--- a/museum_matching/museum_tutorial.docx
+++ b/museum_matching/museum_tutorial.docx
@@ -13,13 +13,31 @@
         <w:t xml:space="preserve"> </w:t>
       </w:r>
       <w:r>
-        <w:t xml:space="preserve">catalogued</w:t>
+        <w:t xml:space="preserve">survey</w:t>
       </w:r>
       <w:r>
         <w:t xml:space="preserve"> </w:t>
       </w:r>
       <w:r>
         <w:t xml:space="preserve">data</w:t>
+      </w:r>
+      <w:r>
+        <w:t xml:space="preserve"> </w:t>
+      </w:r>
+      <w:r>
+        <w:t xml:space="preserve">with</w:t>
+      </w:r>
+      <w:r>
+        <w:t xml:space="preserve"> </w:t>
+      </w:r>
+      <w:r>
+        <w:t xml:space="preserve">cataloged</w:t>
+      </w:r>
+      <w:r>
+        <w:t xml:space="preserve"> </w:t>
+      </w:r>
+      <w:r>
+        <w:t xml:space="preserve">specimens</w:t>
       </w:r>
     </w:p>
     <w:p>
@@ -37,7 +55,29 @@
         <w:t xml:space="preserve"> </w:t>
       </w:r>
       <w:r>
-        <w:t xml:space="preserve">This tutorial describes matching Institute of Fisheries Research lake observations and fish collection events with catalogued museum data from the Global Biodiversity Information Facility (GBIF).</w:t>
+        <w:t xml:space="preserve">This tutorial describes the process for matching historical environmental and survey data with associated cataloged museum specimens. Here we match historical survey data from the Institute of Fisheries Research with records from the University of Michigan Museum of Zoology which can be accessed through the Global Biodiversity Information Facility (GBIF). In this example we focus on matching bluegill specimens to historical data from the surveys in which they were captured.</w:t>
+      </w:r>
+    </w:p>
+    <w:p>
+      <w:pPr>
+        <w:pStyle w:val="BodyText"/>
+      </w:pPr>
+      <w:r>
+        <w:t xml:space="preserve">All data sets and code for this tutorial can be downloaded from github,</w:t>
+      </w:r>
+      <w:r>
+        <w:t xml:space="preserve"> </w:t>
+      </w:r>
+      <w:hyperlink r:id="rId20">
+        <w:r>
+          <w:rPr>
+            <w:rStyle w:val="Hyperlink"/>
+          </w:rPr>
+          <w:t xml:space="preserve">https://github.com/CHANGES-UM/data_curation_examples</w:t>
+        </w:r>
+      </w:hyperlink>
+      <w:r>
+        <w:t xml:space="preserve">.</w:t>
       </w:r>
     </w:p>
     <w:p>
@@ -47,13 +87,22 @@
         </w:pict>
       </w:r>
     </w:p>
-    <w:bookmarkStart w:id="20" w:name="part-1-load-libraries-and-data"/>
+    <w:bookmarkStart w:id="28" w:name="part-1-load-libraries-and-data"/>
     <w:p>
       <w:pPr>
         <w:pStyle w:val="Heading1"/>
       </w:pPr>
       <w:r>
         <w:t xml:space="preserve">Part 1: Load libraries and data</w:t>
+      </w:r>
+    </w:p>
+    <w:bookmarkStart w:id="23" w:name="survey-data"/>
+    <w:p>
+      <w:pPr>
+        <w:pStyle w:val="Heading2"/>
+      </w:pPr>
+      <w:r>
+        <w:t xml:space="preserve">Survey data</w:t>
       </w:r>
     </w:p>
     <w:p>
@@ -61,7 +110,72 @@
         <w:pStyle w:val="FirstParagraph"/>
       </w:pPr>
       <w:r>
-        <w:t xml:space="preserve">This example uses lake summary data (summary_card_data.csv) that contains unique identifiers for a lake (new_key), the lake name, county, and dates when the sampling was done. This information can be used to match lake data with specimen that were preserved from these lakes. This dataset also includes environmental variables for the lake, such as lake area and depth, temperature, and shoreline development.</w:t>
+        <w:t xml:space="preserve">This tutorial uses lake survey data from summary cards. You can find an example of the original historical data format by looking at this summary card for a survey of Bankers Lake in 1931.</w:t>
+      </w:r>
+      <w:r>
+        <w:t xml:space="preserve"> </w:t>
+      </w:r>
+      <w:r>
+        <w:t xml:space="preserve">Front of card</w:t>
+      </w:r>
+      <w:r>
+        <w:t xml:space="preserve"> </w:t>
+      </w:r>
+      <w:hyperlink r:id="rId21">
+        <w:r>
+          <w:rPr>
+            <w:rStyle w:val="Hyperlink"/>
+          </w:rPr>
+          <w:t xml:space="preserve">https://changes-ifr.s3.us-east-2.amazonaws.com/ss1/SUMM/double/a_first/Hillsdale_Bankers_SUMM_005.jpg</w:t>
+        </w:r>
+      </w:hyperlink>
+      <w:r>
+        <w:t xml:space="preserve"> </w:t>
+      </w:r>
+      <w:r>
+        <w:t xml:space="preserve">Back of card</w:t>
+      </w:r>
+      <w:r>
+        <w:t xml:space="preserve"> </w:t>
+      </w:r>
+      <w:hyperlink r:id="rId22">
+        <w:r>
+          <w:rPr>
+            <w:rStyle w:val="Hyperlink"/>
+          </w:rPr>
+          <w:t xml:space="preserve">https://changes-ifr.s3.us-east-2.amazonaws.com/ss1/SUMM/double/a_first/Hillsdale_Bankers_SUMM_006.jpg</w:t>
+        </w:r>
+      </w:hyperlink>
+    </w:p>
+    <w:p>
+      <w:pPr>
+        <w:pStyle w:val="BodyText"/>
+      </w:pPr>
+      <w:r>
+        <w:t xml:space="preserve">We first read in the cleaned data file,</w:t>
+      </w:r>
+      <w:r>
+        <w:t xml:space="preserve"> </w:t>
+      </w:r>
+      <w:r>
+        <w:t xml:space="preserve">“</w:t>
+      </w:r>
+      <w:r>
+        <w:t xml:space="preserve">summary_card_data.csv</w:t>
+      </w:r>
+      <w:r>
+        <w:t xml:space="preserve">”</w:t>
+      </w:r>
+      <w:r>
+        <w:t xml:space="preserve">, for 2176 summary cards, which were transcribed through Zooniverse workflows and aggregated and cleaned.</w:t>
+      </w:r>
+    </w:p>
+    <w:p>
+      <w:pPr>
+        <w:pStyle w:val="BodyText"/>
+      </w:pPr>
+      <w:r>
+        <w:t xml:space="preserve">The file contains unique identifiers for a lake (new_key), the lake name, county, and dates when the sampling was done. This information can be used to match lake survey data with specimens that were collected and deposited from these surveys. The summary dataset also includes environmental variables for the lake, such as lake area and depth, temperature, and shoreline development.</w:t>
       </w:r>
     </w:p>
     <w:p>
@@ -95,6 +209,505 @@
         </w:rPr>
         <w:t xml:space="preserve">#library for data wrangling </w:t>
       </w:r>
+      <w:r>
+        <w:br/>
+      </w:r>
+      <w:r>
+        <w:rPr>
+          <w:rStyle w:val="FunctionTok"/>
+        </w:rPr>
+        <w:t xml:space="preserve">library</w:t>
+      </w:r>
+      <w:r>
+        <w:rPr>
+          <w:rStyle w:val="NormalTok"/>
+        </w:rPr>
+        <w:t xml:space="preserve">(stringr) </w:t>
+      </w:r>
+      <w:r>
+        <w:rPr>
+          <w:rStyle w:val="CommentTok"/>
+        </w:rPr>
+        <w:t xml:space="preserve">#library for extracting data </w:t>
+      </w:r>
+      <w:r>
+        <w:br/>
+      </w:r>
+      <w:r>
+        <w:rPr>
+          <w:rStyle w:val="FunctionTok"/>
+        </w:rPr>
+        <w:t xml:space="preserve">library</w:t>
+      </w:r>
+      <w:r>
+        <w:rPr>
+          <w:rStyle w:val="NormalTok"/>
+        </w:rPr>
+        <w:t xml:space="preserve">(tidyr) </w:t>
+      </w:r>
+      <w:r>
+        <w:rPr>
+          <w:rStyle w:val="CommentTok"/>
+        </w:rPr>
+        <w:t xml:space="preserve">#library for data munging </w:t>
+      </w:r>
+      <w:r>
+        <w:br/>
+      </w:r>
+      <w:r>
+        <w:rPr>
+          <w:rStyle w:val="FunctionTok"/>
+        </w:rPr>
+        <w:t xml:space="preserve">library</w:t>
+      </w:r>
+      <w:r>
+        <w:rPr>
+          <w:rStyle w:val="NormalTok"/>
+        </w:rPr>
+        <w:t xml:space="preserve">(ggplot2) </w:t>
+      </w:r>
+      <w:r>
+        <w:rPr>
+          <w:rStyle w:val="CommentTok"/>
+        </w:rPr>
+        <w:t xml:space="preserve">#library for graphs</w:t>
+      </w:r>
+      <w:r>
+        <w:br/>
+      </w:r>
+      <w:r>
+        <w:br/>
+      </w:r>
+      <w:r>
+        <w:rPr>
+          <w:rStyle w:val="DocumentationTok"/>
+        </w:rPr>
+        <w:t xml:space="preserve">#### load summary card data #### </w:t>
+      </w:r>
+      <w:r>
+        <w:br/>
+      </w:r>
+      <w:r>
+        <w:rPr>
+          <w:rStyle w:val="NormalTok"/>
+        </w:rPr>
+        <w:t xml:space="preserve">summ_dat</w:t>
+      </w:r>
+      <w:r>
+        <w:rPr>
+          <w:rStyle w:val="OtherTok"/>
+        </w:rPr>
+        <w:t xml:space="preserve">&lt;-</w:t>
+      </w:r>
+      <w:r>
+        <w:rPr>
+          <w:rStyle w:val="FunctionTok"/>
+        </w:rPr>
+        <w:t xml:space="preserve">read.csv</w:t>
+      </w:r>
+      <w:r>
+        <w:rPr>
+          <w:rStyle w:val="NormalTok"/>
+        </w:rPr>
+        <w:t xml:space="preserve">(</w:t>
+      </w:r>
+      <w:r>
+        <w:rPr>
+          <w:rStyle w:val="StringTok"/>
+        </w:rPr>
+        <w:t xml:space="preserve">"summary_card_data.csv"</w:t>
+      </w:r>
+      <w:r>
+        <w:rPr>
+          <w:rStyle w:val="NormalTok"/>
+        </w:rPr>
+        <w:t xml:space="preserve">)</w:t>
+      </w:r>
+    </w:p>
+    <w:bookmarkEnd w:id="23"/>
+    <w:bookmarkStart w:id="27" w:name="gbif-data"/>
+    <w:p>
+      <w:pPr>
+        <w:pStyle w:val="Heading2"/>
+      </w:pPr>
+      <w:r>
+        <w:t xml:space="preserve">GBIF data</w:t>
+      </w:r>
+    </w:p>
+    <w:p>
+      <w:pPr>
+        <w:pStyle w:val="FirstParagraph"/>
+      </w:pPr>
+      <w:r>
+        <w:t xml:space="preserve">GBIF is an infrastructure which aggregates biodiversity data including those from natural history collections. Data from the catalog of the University of Michigan Museum of Zoology can be accessed through GBIF here:</w:t>
+      </w:r>
+      <w:r>
+        <w:t xml:space="preserve"> </w:t>
+      </w:r>
+      <w:hyperlink r:id="rId24">
+        <w:r>
+          <w:rPr>
+            <w:rStyle w:val="Hyperlink"/>
+          </w:rPr>
+          <w:t xml:space="preserve">https://www.gbif.org/occurrence/search</w:t>
+        </w:r>
+      </w:hyperlink>
+      <w:r>
+        <w:t xml:space="preserve"> </w:t>
+      </w:r>
+      <w:r>
+        <w:t xml:space="preserve">by searching the collection code</w:t>
+      </w:r>
+      <w:r>
+        <w:t xml:space="preserve"> </w:t>
+      </w:r>
+      <w:r>
+        <w:t xml:space="preserve">‘</w:t>
+      </w:r>
+      <w:r>
+        <w:t xml:space="preserve">UMMZ</w:t>
+      </w:r>
+      <w:r>
+        <w:t xml:space="preserve">’</w:t>
+      </w:r>
+      <w:r>
+        <w:t xml:space="preserve">. We performed and downloaded data from a search for bluegill (Lepomis macrochirus Rafinesque, 1819) records in the United States.</w:t>
+      </w:r>
+    </w:p>
+    <w:p>
+      <w:pPr>
+        <w:pStyle w:val="BodyText"/>
+      </w:pPr>
+      <w:r>
+        <w:t xml:space="preserve">Download Information:</w:t>
+      </w:r>
+      <w:r>
+        <w:t xml:space="preserve"> </w:t>
+      </w:r>
+      <w:r>
+        <w:t xml:space="preserve">DOI:</w:t>
+      </w:r>
+      <w:r>
+        <w:t xml:space="preserve"> </w:t>
+      </w:r>
+      <w:hyperlink r:id="rId25">
+        <w:r>
+          <w:rPr>
+            <w:rStyle w:val="Hyperlink"/>
+          </w:rPr>
+          <w:t xml:space="preserve">https://doi.org/10.15468/dl.cknu3x</w:t>
+        </w:r>
+      </w:hyperlink>
+      <w:r>
+        <w:t xml:space="preserve"> </w:t>
+      </w:r>
+      <w:r>
+        <w:t xml:space="preserve">(may take some hours before being active)</w:t>
+      </w:r>
+      <w:r>
+        <w:t xml:space="preserve"> </w:t>
+      </w:r>
+      <w:r>
+        <w:t xml:space="preserve">Creation Date: 18:38:35 23 August 2022</w:t>
+      </w:r>
+      <w:r>
+        <w:t xml:space="preserve"> </w:t>
+      </w:r>
+      <w:r>
+        <w:t xml:space="preserve">Records included: 1900 records from 1 published datasets</w:t>
+      </w:r>
+      <w:r>
+        <w:t xml:space="preserve"> </w:t>
+      </w:r>
+      <w:r>
+        <w:t xml:space="preserve">Compressed data size: 166.1 kB</w:t>
+      </w:r>
+      <w:r>
+        <w:t xml:space="preserve"> </w:t>
+      </w:r>
+      <w:r>
+        <w:t xml:space="preserve">Download format: simple tab-separated values (TSV)</w:t>
+      </w:r>
+      <w:r>
+        <w:t xml:space="preserve"> </w:t>
+      </w:r>
+      <w:r>
+        <w:t xml:space="preserve">Filter used:</w:t>
+      </w:r>
+      <w:r>
+        <w:t xml:space="preserve"> </w:t>
+      </w:r>
+      <w:r>
+        <w:t xml:space="preserve">{</w:t>
+      </w:r>
+      <w:r>
+        <w:t xml:space="preserve"> </w:t>
+      </w:r>
+      <w:r>
+        <w:t xml:space="preserve">“</w:t>
+      </w:r>
+      <w:r>
+        <w:t xml:space="preserve">and</w:t>
+      </w:r>
+      <w:r>
+        <w:t xml:space="preserve">”</w:t>
+      </w:r>
+      <w:r>
+        <w:t xml:space="preserve"> </w:t>
+      </w:r>
+      <w:r>
+        <w:t xml:space="preserve">: [</w:t>
+      </w:r>
+      <w:r>
+        <w:t xml:space="preserve"> </w:t>
+      </w:r>
+      <w:r>
+        <w:t xml:space="preserve">“</w:t>
+      </w:r>
+      <w:r>
+        <w:t xml:space="preserve">Country is United States of America</w:t>
+      </w:r>
+      <w:r>
+        <w:t xml:space="preserve">”</w:t>
+      </w:r>
+      <w:r>
+        <w:t xml:space="preserve">,</w:t>
+      </w:r>
+      <w:r>
+        <w:t xml:space="preserve"> </w:t>
+      </w:r>
+      <w:r>
+        <w:t xml:space="preserve">“</w:t>
+      </w:r>
+      <w:r>
+        <w:t xml:space="preserve">InstitutionCode is UMMZ</w:t>
+      </w:r>
+      <w:r>
+        <w:t xml:space="preserve">”</w:t>
+      </w:r>
+      <w:r>
+        <w:t xml:space="preserve">,</w:t>
+      </w:r>
+      <w:r>
+        <w:t xml:space="preserve"> </w:t>
+      </w:r>
+      <w:r>
+        <w:t xml:space="preserve">“</w:t>
+      </w:r>
+      <w:r>
+        <w:t xml:space="preserve">TaxonKey is Lepomis macrochirus Rafinesque, 1819</w:t>
+      </w:r>
+      <w:r>
+        <w:t xml:space="preserve">”</w:t>
+      </w:r>
+      <w:r>
+        <w:t xml:space="preserve"> </w:t>
+      </w:r>
+      <w:r>
+        <w:t xml:space="preserve">]</w:t>
+      </w:r>
+      <w:r>
+        <w:t xml:space="preserve"> </w:t>
+      </w:r>
+      <w:r>
+        <w:t xml:space="preserve">}</w:t>
+      </w:r>
+      <w:r>
+        <w:t xml:space="preserve"> </w:t>
+      </w:r>
+      <w:r>
+        <w:t xml:space="preserve">The citation for this search is:</w:t>
+      </w:r>
+      <w:r>
+        <w:t xml:space="preserve"> </w:t>
+      </w:r>
+      <w:r>
+        <w:t xml:space="preserve">GBIF.org (23 August 2022) GBIF Occurrence Download</w:t>
+      </w:r>
+      <w:r>
+        <w:t xml:space="preserve"> </w:t>
+      </w:r>
+      <w:hyperlink r:id="rId25">
+        <w:r>
+          <w:rPr>
+            <w:rStyle w:val="Hyperlink"/>
+          </w:rPr>
+          <w:t xml:space="preserve">https://doi.org/10.15468/dl.cknu3x</w:t>
+        </w:r>
+      </w:hyperlink>
+    </w:p>
+    <w:p>
+      <w:pPr>
+        <w:pStyle w:val="BodyText"/>
+      </w:pPr>
+      <w:r>
+        <w:t xml:space="preserve">Data from our search are in the file</w:t>
+      </w:r>
+      <w:r>
+        <w:t xml:space="preserve"> </w:t>
+      </w:r>
+      <w:r>
+        <w:t xml:space="preserve">“</w:t>
+      </w:r>
+      <w:r>
+        <w:t xml:space="preserve">blg_UMMZ_GBIF.csv</w:t>
+      </w:r>
+      <w:r>
+        <w:t xml:space="preserve">”</w:t>
+      </w:r>
+    </w:p>
+    <w:p>
+      <w:pPr>
+        <w:pStyle w:val="BodyText"/>
+      </w:pPr>
+      <w:r>
+        <w:t xml:space="preserve">You can familiarize yourself with the fields in this dataset using this reference:</w:t>
+      </w:r>
+      <w:r>
+        <w:t xml:space="preserve"> </w:t>
+      </w:r>
+      <w:r>
+        <w:t xml:space="preserve">Darwin Core Maintenance Group. 2021. Darwin Core Quick Reference Guide. Biodiversity Information Standards (TDWG).</w:t>
+      </w:r>
+      <w:r>
+        <w:t xml:space="preserve"> </w:t>
+      </w:r>
+      <w:hyperlink r:id="rId26">
+        <w:r>
+          <w:rPr>
+            <w:rStyle w:val="Hyperlink"/>
+          </w:rPr>
+          <w:t xml:space="preserve">https://dwc.tdwg.org/terms/</w:t>
+        </w:r>
+      </w:hyperlink>
+    </w:p>
+    <w:p>
+      <w:pPr>
+        <w:pStyle w:val="BodyText"/>
+      </w:pPr>
+      <w:r>
+        <w:t xml:space="preserve">We begin by loading those data and select fields to match with the summary data including the collector (recordedBy field), dates, state, county, latitude/longitude, and locality, which includes the lake name.</w:t>
+      </w:r>
+    </w:p>
+    <w:p>
+      <w:pPr>
+        <w:pStyle w:val="BodyText"/>
+      </w:pPr>
+      <w:r>
+        <w:t xml:space="preserve">In the UMMZ fish collection, like many fish collections, the vast majority of specimens are stored in</w:t>
+      </w:r>
+      <w:r>
+        <w:t xml:space="preserve"> </w:t>
+      </w:r>
+      <w:r>
+        <w:t xml:space="preserve">‘</w:t>
+      </w:r>
+      <w:r>
+        <w:t xml:space="preserve">lots</w:t>
+      </w:r>
+      <w:r>
+        <w:t xml:space="preserve">’</w:t>
+      </w:r>
+      <w:r>
+        <w:t xml:space="preserve">, which are jars of specimens in ethanol that were all the individuals of one species, collected at the same time and place. Each lot has a catalog number (</w:t>
+      </w:r>
+      <w:r>
+        <w:t xml:space="preserve">‘</w:t>
+      </w:r>
+      <w:r>
+        <w:t xml:space="preserve">catalogNumber</w:t>
+      </w:r>
+      <w:r>
+        <w:t xml:space="preserve">’</w:t>
+      </w:r>
+      <w:r>
+        <w:t xml:space="preserve">). The</w:t>
+      </w:r>
+      <w:r>
+        <w:t xml:space="preserve"> </w:t>
+      </w:r>
+      <w:r>
+        <w:t xml:space="preserve">‘</w:t>
+      </w:r>
+      <w:r>
+        <w:t xml:space="preserve">preparations</w:t>
+      </w:r>
+      <w:r>
+        <w:t xml:space="preserve">’</w:t>
+      </w:r>
+      <w:r>
+        <w:t xml:space="preserve"> </w:t>
+      </w:r>
+      <w:r>
+        <w:t xml:space="preserve">field contains the number of individuals in the lot, so we separate this number into its own column, called</w:t>
+      </w:r>
+      <w:r>
+        <w:t xml:space="preserve"> </w:t>
+      </w:r>
+      <w:r>
+        <w:t xml:space="preserve">“</w:t>
+      </w:r>
+      <w:r>
+        <w:t xml:space="preserve">num_individuals</w:t>
+      </w:r>
+      <w:r>
+        <w:t xml:space="preserve">”</w:t>
+      </w:r>
+      <w:r>
+        <w:t xml:space="preserve">. Then we filter the museum records to select only observations in Michigan because this is where our historical survey data was collected.</w:t>
+      </w:r>
+    </w:p>
+    <w:p>
+      <w:pPr>
+        <w:pStyle w:val="BodyText"/>
+      </w:pPr>
+      <w:r>
+        <w:t xml:space="preserve">There are also a number of records which have empty</w:t>
+      </w:r>
+      <w:r>
+        <w:t xml:space="preserve"> </w:t>
+      </w:r>
+      <w:r>
+        <w:t xml:space="preserve">‘</w:t>
+      </w:r>
+      <w:r>
+        <w:t xml:space="preserve">year</w:t>
+      </w:r>
+      <w:r>
+        <w:t xml:space="preserve">’</w:t>
+      </w:r>
+      <w:r>
+        <w:t xml:space="preserve"> </w:t>
+      </w:r>
+      <w:r>
+        <w:t xml:space="preserve">fields for which we know year is embedded within the</w:t>
+      </w:r>
+      <w:r>
+        <w:t xml:space="preserve"> </w:t>
+      </w:r>
+      <w:r>
+        <w:t xml:space="preserve">‘</w:t>
+      </w:r>
+      <w:r>
+        <w:t xml:space="preserve">fieldNumber</w:t>
+      </w:r>
+      <w:r>
+        <w:t xml:space="preserve">’</w:t>
+      </w:r>
+      <w:r>
+        <w:t xml:space="preserve"> </w:t>
+      </w:r>
+      <w:r>
+        <w:t xml:space="preserve">usually as initials of the collector or the county, followed by the last two digits of year, a dash, and a unique collection number. For example, from the survey of Bankers Lake in Hillsdale county in 1931 that we examined earlier, the field number in GBIF is H31-42, but the year is missing from GBIF. We separate the year from the field number and add this to the year field where this was missing. We then filter the years to 1915-1995 to match the historical survey data timeline.</w:t>
+      </w:r>
+    </w:p>
+    <w:p>
+      <w:pPr>
+        <w:pStyle w:val="BodyText"/>
+      </w:pPr>
+      <w:r>
+        <w:t xml:space="preserve">The output table (museum_dat) has 485 observations from GBIF from Michigan between the years 1915-1995.</w:t>
+      </w:r>
     </w:p>
     <w:p>
       <w:pPr>
@@ -102,18 +715,781 @@
       </w:pPr>
       <w:r>
         <w:rPr>
-          <w:rStyle w:val="VerbatimChar"/>
-        </w:rPr>
-        <w:t xml:space="preserve">## </w:t>
-      </w:r>
-      <w:r>
-        <w:br/>
-      </w:r>
-      <w:r>
-        <w:rPr>
-          <w:rStyle w:val="VerbatimChar"/>
-        </w:rPr>
-        <w:t xml:space="preserve">## Attaching package: 'dplyr'</w:t>
+          <w:rStyle w:val="CommentTok"/>
+        </w:rPr>
+        <w:t xml:space="preserve">#read in bluegill records from GBIF and select only Michigan records recorded by IFR </w:t>
+      </w:r>
+      <w:r>
+        <w:br/>
+      </w:r>
+      <w:r>
+        <w:br/>
+      </w:r>
+      <w:r>
+        <w:rPr>
+          <w:rStyle w:val="NormalTok"/>
+        </w:rPr>
+        <w:t xml:space="preserve">museum_dat</w:t>
+      </w:r>
+      <w:r>
+        <w:rPr>
+          <w:rStyle w:val="OtherTok"/>
+        </w:rPr>
+        <w:t xml:space="preserve">&lt;-</w:t>
+      </w:r>
+      <w:r>
+        <w:rPr>
+          <w:rStyle w:val="FunctionTok"/>
+        </w:rPr>
+        <w:t xml:space="preserve">read.csv</w:t>
+      </w:r>
+      <w:r>
+        <w:rPr>
+          <w:rStyle w:val="NormalTok"/>
+        </w:rPr>
+        <w:t xml:space="preserve">(</w:t>
+      </w:r>
+      <w:r>
+        <w:rPr>
+          <w:rStyle w:val="StringTok"/>
+        </w:rPr>
+        <w:t xml:space="preserve">"blg_UMMZ_GBIF.csv"</w:t>
+      </w:r>
+      <w:r>
+        <w:rPr>
+          <w:rStyle w:val="NormalTok"/>
+        </w:rPr>
+        <w:t xml:space="preserve">) </w:t>
+      </w:r>
+      <w:r>
+        <w:rPr>
+          <w:rStyle w:val="SpecialCharTok"/>
+        </w:rPr>
+        <w:t xml:space="preserve">%&gt;%</w:t>
+      </w:r>
+      <w:r>
+        <w:rPr>
+          <w:rStyle w:val="NormalTok"/>
+        </w:rPr>
+        <w:t xml:space="preserve"> </w:t>
+      </w:r>
+      <w:r>
+        <w:br/>
+      </w:r>
+      <w:r>
+        <w:rPr>
+          <w:rStyle w:val="NormalTok"/>
+        </w:rPr>
+        <w:t xml:space="preserve">    </w:t>
+      </w:r>
+      <w:r>
+        <w:rPr>
+          <w:rStyle w:val="FunctionTok"/>
+        </w:rPr>
+        <w:t xml:space="preserve">select</w:t>
+      </w:r>
+      <w:r>
+        <w:rPr>
+          <w:rStyle w:val="NormalTok"/>
+        </w:rPr>
+        <w:t xml:space="preserve">(gbifID, identifier, basisOfRecord, occurrenceID, catalogNumber, preparations,  fieldNumber, eventDate, year, month, day, stateProvince, county, decimalLatitude,   decimalLongitude, locality, recordedBy ) </w:t>
+      </w:r>
+      <w:r>
+        <w:rPr>
+          <w:rStyle w:val="SpecialCharTok"/>
+        </w:rPr>
+        <w:t xml:space="preserve">%&gt;%</w:t>
+      </w:r>
+      <w:r>
+        <w:rPr>
+          <w:rStyle w:val="NormalTok"/>
+        </w:rPr>
+        <w:t xml:space="preserve"> </w:t>
+      </w:r>
+      <w:r>
+        <w:br/>
+      </w:r>
+      <w:r>
+        <w:rPr>
+          <w:rStyle w:val="NormalTok"/>
+        </w:rPr>
+        <w:t xml:space="preserve">    </w:t>
+      </w:r>
+      <w:r>
+        <w:rPr>
+          <w:rStyle w:val="FunctionTok"/>
+        </w:rPr>
+        <w:t xml:space="preserve">mutate</w:t>
+      </w:r>
+      <w:r>
+        <w:rPr>
+          <w:rStyle w:val="NormalTok"/>
+        </w:rPr>
+        <w:t xml:space="preserve">(</w:t>
+      </w:r>
+      <w:r>
+        <w:rPr>
+          <w:rStyle w:val="AttributeTok"/>
+        </w:rPr>
+        <w:t xml:space="preserve">num_individuals =</w:t>
+      </w:r>
+      <w:r>
+        <w:rPr>
+          <w:rStyle w:val="NormalTok"/>
+        </w:rPr>
+        <w:t xml:space="preserve"> </w:t>
+      </w:r>
+      <w:r>
+        <w:rPr>
+          <w:rStyle w:val="FunctionTok"/>
+        </w:rPr>
+        <w:t xml:space="preserve">as.numeric</w:t>
+      </w:r>
+      <w:r>
+        <w:rPr>
+          <w:rStyle w:val="NormalTok"/>
+        </w:rPr>
+        <w:t xml:space="preserve">(</w:t>
+      </w:r>
+      <w:r>
+        <w:rPr>
+          <w:rStyle w:val="FunctionTok"/>
+        </w:rPr>
+        <w:t xml:space="preserve">str_extract</w:t>
+      </w:r>
+      <w:r>
+        <w:rPr>
+          <w:rStyle w:val="NormalTok"/>
+        </w:rPr>
+        <w:t xml:space="preserve">(preparations, </w:t>
+      </w:r>
+      <w:r>
+        <w:rPr>
+          <w:rStyle w:val="StringTok"/>
+        </w:rPr>
+        <w:t xml:space="preserve">"(?&lt;=EtOH - )</w:t>
+      </w:r>
+      <w:r>
+        <w:rPr>
+          <w:rStyle w:val="SpecialCharTok"/>
+        </w:rPr>
+        <w:t xml:space="preserve">\\</w:t>
+      </w:r>
+      <w:r>
+        <w:rPr>
+          <w:rStyle w:val="StringTok"/>
+        </w:rPr>
+        <w:t xml:space="preserve">d+"</w:t>
+      </w:r>
+      <w:r>
+        <w:rPr>
+          <w:rStyle w:val="NormalTok"/>
+        </w:rPr>
+        <w:t xml:space="preserve">)))</w:t>
+      </w:r>
+      <w:r>
+        <w:rPr>
+          <w:rStyle w:val="SpecialCharTok"/>
+        </w:rPr>
+        <w:t xml:space="preserve">%&gt;%</w:t>
+      </w:r>
+      <w:r>
+        <w:rPr>
+          <w:rStyle w:val="NormalTok"/>
+        </w:rPr>
+        <w:t xml:space="preserve"> </w:t>
+      </w:r>
+      <w:r>
+        <w:rPr>
+          <w:rStyle w:val="CommentTok"/>
+        </w:rPr>
+        <w:t xml:space="preserve">#extract number of individuals from the preparations column, where ?&lt;= is a positive look-behind from the pattern "EtOH - " and \\d+ pulls out the digit</w:t>
+      </w:r>
+      <w:r>
+        <w:br/>
+      </w:r>
+      <w:r>
+        <w:rPr>
+          <w:rStyle w:val="NormalTok"/>
+        </w:rPr>
+        <w:t xml:space="preserve">  </w:t>
+      </w:r>
+      <w:r>
+        <w:rPr>
+          <w:rStyle w:val="FunctionTok"/>
+        </w:rPr>
+        <w:t xml:space="preserve">filter</w:t>
+      </w:r>
+      <w:r>
+        <w:rPr>
+          <w:rStyle w:val="NormalTok"/>
+        </w:rPr>
+        <w:t xml:space="preserve">(stateProvince </w:t>
+      </w:r>
+      <w:r>
+        <w:rPr>
+          <w:rStyle w:val="SpecialCharTok"/>
+        </w:rPr>
+        <w:t xml:space="preserve">==</w:t>
+      </w:r>
+      <w:r>
+        <w:rPr>
+          <w:rStyle w:val="NormalTok"/>
+        </w:rPr>
+        <w:t xml:space="preserve"> </w:t>
+      </w:r>
+      <w:r>
+        <w:rPr>
+          <w:rStyle w:val="StringTok"/>
+        </w:rPr>
+        <w:t xml:space="preserve">"Michigan"</w:t>
+      </w:r>
+      <w:r>
+        <w:rPr>
+          <w:rStyle w:val="NormalTok"/>
+        </w:rPr>
+        <w:t xml:space="preserve">) </w:t>
+      </w:r>
+      <w:r>
+        <w:rPr>
+          <w:rStyle w:val="SpecialCharTok"/>
+        </w:rPr>
+        <w:t xml:space="preserve">%&gt;%</w:t>
+      </w:r>
+      <w:r>
+        <w:rPr>
+          <w:rStyle w:val="NormalTok"/>
+        </w:rPr>
+        <w:t xml:space="preserve"> </w:t>
+      </w:r>
+      <w:r>
+        <w:br/>
+      </w:r>
+      <w:r>
+        <w:rPr>
+          <w:rStyle w:val="NormalTok"/>
+        </w:rPr>
+        <w:t xml:space="preserve">  </w:t>
+      </w:r>
+      <w:r>
+        <w:rPr>
+          <w:rStyle w:val="FunctionTok"/>
+        </w:rPr>
+        <w:t xml:space="preserve">mutate</w:t>
+      </w:r>
+      <w:r>
+        <w:rPr>
+          <w:rStyle w:val="NormalTok"/>
+        </w:rPr>
+        <w:t xml:space="preserve">(</w:t>
+      </w:r>
+      <w:r>
+        <w:rPr>
+          <w:rStyle w:val="AttributeTok"/>
+        </w:rPr>
+        <w:t xml:space="preserve">year2 =</w:t>
+      </w:r>
+      <w:r>
+        <w:rPr>
+          <w:rStyle w:val="NormalTok"/>
+        </w:rPr>
+        <w:t xml:space="preserve"> </w:t>
+      </w:r>
+      <w:r>
+        <w:rPr>
+          <w:rStyle w:val="FunctionTok"/>
+        </w:rPr>
+        <w:t xml:space="preserve">str_extract</w:t>
+      </w:r>
+      <w:r>
+        <w:rPr>
+          <w:rStyle w:val="NormalTok"/>
+        </w:rPr>
+        <w:t xml:space="preserve">(fieldNumber, </w:t>
+      </w:r>
+      <w:r>
+        <w:rPr>
+          <w:rStyle w:val="StringTok"/>
+        </w:rPr>
+        <w:t xml:space="preserve">"[^-]+"</w:t>
+      </w:r>
+      <w:r>
+        <w:rPr>
+          <w:rStyle w:val="NormalTok"/>
+        </w:rPr>
+        <w:t xml:space="preserve">), </w:t>
+      </w:r>
+      <w:r>
+        <w:br/>
+      </w:r>
+      <w:r>
+        <w:rPr>
+          <w:rStyle w:val="NormalTok"/>
+        </w:rPr>
+        <w:t xml:space="preserve">         </w:t>
+      </w:r>
+      <w:r>
+        <w:rPr>
+          <w:rStyle w:val="AttributeTok"/>
+        </w:rPr>
+        <w:t xml:space="preserve">year2 =</w:t>
+      </w:r>
+      <w:r>
+        <w:rPr>
+          <w:rStyle w:val="NormalTok"/>
+        </w:rPr>
+        <w:t xml:space="preserve"> </w:t>
+      </w:r>
+      <w:r>
+        <w:rPr>
+          <w:rStyle w:val="FunctionTok"/>
+        </w:rPr>
+        <w:t xml:space="preserve">as.numeric</w:t>
+      </w:r>
+      <w:r>
+        <w:rPr>
+          <w:rStyle w:val="NormalTok"/>
+        </w:rPr>
+        <w:t xml:space="preserve">(</w:t>
+      </w:r>
+      <w:r>
+        <w:rPr>
+          <w:rStyle w:val="FunctionTok"/>
+        </w:rPr>
+        <w:t xml:space="preserve">str_extract</w:t>
+      </w:r>
+      <w:r>
+        <w:rPr>
+          <w:rStyle w:val="NormalTok"/>
+        </w:rPr>
+        <w:t xml:space="preserve">(year2, </w:t>
+      </w:r>
+      <w:r>
+        <w:rPr>
+          <w:rStyle w:val="StringTok"/>
+        </w:rPr>
+        <w:t xml:space="preserve">"[[:digit:]]+"</w:t>
+      </w:r>
+      <w:r>
+        <w:rPr>
+          <w:rStyle w:val="NormalTok"/>
+        </w:rPr>
+        <w:t xml:space="preserve">)) ) </w:t>
+      </w:r>
+      <w:r>
+        <w:rPr>
+          <w:rStyle w:val="SpecialCharTok"/>
+        </w:rPr>
+        <w:t xml:space="preserve">%&gt;%</w:t>
+      </w:r>
+      <w:r>
+        <w:rPr>
+          <w:rStyle w:val="NormalTok"/>
+        </w:rPr>
+        <w:t xml:space="preserve"> </w:t>
+      </w:r>
+      <w:r>
+        <w:rPr>
+          <w:rStyle w:val="CommentTok"/>
+        </w:rPr>
+        <w:t xml:space="preserve">#pull the year from the field number </w:t>
+      </w:r>
+      <w:r>
+        <w:br/>
+      </w:r>
+      <w:r>
+        <w:rPr>
+          <w:rStyle w:val="NormalTok"/>
+        </w:rPr>
+        <w:t xml:space="preserve">  </w:t>
+      </w:r>
+      <w:r>
+        <w:rPr>
+          <w:rStyle w:val="FunctionTok"/>
+        </w:rPr>
+        <w:t xml:space="preserve">mutate</w:t>
+      </w:r>
+      <w:r>
+        <w:rPr>
+          <w:rStyle w:val="NormalTok"/>
+        </w:rPr>
+        <w:t xml:space="preserve">(</w:t>
+      </w:r>
+      <w:r>
+        <w:rPr>
+          <w:rStyle w:val="AttributeTok"/>
+        </w:rPr>
+        <w:t xml:space="preserve">year3=</w:t>
+      </w:r>
+      <w:r>
+        <w:rPr>
+          <w:rStyle w:val="FunctionTok"/>
+        </w:rPr>
+        <w:t xml:space="preserve">ifelse</w:t>
+      </w:r>
+      <w:r>
+        <w:rPr>
+          <w:rStyle w:val="NormalTok"/>
+        </w:rPr>
+        <w:t xml:space="preserve">(year2 </w:t>
+      </w:r>
+      <w:r>
+        <w:rPr>
+          <w:rStyle w:val="SpecialCharTok"/>
+        </w:rPr>
+        <w:t xml:space="preserve">&gt;=</w:t>
+      </w:r>
+      <w:r>
+        <w:rPr>
+          <w:rStyle w:val="NormalTok"/>
+        </w:rPr>
+        <w:t xml:space="preserve"> </w:t>
+      </w:r>
+      <w:r>
+        <w:rPr>
+          <w:rStyle w:val="DecValTok"/>
+        </w:rPr>
+        <w:t xml:space="preserve">19</w:t>
+      </w:r>
+      <w:r>
+        <w:rPr>
+          <w:rStyle w:val="NormalTok"/>
+        </w:rPr>
+        <w:t xml:space="preserve"> </w:t>
+      </w:r>
+      <w:r>
+        <w:rPr>
+          <w:rStyle w:val="SpecialCharTok"/>
+        </w:rPr>
+        <w:t xml:space="preserve">&amp;</w:t>
+      </w:r>
+      <w:r>
+        <w:rPr>
+          <w:rStyle w:val="NormalTok"/>
+        </w:rPr>
+        <w:t xml:space="preserve"> year2 </w:t>
+      </w:r>
+      <w:r>
+        <w:rPr>
+          <w:rStyle w:val="SpecialCharTok"/>
+        </w:rPr>
+        <w:t xml:space="preserve">&lt;=</w:t>
+      </w:r>
+      <w:r>
+        <w:rPr>
+          <w:rStyle w:val="NormalTok"/>
+        </w:rPr>
+        <w:t xml:space="preserve"> </w:t>
+      </w:r>
+      <w:r>
+        <w:rPr>
+          <w:rStyle w:val="DecValTok"/>
+        </w:rPr>
+        <w:t xml:space="preserve">96</w:t>
+      </w:r>
+      <w:r>
+        <w:rPr>
+          <w:rStyle w:val="NormalTok"/>
+        </w:rPr>
+        <w:t xml:space="preserve">, </w:t>
+      </w:r>
+      <w:r>
+        <w:rPr>
+          <w:rStyle w:val="FunctionTok"/>
+        </w:rPr>
+        <w:t xml:space="preserve">paste0</w:t>
+      </w:r>
+      <w:r>
+        <w:rPr>
+          <w:rStyle w:val="NormalTok"/>
+        </w:rPr>
+        <w:t xml:space="preserve">(</w:t>
+      </w:r>
+      <w:r>
+        <w:rPr>
+          <w:rStyle w:val="StringTok"/>
+        </w:rPr>
+        <w:t xml:space="preserve">"19"</w:t>
+      </w:r>
+      <w:r>
+        <w:rPr>
+          <w:rStyle w:val="NormalTok"/>
+        </w:rPr>
+        <w:t xml:space="preserve">,year2), </w:t>
+      </w:r>
+      <w:r>
+        <w:rPr>
+          <w:rStyle w:val="ConstantTok"/>
+        </w:rPr>
+        <w:t xml:space="preserve">NA</w:t>
+      </w:r>
+      <w:r>
+        <w:rPr>
+          <w:rStyle w:val="NormalTok"/>
+        </w:rPr>
+        <w:t xml:space="preserve">)) </w:t>
+      </w:r>
+      <w:r>
+        <w:rPr>
+          <w:rStyle w:val="SpecialCharTok"/>
+        </w:rPr>
+        <w:t xml:space="preserve">%&gt;%</w:t>
+      </w:r>
+      <w:r>
+        <w:rPr>
+          <w:rStyle w:val="NormalTok"/>
+        </w:rPr>
+        <w:t xml:space="preserve">  </w:t>
+      </w:r>
+      <w:r>
+        <w:rPr>
+          <w:rStyle w:val="CommentTok"/>
+        </w:rPr>
+        <w:t xml:space="preserve">#add 19 in front of the year </w:t>
+      </w:r>
+      <w:r>
+        <w:br/>
+      </w:r>
+      <w:r>
+        <w:rPr>
+          <w:rStyle w:val="NormalTok"/>
+        </w:rPr>
+        <w:t xml:space="preserve">  </w:t>
+      </w:r>
+      <w:r>
+        <w:rPr>
+          <w:rStyle w:val="FunctionTok"/>
+        </w:rPr>
+        <w:t xml:space="preserve">mutate</w:t>
+      </w:r>
+      <w:r>
+        <w:rPr>
+          <w:rStyle w:val="NormalTok"/>
+        </w:rPr>
+        <w:t xml:space="preserve">(</w:t>
+      </w:r>
+      <w:r>
+        <w:rPr>
+          <w:rStyle w:val="AttributeTok"/>
+        </w:rPr>
+        <w:t xml:space="preserve">year =</w:t>
+      </w:r>
+      <w:r>
+        <w:rPr>
+          <w:rStyle w:val="NormalTok"/>
+        </w:rPr>
+        <w:t xml:space="preserve"> </w:t>
+      </w:r>
+      <w:r>
+        <w:rPr>
+          <w:rStyle w:val="FunctionTok"/>
+        </w:rPr>
+        <w:t xml:space="preserve">as.integer</w:t>
+      </w:r>
+      <w:r>
+        <w:rPr>
+          <w:rStyle w:val="NormalTok"/>
+        </w:rPr>
+        <w:t xml:space="preserve">(</w:t>
+      </w:r>
+      <w:r>
+        <w:rPr>
+          <w:rStyle w:val="FunctionTok"/>
+        </w:rPr>
+        <w:t xml:space="preserve">ifelse</w:t>
+      </w:r>
+      <w:r>
+        <w:rPr>
+          <w:rStyle w:val="NormalTok"/>
+        </w:rPr>
+        <w:t xml:space="preserve">(</w:t>
+      </w:r>
+      <w:r>
+        <w:rPr>
+          <w:rStyle w:val="FunctionTok"/>
+        </w:rPr>
+        <w:t xml:space="preserve">is.na</w:t>
+      </w:r>
+      <w:r>
+        <w:rPr>
+          <w:rStyle w:val="NormalTok"/>
+        </w:rPr>
+        <w:t xml:space="preserve">(year), year3, year))) </w:t>
+      </w:r>
+      <w:r>
+        <w:rPr>
+          <w:rStyle w:val="SpecialCharTok"/>
+        </w:rPr>
+        <w:t xml:space="preserve">%&gt;%</w:t>
+      </w:r>
+      <w:r>
+        <w:rPr>
+          <w:rStyle w:val="NormalTok"/>
+        </w:rPr>
+        <w:t xml:space="preserve"> </w:t>
+      </w:r>
+      <w:r>
+        <w:rPr>
+          <w:rStyle w:val="CommentTok"/>
+        </w:rPr>
+        <w:t xml:space="preserve">#if the year is missing then add the new year from fieldNumber</w:t>
+      </w:r>
+      <w:r>
+        <w:br/>
+      </w:r>
+      <w:r>
+        <w:rPr>
+          <w:rStyle w:val="NormalTok"/>
+        </w:rPr>
+        <w:t xml:space="preserve">  </w:t>
+      </w:r>
+      <w:r>
+        <w:rPr>
+          <w:rStyle w:val="FunctionTok"/>
+        </w:rPr>
+        <w:t xml:space="preserve">filter</w:t>
+      </w:r>
+      <w:r>
+        <w:rPr>
+          <w:rStyle w:val="NormalTok"/>
+        </w:rPr>
+        <w:t xml:space="preserve">(year </w:t>
+      </w:r>
+      <w:r>
+        <w:rPr>
+          <w:rStyle w:val="SpecialCharTok"/>
+        </w:rPr>
+        <w:t xml:space="preserve">&gt;=</w:t>
+      </w:r>
+      <w:r>
+        <w:rPr>
+          <w:rStyle w:val="NormalTok"/>
+        </w:rPr>
+        <w:t xml:space="preserve"> </w:t>
+      </w:r>
+      <w:r>
+        <w:rPr>
+          <w:rStyle w:val="DecValTok"/>
+        </w:rPr>
+        <w:t xml:space="preserve">1915</w:t>
+      </w:r>
+      <w:r>
+        <w:rPr>
+          <w:rStyle w:val="NormalTok"/>
+        </w:rPr>
+        <w:t xml:space="preserve"> </w:t>
+      </w:r>
+      <w:r>
+        <w:rPr>
+          <w:rStyle w:val="SpecialCharTok"/>
+        </w:rPr>
+        <w:t xml:space="preserve">&amp;</w:t>
+      </w:r>
+      <w:r>
+        <w:rPr>
+          <w:rStyle w:val="NormalTok"/>
+        </w:rPr>
+        <w:t xml:space="preserve"> year </w:t>
+      </w:r>
+      <w:r>
+        <w:rPr>
+          <w:rStyle w:val="SpecialCharTok"/>
+        </w:rPr>
+        <w:t xml:space="preserve">&lt;=</w:t>
+      </w:r>
+      <w:r>
+        <w:rPr>
+          <w:rStyle w:val="NormalTok"/>
+        </w:rPr>
+        <w:t xml:space="preserve"> </w:t>
+      </w:r>
+      <w:r>
+        <w:rPr>
+          <w:rStyle w:val="DecValTok"/>
+        </w:rPr>
+        <w:t xml:space="preserve">1995</w:t>
+      </w:r>
+      <w:r>
+        <w:rPr>
+          <w:rStyle w:val="NormalTok"/>
+        </w:rPr>
+        <w:t xml:space="preserve">) </w:t>
+      </w:r>
+      <w:r>
+        <w:rPr>
+          <w:rStyle w:val="CommentTok"/>
+        </w:rPr>
+        <w:t xml:space="preserve"># filter to match the years for the summary cards </w:t>
+      </w:r>
+    </w:p>
+    <w:bookmarkEnd w:id="27"/>
+    <w:bookmarkEnd w:id="28"/>
+    <w:bookmarkStart w:id="29" w:name="X898e48a2cf624af22d0f45fd88dc26d6f4cdfb2"/>
+    <w:p>
+      <w:pPr>
+        <w:pStyle w:val="Heading1"/>
+      </w:pPr>
+      <w:r>
+        <w:t xml:space="preserve">Part 2: Match lake summary cards to museum records</w:t>
+      </w:r>
+    </w:p>
+    <w:p>
+      <w:pPr>
+        <w:pStyle w:val="FirstParagraph"/>
+      </w:pPr>
+      <w:r>
+        <w:t xml:space="preserve">In order to match these two datasets, we need to create a new column that includes only the lake name from the locality column and do some other standardizing. We make both the locality column and the county column uppercase to reduce differences in the way a lake name/county name is written as well as remove apostrophes and parentheses. Then we extract the word right before or after lake or pond into a new column, which is the lake name. We can check this table and see that anything with</w:t>
+      </w:r>
+      <w:r>
+        <w:t xml:space="preserve"> </w:t>
+      </w:r>
+      <w:r>
+        <w:t xml:space="preserve">“</w:t>
+      </w:r>
+      <w:r>
+        <w:t xml:space="preserve">NA</w:t>
+      </w:r>
+      <w:r>
+        <w:t xml:space="preserve">”</w:t>
+      </w:r>
+      <w:r>
+        <w:t xml:space="preserve"> </w:t>
+      </w:r>
+      <w:r>
+        <w:t xml:space="preserve">in our new column is a river or creek site. We also find that this method does not work for some lake names, for example any lake name that is two words (e.g. LAKE ST CLAIR) only selects the first word or lakes like</w:t>
+      </w:r>
+      <w:r>
+        <w:t xml:space="preserve"> </w:t>
+      </w:r>
+      <w:r>
+        <w:t xml:space="preserve">“</w:t>
+      </w:r>
+      <w:r>
+        <w:t xml:space="preserve">DEVILS</w:t>
+      </w:r>
+      <w:r>
+        <w:t xml:space="preserve">”</w:t>
+      </w:r>
+      <w:r>
+        <w:t xml:space="preserve"> </w:t>
+      </w:r>
+      <w:r>
+        <w:t xml:space="preserve">is sometimes recorded</w:t>
+      </w:r>
+      <w:r>
+        <w:t xml:space="preserve"> </w:t>
+      </w:r>
+      <w:r>
+        <w:t xml:space="preserve">“</w:t>
+      </w:r>
+      <w:r>
+        <w:t xml:space="preserve">DEVIL</w:t>
+      </w:r>
+      <w:r>
+        <w:t xml:space="preserve">”</w:t>
+      </w:r>
+      <w:r>
+        <w:t xml:space="preserve">. So, we go through and modify these names accordingly.</w:t>
       </w:r>
     </w:p>
     <w:p>
@@ -122,27 +1498,1910 @@
       </w:pPr>
       <w:r>
         <w:rPr>
-          <w:rStyle w:val="VerbatimChar"/>
-        </w:rPr>
-        <w:t xml:space="preserve">## The following objects are masked from 'package:stats':</w:t>
-      </w:r>
-      <w:r>
-        <w:br/>
-      </w:r>
-      <w:r>
-        <w:rPr>
-          <w:rStyle w:val="VerbatimChar"/>
-        </w:rPr>
-        <w:t xml:space="preserve">## </w:t>
-      </w:r>
-      <w:r>
-        <w:br/>
-      </w:r>
-      <w:r>
-        <w:rPr>
-          <w:rStyle w:val="VerbatimChar"/>
-        </w:rPr>
-        <w:t xml:space="preserve">##     filter, lag</w:t>
+          <w:rStyle w:val="NormalTok"/>
+        </w:rPr>
+        <w:t xml:space="preserve">museum_dat</w:t>
+      </w:r>
+      <w:r>
+        <w:rPr>
+          <w:rStyle w:val="OtherTok"/>
+        </w:rPr>
+        <w:t xml:space="preserve">&lt;-</w:t>
+      </w:r>
+      <w:r>
+        <w:rPr>
+          <w:rStyle w:val="NormalTok"/>
+        </w:rPr>
+        <w:t xml:space="preserve">museum_dat</w:t>
+      </w:r>
+      <w:r>
+        <w:rPr>
+          <w:rStyle w:val="SpecialCharTok"/>
+        </w:rPr>
+        <w:t xml:space="preserve">%&gt;%</w:t>
+      </w:r>
+      <w:r>
+        <w:rPr>
+          <w:rStyle w:val="NormalTok"/>
+        </w:rPr>
+        <w:t xml:space="preserve"> </w:t>
+      </w:r>
+      <w:r>
+        <w:br/>
+      </w:r>
+      <w:r>
+        <w:rPr>
+          <w:rStyle w:val="FunctionTok"/>
+        </w:rPr>
+        <w:t xml:space="preserve">mutate</w:t>
+      </w:r>
+      <w:r>
+        <w:rPr>
+          <w:rStyle w:val="NormalTok"/>
+        </w:rPr>
+        <w:t xml:space="preserve">(</w:t>
+      </w:r>
+      <w:r>
+        <w:rPr>
+          <w:rStyle w:val="AttributeTok"/>
+        </w:rPr>
+        <w:t xml:space="preserve">locality =</w:t>
+      </w:r>
+      <w:r>
+        <w:rPr>
+          <w:rStyle w:val="NormalTok"/>
+        </w:rPr>
+        <w:t xml:space="preserve"> </w:t>
+      </w:r>
+      <w:r>
+        <w:rPr>
+          <w:rStyle w:val="FunctionTok"/>
+        </w:rPr>
+        <w:t xml:space="preserve">toupper</w:t>
+      </w:r>
+      <w:r>
+        <w:rPr>
+          <w:rStyle w:val="NormalTok"/>
+        </w:rPr>
+        <w:t xml:space="preserve">(locality), </w:t>
+      </w:r>
+      <w:r>
+        <w:rPr>
+          <w:rStyle w:val="CommentTok"/>
+        </w:rPr>
+        <w:t xml:space="preserve">#make locality uppercase </w:t>
+      </w:r>
+      <w:r>
+        <w:br/>
+      </w:r>
+      <w:r>
+        <w:rPr>
+          <w:rStyle w:val="NormalTok"/>
+        </w:rPr>
+        <w:t xml:space="preserve">         </w:t>
+      </w:r>
+      <w:r>
+        <w:rPr>
+          <w:rStyle w:val="AttributeTok"/>
+        </w:rPr>
+        <w:t xml:space="preserve">county =</w:t>
+      </w:r>
+      <w:r>
+        <w:rPr>
+          <w:rStyle w:val="NormalTok"/>
+        </w:rPr>
+        <w:t xml:space="preserve"> </w:t>
+      </w:r>
+      <w:r>
+        <w:rPr>
+          <w:rStyle w:val="FunctionTok"/>
+        </w:rPr>
+        <w:t xml:space="preserve">toupper</w:t>
+      </w:r>
+      <w:r>
+        <w:rPr>
+          <w:rStyle w:val="NormalTok"/>
+        </w:rPr>
+        <w:t xml:space="preserve">(county), </w:t>
+      </w:r>
+      <w:r>
+        <w:rPr>
+          <w:rStyle w:val="CommentTok"/>
+        </w:rPr>
+        <w:t xml:space="preserve">#make county uppercase </w:t>
+      </w:r>
+      <w:r>
+        <w:br/>
+      </w:r>
+      <w:r>
+        <w:rPr>
+          <w:rStyle w:val="NormalTok"/>
+        </w:rPr>
+        <w:t xml:space="preserve">         </w:t>
+      </w:r>
+      <w:r>
+        <w:rPr>
+          <w:rStyle w:val="AttributeTok"/>
+        </w:rPr>
+        <w:t xml:space="preserve">locality =</w:t>
+      </w:r>
+      <w:r>
+        <w:rPr>
+          <w:rStyle w:val="NormalTok"/>
+        </w:rPr>
+        <w:t xml:space="preserve"> </w:t>
+      </w:r>
+      <w:r>
+        <w:rPr>
+          <w:rStyle w:val="FunctionTok"/>
+        </w:rPr>
+        <w:t xml:space="preserve">gsub</w:t>
+      </w:r>
+      <w:r>
+        <w:rPr>
+          <w:rStyle w:val="NormalTok"/>
+        </w:rPr>
+        <w:t xml:space="preserve">(</w:t>
+      </w:r>
+      <w:r>
+        <w:rPr>
+          <w:rStyle w:val="StringTok"/>
+        </w:rPr>
+        <w:t xml:space="preserve">"'"</w:t>
+      </w:r>
+      <w:r>
+        <w:rPr>
+          <w:rStyle w:val="NormalTok"/>
+        </w:rPr>
+        <w:t xml:space="preserve">,</w:t>
+      </w:r>
+      <w:r>
+        <w:rPr>
+          <w:rStyle w:val="StringTok"/>
+        </w:rPr>
+        <w:t xml:space="preserve">''</w:t>
+      </w:r>
+      <w:r>
+        <w:rPr>
+          <w:rStyle w:val="NormalTok"/>
+        </w:rPr>
+        <w:t xml:space="preserve">,locality), </w:t>
+      </w:r>
+      <w:r>
+        <w:rPr>
+          <w:rStyle w:val="CommentTok"/>
+        </w:rPr>
+        <w:t xml:space="preserve">#strip apostrophes</w:t>
+      </w:r>
+      <w:r>
+        <w:br/>
+      </w:r>
+      <w:r>
+        <w:rPr>
+          <w:rStyle w:val="NormalTok"/>
+        </w:rPr>
+        <w:t xml:space="preserve">       </w:t>
+      </w:r>
+      <w:r>
+        <w:rPr>
+          <w:rStyle w:val="AttributeTok"/>
+        </w:rPr>
+        <w:t xml:space="preserve">locality =</w:t>
+      </w:r>
+      <w:r>
+        <w:rPr>
+          <w:rStyle w:val="NormalTok"/>
+        </w:rPr>
+        <w:t xml:space="preserve"> </w:t>
+      </w:r>
+      <w:r>
+        <w:rPr>
+          <w:rStyle w:val="FunctionTok"/>
+        </w:rPr>
+        <w:t xml:space="preserve">gsub</w:t>
+      </w:r>
+      <w:r>
+        <w:rPr>
+          <w:rStyle w:val="NormalTok"/>
+        </w:rPr>
+        <w:t xml:space="preserve">(</w:t>
+      </w:r>
+      <w:r>
+        <w:rPr>
+          <w:rStyle w:val="StringTok"/>
+        </w:rPr>
+        <w:t xml:space="preserve">")"</w:t>
+      </w:r>
+      <w:r>
+        <w:rPr>
+          <w:rStyle w:val="NormalTok"/>
+        </w:rPr>
+        <w:t xml:space="preserve"> ,</w:t>
+      </w:r>
+      <w:r>
+        <w:rPr>
+          <w:rStyle w:val="StringTok"/>
+        </w:rPr>
+        <w:t xml:space="preserve">''</w:t>
+      </w:r>
+      <w:r>
+        <w:rPr>
+          <w:rStyle w:val="NormalTok"/>
+        </w:rPr>
+        <w:t xml:space="preserve">,locality),  </w:t>
+      </w:r>
+      <w:r>
+        <w:rPr>
+          <w:rStyle w:val="CommentTok"/>
+        </w:rPr>
+        <w:t xml:space="preserve">#strip parentheses</w:t>
+      </w:r>
+      <w:r>
+        <w:br/>
+      </w:r>
+      <w:r>
+        <w:rPr>
+          <w:rStyle w:val="NormalTok"/>
+        </w:rPr>
+        <w:t xml:space="preserve">       </w:t>
+      </w:r>
+      <w:r>
+        <w:rPr>
+          <w:rStyle w:val="AttributeTok"/>
+        </w:rPr>
+        <w:t xml:space="preserve">locality =</w:t>
+      </w:r>
+      <w:r>
+        <w:rPr>
+          <w:rStyle w:val="NormalTok"/>
+        </w:rPr>
+        <w:t xml:space="preserve"> </w:t>
+      </w:r>
+      <w:r>
+        <w:rPr>
+          <w:rStyle w:val="FunctionTok"/>
+        </w:rPr>
+        <w:t xml:space="preserve">gsub</w:t>
+      </w:r>
+      <w:r>
+        <w:rPr>
+          <w:rStyle w:val="NormalTok"/>
+        </w:rPr>
+        <w:t xml:space="preserve">(</w:t>
+      </w:r>
+      <w:r>
+        <w:rPr>
+          <w:rStyle w:val="StringTok"/>
+        </w:rPr>
+        <w:t xml:space="preserve">"L</w:t>
+      </w:r>
+      <w:r>
+        <w:rPr>
+          <w:rStyle w:val="SpecialCharTok"/>
+        </w:rPr>
+        <w:t xml:space="preserve">\\</w:t>
+      </w:r>
+      <w:r>
+        <w:rPr>
+          <w:rStyle w:val="StringTok"/>
+        </w:rPr>
+        <w:t xml:space="preserve">."</w:t>
+      </w:r>
+      <w:r>
+        <w:rPr>
+          <w:rStyle w:val="NormalTok"/>
+        </w:rPr>
+        <w:t xml:space="preserve">,</w:t>
+      </w:r>
+      <w:r>
+        <w:rPr>
+          <w:rStyle w:val="StringTok"/>
+        </w:rPr>
+        <w:t xml:space="preserve">'LAKE'</w:t>
+      </w:r>
+      <w:r>
+        <w:rPr>
+          <w:rStyle w:val="NormalTok"/>
+        </w:rPr>
+        <w:t xml:space="preserve">,locality)) </w:t>
+      </w:r>
+      <w:r>
+        <w:rPr>
+          <w:rStyle w:val="SpecialCharTok"/>
+        </w:rPr>
+        <w:t xml:space="preserve">%&gt;%</w:t>
+      </w:r>
+      <w:r>
+        <w:rPr>
+          <w:rStyle w:val="NormalTok"/>
+        </w:rPr>
+        <w:t xml:space="preserve"> </w:t>
+      </w:r>
+      <w:r>
+        <w:rPr>
+          <w:rStyle w:val="CommentTok"/>
+        </w:rPr>
+        <w:t xml:space="preserve">#replace L. with Lake </w:t>
+      </w:r>
+      <w:r>
+        <w:br/>
+      </w:r>
+      <w:r>
+        <w:rPr>
+          <w:rStyle w:val="NormalTok"/>
+        </w:rPr>
+        <w:t xml:space="preserve">  </w:t>
+      </w:r>
+      <w:r>
+        <w:rPr>
+          <w:rStyle w:val="FunctionTok"/>
+        </w:rPr>
+        <w:t xml:space="preserve">mutate</w:t>
+      </w:r>
+      <w:r>
+        <w:rPr>
+          <w:rStyle w:val="NormalTok"/>
+        </w:rPr>
+        <w:t xml:space="preserve">(</w:t>
+      </w:r>
+      <w:r>
+        <w:rPr>
+          <w:rStyle w:val="AttributeTok"/>
+        </w:rPr>
+        <w:t xml:space="preserve">lakename =</w:t>
+      </w:r>
+      <w:r>
+        <w:rPr>
+          <w:rStyle w:val="NormalTok"/>
+        </w:rPr>
+        <w:t xml:space="preserve"> </w:t>
+      </w:r>
+      <w:r>
+        <w:rPr>
+          <w:rStyle w:val="FunctionTok"/>
+        </w:rPr>
+        <w:t xml:space="preserve">str_extract</w:t>
+      </w:r>
+      <w:r>
+        <w:rPr>
+          <w:rStyle w:val="NormalTok"/>
+        </w:rPr>
+        <w:t xml:space="preserve">(locality,  </w:t>
+      </w:r>
+      <w:r>
+        <w:rPr>
+          <w:rStyle w:val="FunctionTok"/>
+        </w:rPr>
+        <w:t xml:space="preserve">regex</w:t>
+      </w:r>
+      <w:r>
+        <w:rPr>
+          <w:rStyle w:val="NormalTok"/>
+        </w:rPr>
+        <w:t xml:space="preserve">(</w:t>
+      </w:r>
+      <w:r>
+        <w:rPr>
+          <w:rStyle w:val="StringTok"/>
+        </w:rPr>
+        <w:t xml:space="preserve">"</w:t>
+      </w:r>
+      <w:r>
+        <w:rPr>
+          <w:rStyle w:val="SpecialCharTok"/>
+        </w:rPr>
+        <w:t xml:space="preserve">\\</w:t>
+      </w:r>
+      <w:r>
+        <w:rPr>
+          <w:rStyle w:val="StringTok"/>
+        </w:rPr>
+        <w:t xml:space="preserve">b</w:t>
+      </w:r>
+      <w:r>
+        <w:rPr>
+          <w:rStyle w:val="SpecialCharTok"/>
+        </w:rPr>
+        <w:t xml:space="preserve">\\</w:t>
+      </w:r>
+      <w:r>
+        <w:rPr>
+          <w:rStyle w:val="StringTok"/>
+        </w:rPr>
+        <w:t xml:space="preserve">w+</w:t>
+      </w:r>
+      <w:r>
+        <w:rPr>
+          <w:rStyle w:val="SpecialCharTok"/>
+        </w:rPr>
+        <w:t xml:space="preserve">\\</w:t>
+      </w:r>
+      <w:r>
+        <w:rPr>
+          <w:rStyle w:val="StringTok"/>
+        </w:rPr>
+        <w:t xml:space="preserve">b</w:t>
+      </w:r>
+      <w:r>
+        <w:rPr>
+          <w:rStyle w:val="SpecialCharTok"/>
+        </w:rPr>
+        <w:t xml:space="preserve">\\</w:t>
+      </w:r>
+      <w:r>
+        <w:rPr>
+          <w:rStyle w:val="StringTok"/>
+        </w:rPr>
+        <w:t xml:space="preserve">s(?=LAKE)|</w:t>
+      </w:r>
+      <w:r>
+        <w:rPr>
+          <w:rStyle w:val="SpecialCharTok"/>
+        </w:rPr>
+        <w:t xml:space="preserve">\\</w:t>
+      </w:r>
+      <w:r>
+        <w:rPr>
+          <w:rStyle w:val="StringTok"/>
+        </w:rPr>
+        <w:t xml:space="preserve">b</w:t>
+      </w:r>
+      <w:r>
+        <w:rPr>
+          <w:rStyle w:val="SpecialCharTok"/>
+        </w:rPr>
+        <w:t xml:space="preserve">\\</w:t>
+      </w:r>
+      <w:r>
+        <w:rPr>
+          <w:rStyle w:val="StringTok"/>
+        </w:rPr>
+        <w:t xml:space="preserve">w+</w:t>
+      </w:r>
+      <w:r>
+        <w:rPr>
+          <w:rStyle w:val="SpecialCharTok"/>
+        </w:rPr>
+        <w:t xml:space="preserve">\\</w:t>
+      </w:r>
+      <w:r>
+        <w:rPr>
+          <w:rStyle w:val="StringTok"/>
+        </w:rPr>
+        <w:t xml:space="preserve">b</w:t>
+      </w:r>
+      <w:r>
+        <w:rPr>
+          <w:rStyle w:val="SpecialCharTok"/>
+        </w:rPr>
+        <w:t xml:space="preserve">\\</w:t>
+      </w:r>
+      <w:r>
+        <w:rPr>
+          <w:rStyle w:val="StringTok"/>
+        </w:rPr>
+        <w:t xml:space="preserve">s(?=POND)"</w:t>
+      </w:r>
+      <w:r>
+        <w:rPr>
+          <w:rStyle w:val="NormalTok"/>
+        </w:rPr>
+        <w:t xml:space="preserve">))) </w:t>
+      </w:r>
+      <w:r>
+        <w:rPr>
+          <w:rStyle w:val="SpecialCharTok"/>
+        </w:rPr>
+        <w:t xml:space="preserve">%&gt;%</w:t>
+      </w:r>
+      <w:r>
+        <w:rPr>
+          <w:rStyle w:val="NormalTok"/>
+        </w:rPr>
+        <w:t xml:space="preserve">  </w:t>
+      </w:r>
+      <w:r>
+        <w:rPr>
+          <w:rStyle w:val="CommentTok"/>
+        </w:rPr>
+        <w:t xml:space="preserve">#extract word before lake or pond</w:t>
+      </w:r>
+      <w:r>
+        <w:br/>
+      </w:r>
+      <w:r>
+        <w:rPr>
+          <w:rStyle w:val="NormalTok"/>
+        </w:rPr>
+        <w:t xml:space="preserve"> </w:t>
+      </w:r>
+      <w:r>
+        <w:rPr>
+          <w:rStyle w:val="FunctionTok"/>
+        </w:rPr>
+        <w:t xml:space="preserve">mutate</w:t>
+      </w:r>
+      <w:r>
+        <w:rPr>
+          <w:rStyle w:val="NormalTok"/>
+        </w:rPr>
+        <w:t xml:space="preserve">(</w:t>
+      </w:r>
+      <w:r>
+        <w:rPr>
+          <w:rStyle w:val="AttributeTok"/>
+        </w:rPr>
+        <w:t xml:space="preserve">lakename =</w:t>
+      </w:r>
+      <w:r>
+        <w:rPr>
+          <w:rStyle w:val="NormalTok"/>
+        </w:rPr>
+        <w:t xml:space="preserve"> </w:t>
+      </w:r>
+      <w:r>
+        <w:rPr>
+          <w:rStyle w:val="FunctionTok"/>
+        </w:rPr>
+        <w:t xml:space="preserve">ifelse</w:t>
+      </w:r>
+      <w:r>
+        <w:rPr>
+          <w:rStyle w:val="NormalTok"/>
+        </w:rPr>
+        <w:t xml:space="preserve">(</w:t>
+      </w:r>
+      <w:r>
+        <w:rPr>
+          <w:rStyle w:val="FunctionTok"/>
+        </w:rPr>
+        <w:t xml:space="preserve">is.na</w:t>
+      </w:r>
+      <w:r>
+        <w:rPr>
+          <w:rStyle w:val="NormalTok"/>
+        </w:rPr>
+        <w:t xml:space="preserve">(lakename), </w:t>
+      </w:r>
+      <w:r>
+        <w:br/>
+      </w:r>
+      <w:r>
+        <w:rPr>
+          <w:rStyle w:val="NormalTok"/>
+        </w:rPr>
+        <w:t xml:space="preserve">                      </w:t>
+      </w:r>
+      <w:r>
+        <w:rPr>
+          <w:rStyle w:val="FunctionTok"/>
+        </w:rPr>
+        <w:t xml:space="preserve">str_extract</w:t>
+      </w:r>
+      <w:r>
+        <w:rPr>
+          <w:rStyle w:val="NormalTok"/>
+        </w:rPr>
+        <w:t xml:space="preserve">(locality,  </w:t>
+      </w:r>
+      <w:r>
+        <w:rPr>
+          <w:rStyle w:val="FunctionTok"/>
+        </w:rPr>
+        <w:t xml:space="preserve">regex</w:t>
+      </w:r>
+      <w:r>
+        <w:rPr>
+          <w:rStyle w:val="NormalTok"/>
+        </w:rPr>
+        <w:t xml:space="preserve">(</w:t>
+      </w:r>
+      <w:r>
+        <w:rPr>
+          <w:rStyle w:val="StringTok"/>
+        </w:rPr>
+        <w:t xml:space="preserve">"(?&lt;=</w:t>
+      </w:r>
+      <w:r>
+        <w:rPr>
+          <w:rStyle w:val="SpecialCharTok"/>
+        </w:rPr>
+        <w:t xml:space="preserve">\\</w:t>
+      </w:r>
+      <w:r>
+        <w:rPr>
+          <w:rStyle w:val="StringTok"/>
+        </w:rPr>
+        <w:t xml:space="preserve">bLAKE</w:t>
+      </w:r>
+      <w:r>
+        <w:rPr>
+          <w:rStyle w:val="SpecialCharTok"/>
+        </w:rPr>
+        <w:t xml:space="preserve">\\</w:t>
+      </w:r>
+      <w:r>
+        <w:rPr>
+          <w:rStyle w:val="StringTok"/>
+        </w:rPr>
+        <w:t xml:space="preserve">s)(</w:t>
+      </w:r>
+      <w:r>
+        <w:rPr>
+          <w:rStyle w:val="SpecialCharTok"/>
+        </w:rPr>
+        <w:t xml:space="preserve">\\</w:t>
+      </w:r>
+      <w:r>
+        <w:rPr>
+          <w:rStyle w:val="StringTok"/>
+        </w:rPr>
+        <w:t xml:space="preserve">w+)|(?&lt;=</w:t>
+      </w:r>
+      <w:r>
+        <w:rPr>
+          <w:rStyle w:val="SpecialCharTok"/>
+        </w:rPr>
+        <w:t xml:space="preserve">\\</w:t>
+      </w:r>
+      <w:r>
+        <w:rPr>
+          <w:rStyle w:val="StringTok"/>
+        </w:rPr>
+        <w:t xml:space="preserve">bPOND</w:t>
+      </w:r>
+      <w:r>
+        <w:rPr>
+          <w:rStyle w:val="SpecialCharTok"/>
+        </w:rPr>
+        <w:t xml:space="preserve">\\</w:t>
+      </w:r>
+      <w:r>
+        <w:rPr>
+          <w:rStyle w:val="StringTok"/>
+        </w:rPr>
+        <w:t xml:space="preserve">s)(</w:t>
+      </w:r>
+      <w:r>
+        <w:rPr>
+          <w:rStyle w:val="SpecialCharTok"/>
+        </w:rPr>
+        <w:t xml:space="preserve">\\</w:t>
+      </w:r>
+      <w:r>
+        <w:rPr>
+          <w:rStyle w:val="StringTok"/>
+        </w:rPr>
+        <w:t xml:space="preserve">w+)"</w:t>
+      </w:r>
+      <w:r>
+        <w:rPr>
+          <w:rStyle w:val="NormalTok"/>
+        </w:rPr>
+        <w:t xml:space="preserve"> ) ),</w:t>
+      </w:r>
+      <w:r>
+        <w:br/>
+      </w:r>
+      <w:r>
+        <w:rPr>
+          <w:rStyle w:val="NormalTok"/>
+        </w:rPr>
+        <w:t xml:space="preserve">                     lakename ) </w:t>
+      </w:r>
+      <w:r>
+        <w:br/>
+      </w:r>
+      <w:r>
+        <w:rPr>
+          <w:rStyle w:val="NormalTok"/>
+        </w:rPr>
+        <w:t xml:space="preserve">        ) </w:t>
+      </w:r>
+      <w:r>
+        <w:rPr>
+          <w:rStyle w:val="SpecialCharTok"/>
+        </w:rPr>
+        <w:t xml:space="preserve">%&gt;%</w:t>
+      </w:r>
+      <w:r>
+        <w:rPr>
+          <w:rStyle w:val="NormalTok"/>
+        </w:rPr>
+        <w:t xml:space="preserve"> </w:t>
+      </w:r>
+      <w:r>
+        <w:rPr>
+          <w:rStyle w:val="CommentTok"/>
+        </w:rPr>
+        <w:t xml:space="preserve">#extract word after lake/pond </w:t>
+      </w:r>
+      <w:r>
+        <w:br/>
+      </w:r>
+      <w:r>
+        <w:rPr>
+          <w:rStyle w:val="FunctionTok"/>
+        </w:rPr>
+        <w:t xml:space="preserve">mutate</w:t>
+      </w:r>
+      <w:r>
+        <w:rPr>
+          <w:rStyle w:val="NormalTok"/>
+        </w:rPr>
+        <w:t xml:space="preserve">(</w:t>
+      </w:r>
+      <w:r>
+        <w:rPr>
+          <w:rStyle w:val="AttributeTok"/>
+        </w:rPr>
+        <w:t xml:space="preserve">lakename =</w:t>
+      </w:r>
+      <w:r>
+        <w:rPr>
+          <w:rStyle w:val="NormalTok"/>
+        </w:rPr>
+        <w:t xml:space="preserve"> </w:t>
+      </w:r>
+      <w:r>
+        <w:rPr>
+          <w:rStyle w:val="FunctionTok"/>
+        </w:rPr>
+        <w:t xml:space="preserve">trimws</w:t>
+      </w:r>
+      <w:r>
+        <w:rPr>
+          <w:rStyle w:val="NormalTok"/>
+        </w:rPr>
+        <w:t xml:space="preserve">(lakename, </w:t>
+      </w:r>
+      <w:r>
+        <w:rPr>
+          <w:rStyle w:val="AttributeTok"/>
+        </w:rPr>
+        <w:t xml:space="preserve">which =</w:t>
+      </w:r>
+      <w:r>
+        <w:rPr>
+          <w:rStyle w:val="NormalTok"/>
+        </w:rPr>
+        <w:t xml:space="preserve"> </w:t>
+      </w:r>
+      <w:r>
+        <w:rPr>
+          <w:rStyle w:val="FunctionTok"/>
+        </w:rPr>
+        <w:t xml:space="preserve">c</w:t>
+      </w:r>
+      <w:r>
+        <w:rPr>
+          <w:rStyle w:val="NormalTok"/>
+        </w:rPr>
+        <w:t xml:space="preserve">(</w:t>
+      </w:r>
+      <w:r>
+        <w:rPr>
+          <w:rStyle w:val="StringTok"/>
+        </w:rPr>
+        <w:t xml:space="preserve">"both"</w:t>
+      </w:r>
+      <w:r>
+        <w:rPr>
+          <w:rStyle w:val="NormalTok"/>
+        </w:rPr>
+        <w:t xml:space="preserve">))) </w:t>
+      </w:r>
+      <w:r>
+        <w:rPr>
+          <w:rStyle w:val="SpecialCharTok"/>
+        </w:rPr>
+        <w:t xml:space="preserve">%&gt;%</w:t>
+      </w:r>
+      <w:r>
+        <w:rPr>
+          <w:rStyle w:val="NormalTok"/>
+        </w:rPr>
+        <w:t xml:space="preserve"> </w:t>
+      </w:r>
+      <w:r>
+        <w:rPr>
+          <w:rStyle w:val="CommentTok"/>
+        </w:rPr>
+        <w:t xml:space="preserve">#remove white space around the lake name </w:t>
+      </w:r>
+      <w:r>
+        <w:br/>
+      </w:r>
+      <w:r>
+        <w:rPr>
+          <w:rStyle w:val="NormalTok"/>
+        </w:rPr>
+        <w:t xml:space="preserve"> </w:t>
+      </w:r>
+      <w:r>
+        <w:rPr>
+          <w:rStyle w:val="FunctionTok"/>
+        </w:rPr>
+        <w:t xml:space="preserve">mutate</w:t>
+      </w:r>
+      <w:r>
+        <w:rPr>
+          <w:rStyle w:val="NormalTok"/>
+        </w:rPr>
+        <w:t xml:space="preserve">(</w:t>
+      </w:r>
+      <w:r>
+        <w:rPr>
+          <w:rStyle w:val="AttributeTok"/>
+        </w:rPr>
+        <w:t xml:space="preserve">lakename =</w:t>
+      </w:r>
+      <w:r>
+        <w:rPr>
+          <w:rStyle w:val="NormalTok"/>
+        </w:rPr>
+        <w:t xml:space="preserve"> </w:t>
+      </w:r>
+      <w:r>
+        <w:rPr>
+          <w:rStyle w:val="FunctionTok"/>
+        </w:rPr>
+        <w:t xml:space="preserve">ifelse</w:t>
+      </w:r>
+      <w:r>
+        <w:rPr>
+          <w:rStyle w:val="NormalTok"/>
+        </w:rPr>
+        <w:t xml:space="preserve">(gbifID </w:t>
+      </w:r>
+      <w:r>
+        <w:rPr>
+          <w:rStyle w:val="SpecialCharTok"/>
+        </w:rPr>
+        <w:t xml:space="preserve">==</w:t>
+      </w:r>
+      <w:r>
+        <w:rPr>
+          <w:rStyle w:val="NormalTok"/>
+        </w:rPr>
+        <w:t xml:space="preserve"> </w:t>
+      </w:r>
+      <w:r>
+        <w:rPr>
+          <w:rStyle w:val="DecValTok"/>
+        </w:rPr>
+        <w:t xml:space="preserve">1889129462</w:t>
+      </w:r>
+      <w:r>
+        <w:rPr>
+          <w:rStyle w:val="NormalTok"/>
+        </w:rPr>
+        <w:t xml:space="preserve">, </w:t>
+      </w:r>
+      <w:r>
+        <w:rPr>
+          <w:rStyle w:val="StringTok"/>
+        </w:rPr>
+        <w:t xml:space="preserve">"STCLAIR"</w:t>
+      </w:r>
+      <w:r>
+        <w:rPr>
+          <w:rStyle w:val="NormalTok"/>
+        </w:rPr>
+        <w:t xml:space="preserve">, lakename), </w:t>
+      </w:r>
+      <w:r>
+        <w:rPr>
+          <w:rStyle w:val="CommentTok"/>
+        </w:rPr>
+        <w:t xml:space="preserve">#correct names</w:t>
+      </w:r>
+      <w:r>
+        <w:br/>
+      </w:r>
+      <w:r>
+        <w:rPr>
+          <w:rStyle w:val="NormalTok"/>
+        </w:rPr>
+        <w:t xml:space="preserve">        </w:t>
+      </w:r>
+      <w:r>
+        <w:rPr>
+          <w:rStyle w:val="AttributeTok"/>
+        </w:rPr>
+        <w:t xml:space="preserve">lakename =</w:t>
+      </w:r>
+      <w:r>
+        <w:rPr>
+          <w:rStyle w:val="NormalTok"/>
+        </w:rPr>
+        <w:t xml:space="preserve"> </w:t>
+      </w:r>
+      <w:r>
+        <w:rPr>
+          <w:rStyle w:val="FunctionTok"/>
+        </w:rPr>
+        <w:t xml:space="preserve">ifelse</w:t>
+      </w:r>
+      <w:r>
+        <w:rPr>
+          <w:rStyle w:val="NormalTok"/>
+        </w:rPr>
+        <w:t xml:space="preserve">(gbifID </w:t>
+      </w:r>
+      <w:r>
+        <w:rPr>
+          <w:rStyle w:val="SpecialCharTok"/>
+        </w:rPr>
+        <w:t xml:space="preserve">==</w:t>
+      </w:r>
+      <w:r>
+        <w:rPr>
+          <w:rStyle w:val="NormalTok"/>
+        </w:rPr>
+        <w:t xml:space="preserve"> </w:t>
+      </w:r>
+      <w:r>
+        <w:rPr>
+          <w:rStyle w:val="DecValTok"/>
+        </w:rPr>
+        <w:t xml:space="preserve">1888996867</w:t>
+      </w:r>
+      <w:r>
+        <w:rPr>
+          <w:rStyle w:val="NormalTok"/>
+        </w:rPr>
+        <w:t xml:space="preserve"> </w:t>
+      </w:r>
+      <w:r>
+        <w:rPr>
+          <w:rStyle w:val="SpecialCharTok"/>
+        </w:rPr>
+        <w:t xml:space="preserve">|</w:t>
+      </w:r>
+      <w:r>
+        <w:rPr>
+          <w:rStyle w:val="NormalTok"/>
+        </w:rPr>
+        <w:t xml:space="preserve"> gbifID </w:t>
+      </w:r>
+      <w:r>
+        <w:rPr>
+          <w:rStyle w:val="SpecialCharTok"/>
+        </w:rPr>
+        <w:t xml:space="preserve">==</w:t>
+      </w:r>
+      <w:r>
+        <w:rPr>
+          <w:rStyle w:val="NormalTok"/>
+        </w:rPr>
+        <w:t xml:space="preserve"> </w:t>
+      </w:r>
+      <w:r>
+        <w:rPr>
+          <w:rStyle w:val="DecValTok"/>
+        </w:rPr>
+        <w:t xml:space="preserve">1888996445</w:t>
+      </w:r>
+      <w:r>
+        <w:rPr>
+          <w:rStyle w:val="NormalTok"/>
+        </w:rPr>
+        <w:t xml:space="preserve"> </w:t>
+      </w:r>
+      <w:r>
+        <w:rPr>
+          <w:rStyle w:val="SpecialCharTok"/>
+        </w:rPr>
+        <w:t xml:space="preserve">|</w:t>
+      </w:r>
+      <w:r>
+        <w:rPr>
+          <w:rStyle w:val="NormalTok"/>
+        </w:rPr>
+        <w:t xml:space="preserve">gbifID </w:t>
+      </w:r>
+      <w:r>
+        <w:rPr>
+          <w:rStyle w:val="SpecialCharTok"/>
+        </w:rPr>
+        <w:t xml:space="preserve">==</w:t>
+      </w:r>
+      <w:r>
+        <w:rPr>
+          <w:rStyle w:val="NormalTok"/>
+        </w:rPr>
+        <w:t xml:space="preserve"> </w:t>
+      </w:r>
+      <w:r>
+        <w:rPr>
+          <w:rStyle w:val="DecValTok"/>
+        </w:rPr>
+        <w:t xml:space="preserve">1888996849</w:t>
+      </w:r>
+      <w:r>
+        <w:rPr>
+          <w:rStyle w:val="NormalTok"/>
+        </w:rPr>
+        <w:t xml:space="preserve"> </w:t>
+      </w:r>
+      <w:r>
+        <w:rPr>
+          <w:rStyle w:val="SpecialCharTok"/>
+        </w:rPr>
+        <w:t xml:space="preserve">|</w:t>
+      </w:r>
+      <w:r>
+        <w:rPr>
+          <w:rStyle w:val="NormalTok"/>
+        </w:rPr>
+        <w:t xml:space="preserve"> gbifID </w:t>
+      </w:r>
+      <w:r>
+        <w:rPr>
+          <w:rStyle w:val="SpecialCharTok"/>
+        </w:rPr>
+        <w:t xml:space="preserve">==</w:t>
+      </w:r>
+      <w:r>
+        <w:rPr>
+          <w:rStyle w:val="NormalTok"/>
+        </w:rPr>
+        <w:t xml:space="preserve"> </w:t>
+      </w:r>
+      <w:r>
+        <w:rPr>
+          <w:rStyle w:val="DecValTok"/>
+        </w:rPr>
+        <w:t xml:space="preserve">1888996419</w:t>
+      </w:r>
+      <w:r>
+        <w:rPr>
+          <w:rStyle w:val="NormalTok"/>
+        </w:rPr>
+        <w:t xml:space="preserve">, </w:t>
+      </w:r>
+      <w:r>
+        <w:rPr>
+          <w:rStyle w:val="StringTok"/>
+        </w:rPr>
+        <w:t xml:space="preserve">"FIVELAKE"</w:t>
+      </w:r>
+      <w:r>
+        <w:rPr>
+          <w:rStyle w:val="NormalTok"/>
+        </w:rPr>
+        <w:t xml:space="preserve">, lakename),</w:t>
+      </w:r>
+      <w:r>
+        <w:br/>
+      </w:r>
+      <w:r>
+        <w:rPr>
+          <w:rStyle w:val="NormalTok"/>
+        </w:rPr>
+        <w:t xml:space="preserve">        </w:t>
+      </w:r>
+      <w:r>
+        <w:rPr>
+          <w:rStyle w:val="AttributeTok"/>
+        </w:rPr>
+        <w:t xml:space="preserve">lakename =</w:t>
+      </w:r>
+      <w:r>
+        <w:rPr>
+          <w:rStyle w:val="NormalTok"/>
+        </w:rPr>
+        <w:t xml:space="preserve"> </w:t>
+      </w:r>
+      <w:r>
+        <w:rPr>
+          <w:rStyle w:val="FunctionTok"/>
+        </w:rPr>
+        <w:t xml:space="preserve">ifelse</w:t>
+      </w:r>
+      <w:r>
+        <w:rPr>
+          <w:rStyle w:val="NormalTok"/>
+        </w:rPr>
+        <w:t xml:space="preserve">(lakename </w:t>
+      </w:r>
+      <w:r>
+        <w:rPr>
+          <w:rStyle w:val="SpecialCharTok"/>
+        </w:rPr>
+        <w:t xml:space="preserve">==</w:t>
+      </w:r>
+      <w:r>
+        <w:rPr>
+          <w:rStyle w:val="NormalTok"/>
+        </w:rPr>
+        <w:t xml:space="preserve"> </w:t>
+      </w:r>
+      <w:r>
+        <w:rPr>
+          <w:rStyle w:val="StringTok"/>
+        </w:rPr>
+        <w:t xml:space="preserve">"BEESE"</w:t>
+      </w:r>
+      <w:r>
+        <w:rPr>
+          <w:rStyle w:val="NormalTok"/>
+        </w:rPr>
+        <w:t xml:space="preserve">, </w:t>
+      </w:r>
+      <w:r>
+        <w:rPr>
+          <w:rStyle w:val="StringTok"/>
+        </w:rPr>
+        <w:t xml:space="preserve">"BAWBEESE"</w:t>
+      </w:r>
+      <w:r>
+        <w:rPr>
+          <w:rStyle w:val="NormalTok"/>
+        </w:rPr>
+        <w:t xml:space="preserve">, lakename),</w:t>
+      </w:r>
+      <w:r>
+        <w:br/>
+      </w:r>
+      <w:r>
+        <w:rPr>
+          <w:rStyle w:val="NormalTok"/>
+        </w:rPr>
+        <w:t xml:space="preserve">        </w:t>
+      </w:r>
+      <w:r>
+        <w:rPr>
+          <w:rStyle w:val="AttributeTok"/>
+        </w:rPr>
+        <w:t xml:space="preserve">lakename =</w:t>
+      </w:r>
+      <w:r>
+        <w:rPr>
+          <w:rStyle w:val="NormalTok"/>
+        </w:rPr>
+        <w:t xml:space="preserve"> </w:t>
+      </w:r>
+      <w:r>
+        <w:rPr>
+          <w:rStyle w:val="FunctionTok"/>
+        </w:rPr>
+        <w:t xml:space="preserve">ifelse</w:t>
+      </w:r>
+      <w:r>
+        <w:rPr>
+          <w:rStyle w:val="NormalTok"/>
+        </w:rPr>
+        <w:t xml:space="preserve">(lakename </w:t>
+      </w:r>
+      <w:r>
+        <w:rPr>
+          <w:rStyle w:val="SpecialCharTok"/>
+        </w:rPr>
+        <w:t xml:space="preserve">==</w:t>
+      </w:r>
+      <w:r>
+        <w:rPr>
+          <w:rStyle w:val="NormalTok"/>
+        </w:rPr>
+        <w:t xml:space="preserve"> </w:t>
+      </w:r>
+      <w:r>
+        <w:rPr>
+          <w:rStyle w:val="StringTok"/>
+        </w:rPr>
+        <w:t xml:space="preserve">"DEVIL"</w:t>
+      </w:r>
+      <w:r>
+        <w:rPr>
+          <w:rStyle w:val="NormalTok"/>
+        </w:rPr>
+        <w:t xml:space="preserve">, </w:t>
+      </w:r>
+      <w:r>
+        <w:rPr>
+          <w:rStyle w:val="StringTok"/>
+        </w:rPr>
+        <w:t xml:space="preserve">"DEVILS"</w:t>
+      </w:r>
+      <w:r>
+        <w:rPr>
+          <w:rStyle w:val="NormalTok"/>
+        </w:rPr>
+        <w:t xml:space="preserve">, lakename),</w:t>
+      </w:r>
+      <w:r>
+        <w:br/>
+      </w:r>
+      <w:r>
+        <w:rPr>
+          <w:rStyle w:val="NormalTok"/>
+        </w:rPr>
+        <w:t xml:space="preserve">        </w:t>
+      </w:r>
+      <w:r>
+        <w:rPr>
+          <w:rStyle w:val="AttributeTok"/>
+        </w:rPr>
+        <w:t xml:space="preserve">lakename =</w:t>
+      </w:r>
+      <w:r>
+        <w:rPr>
+          <w:rStyle w:val="NormalTok"/>
+        </w:rPr>
+        <w:t xml:space="preserve"> </w:t>
+      </w:r>
+      <w:r>
+        <w:rPr>
+          <w:rStyle w:val="FunctionTok"/>
+        </w:rPr>
+        <w:t xml:space="preserve">ifelse</w:t>
+      </w:r>
+      <w:r>
+        <w:rPr>
+          <w:rStyle w:val="NormalTok"/>
+        </w:rPr>
+        <w:t xml:space="preserve">(lakename </w:t>
+      </w:r>
+      <w:r>
+        <w:rPr>
+          <w:rStyle w:val="SpecialCharTok"/>
+        </w:rPr>
+        <w:t xml:space="preserve">==</w:t>
+      </w:r>
+      <w:r>
+        <w:rPr>
+          <w:rStyle w:val="NormalTok"/>
+        </w:rPr>
+        <w:t xml:space="preserve"> </w:t>
+      </w:r>
+      <w:r>
+        <w:rPr>
+          <w:rStyle w:val="StringTok"/>
+        </w:rPr>
+        <w:t xml:space="preserve">"FIRST"</w:t>
+      </w:r>
+      <w:r>
+        <w:rPr>
+          <w:rStyle w:val="NormalTok"/>
+        </w:rPr>
+        <w:t xml:space="preserve">, </w:t>
+      </w:r>
+      <w:r>
+        <w:rPr>
+          <w:rStyle w:val="StringTok"/>
+        </w:rPr>
+        <w:t xml:space="preserve">"STHELENS"</w:t>
+      </w:r>
+      <w:r>
+        <w:rPr>
+          <w:rStyle w:val="NormalTok"/>
+        </w:rPr>
+        <w:t xml:space="preserve">, lakename), </w:t>
+      </w:r>
+      <w:r>
+        <w:rPr>
+          <w:rStyle w:val="CommentTok"/>
+        </w:rPr>
+        <w:t xml:space="preserve">#St Helens lake</w:t>
+      </w:r>
+      <w:r>
+        <w:br/>
+      </w:r>
+      <w:r>
+        <w:rPr>
+          <w:rStyle w:val="NormalTok"/>
+        </w:rPr>
+        <w:t xml:space="preserve">         </w:t>
+      </w:r>
+      <w:r>
+        <w:rPr>
+          <w:rStyle w:val="AttributeTok"/>
+        </w:rPr>
+        <w:t xml:space="preserve">lakename =</w:t>
+      </w:r>
+      <w:r>
+        <w:rPr>
+          <w:rStyle w:val="NormalTok"/>
+        </w:rPr>
+        <w:t xml:space="preserve"> </w:t>
+      </w:r>
+      <w:r>
+        <w:rPr>
+          <w:rStyle w:val="FunctionTok"/>
+        </w:rPr>
+        <w:t xml:space="preserve">ifelse</w:t>
+      </w:r>
+      <w:r>
+        <w:rPr>
+          <w:rStyle w:val="NormalTok"/>
+        </w:rPr>
+        <w:t xml:space="preserve">(gbifID </w:t>
+      </w:r>
+      <w:r>
+        <w:rPr>
+          <w:rStyle w:val="SpecialCharTok"/>
+        </w:rPr>
+        <w:t xml:space="preserve">==</w:t>
+      </w:r>
+      <w:r>
+        <w:rPr>
+          <w:rStyle w:val="NormalTok"/>
+        </w:rPr>
+        <w:t xml:space="preserve"> </w:t>
+      </w:r>
+      <w:r>
+        <w:rPr>
+          <w:rStyle w:val="DecValTok"/>
+        </w:rPr>
+        <w:t xml:space="preserve">1889017451</w:t>
+      </w:r>
+      <w:r>
+        <w:rPr>
+          <w:rStyle w:val="NormalTok"/>
+        </w:rPr>
+        <w:t xml:space="preserve">, </w:t>
+      </w:r>
+      <w:r>
+        <w:rPr>
+          <w:rStyle w:val="StringTok"/>
+        </w:rPr>
+        <w:t xml:space="preserve">"CHAINOFLAKES"</w:t>
+      </w:r>
+      <w:r>
+        <w:rPr>
+          <w:rStyle w:val="NormalTok"/>
+        </w:rPr>
+        <w:t xml:space="preserve">, lakename),</w:t>
+      </w:r>
+      <w:r>
+        <w:br/>
+      </w:r>
+      <w:r>
+        <w:rPr>
+          <w:rStyle w:val="NormalTok"/>
+        </w:rPr>
+        <w:t xml:space="preserve">         </w:t>
+      </w:r>
+      <w:r>
+        <w:rPr>
+          <w:rStyle w:val="AttributeTok"/>
+        </w:rPr>
+        <w:t xml:space="preserve">lakename =</w:t>
+      </w:r>
+      <w:r>
+        <w:rPr>
+          <w:rStyle w:val="NormalTok"/>
+        </w:rPr>
+        <w:t xml:space="preserve"> </w:t>
+      </w:r>
+      <w:r>
+        <w:rPr>
+          <w:rStyle w:val="FunctionTok"/>
+        </w:rPr>
+        <w:t xml:space="preserve">ifelse</w:t>
+      </w:r>
+      <w:r>
+        <w:rPr>
+          <w:rStyle w:val="NormalTok"/>
+        </w:rPr>
+        <w:t xml:space="preserve">(gbifID </w:t>
+      </w:r>
+      <w:r>
+        <w:rPr>
+          <w:rStyle w:val="SpecialCharTok"/>
+        </w:rPr>
+        <w:t xml:space="preserve">==</w:t>
+      </w:r>
+      <w:r>
+        <w:rPr>
+          <w:rStyle w:val="DecValTok"/>
+        </w:rPr>
+        <w:t xml:space="preserve">1889003005</w:t>
+      </w:r>
+      <w:r>
+        <w:rPr>
+          <w:rStyle w:val="NormalTok"/>
+        </w:rPr>
+        <w:t xml:space="preserve">, </w:t>
+      </w:r>
+      <w:r>
+        <w:rPr>
+          <w:rStyle w:val="StringTok"/>
+        </w:rPr>
+        <w:t xml:space="preserve">"DEVILSWASHBASIN"</w:t>
+      </w:r>
+      <w:r>
+        <w:rPr>
+          <w:rStyle w:val="NormalTok"/>
+        </w:rPr>
+        <w:t xml:space="preserve">, lakename), </w:t>
+      </w:r>
+      <w:r>
+        <w:br/>
+      </w:r>
+      <w:r>
+        <w:rPr>
+          <w:rStyle w:val="NormalTok"/>
+        </w:rPr>
+        <w:t xml:space="preserve">        </w:t>
+      </w:r>
+      <w:r>
+        <w:rPr>
+          <w:rStyle w:val="AttributeTok"/>
+        </w:rPr>
+        <w:t xml:space="preserve">lakename =</w:t>
+      </w:r>
+      <w:r>
+        <w:rPr>
+          <w:rStyle w:val="NormalTok"/>
+        </w:rPr>
+        <w:t xml:space="preserve"> </w:t>
+      </w:r>
+      <w:r>
+        <w:rPr>
+          <w:rStyle w:val="FunctionTok"/>
+        </w:rPr>
+        <w:t xml:space="preserve">ifelse</w:t>
+      </w:r>
+      <w:r>
+        <w:rPr>
+          <w:rStyle w:val="NormalTok"/>
+        </w:rPr>
+        <w:t xml:space="preserve">(lakename </w:t>
+      </w:r>
+      <w:r>
+        <w:rPr>
+          <w:rStyle w:val="SpecialCharTok"/>
+        </w:rPr>
+        <w:t xml:space="preserve">==</w:t>
+      </w:r>
+      <w:r>
+        <w:rPr>
+          <w:rStyle w:val="NormalTok"/>
+        </w:rPr>
+        <w:t xml:space="preserve"> </w:t>
+      </w:r>
+      <w:r>
+        <w:rPr>
+          <w:rStyle w:val="StringTok"/>
+        </w:rPr>
+        <w:t xml:space="preserve">"PAW"</w:t>
+      </w:r>
+      <w:r>
+        <w:rPr>
+          <w:rStyle w:val="NormalTok"/>
+        </w:rPr>
+        <w:t xml:space="preserve">, </w:t>
+      </w:r>
+      <w:r>
+        <w:rPr>
+          <w:rStyle w:val="StringTok"/>
+        </w:rPr>
+        <w:t xml:space="preserve">"PAWPAW"</w:t>
+      </w:r>
+      <w:r>
+        <w:rPr>
+          <w:rStyle w:val="NormalTok"/>
+        </w:rPr>
+        <w:t xml:space="preserve">, lakename),       </w:t>
+      </w:r>
+      <w:r>
+        <w:br/>
+      </w:r>
+      <w:r>
+        <w:rPr>
+          <w:rStyle w:val="NormalTok"/>
+        </w:rPr>
+        <w:t xml:space="preserve">        </w:t>
+      </w:r>
+      <w:r>
+        <w:rPr>
+          <w:rStyle w:val="AttributeTok"/>
+        </w:rPr>
+        <w:t xml:space="preserve">lakename =</w:t>
+      </w:r>
+      <w:r>
+        <w:rPr>
+          <w:rStyle w:val="NormalTok"/>
+        </w:rPr>
+        <w:t xml:space="preserve"> </w:t>
+      </w:r>
+      <w:r>
+        <w:rPr>
+          <w:rStyle w:val="FunctionTok"/>
+        </w:rPr>
+        <w:t xml:space="preserve">ifelse</w:t>
+      </w:r>
+      <w:r>
+        <w:rPr>
+          <w:rStyle w:val="NormalTok"/>
+        </w:rPr>
+        <w:t xml:space="preserve">(lakename </w:t>
+      </w:r>
+      <w:r>
+        <w:rPr>
+          <w:rStyle w:val="SpecialCharTok"/>
+        </w:rPr>
+        <w:t xml:space="preserve">==</w:t>
+      </w:r>
+      <w:r>
+        <w:rPr>
+          <w:rStyle w:val="NormalTok"/>
+        </w:rPr>
+        <w:t xml:space="preserve"> </w:t>
+      </w:r>
+      <w:r>
+        <w:rPr>
+          <w:rStyle w:val="StringTok"/>
+        </w:rPr>
+        <w:t xml:space="preserve">"SELKIRK"</w:t>
+      </w:r>
+      <w:r>
+        <w:rPr>
+          <w:rStyle w:val="NormalTok"/>
+        </w:rPr>
+        <w:t xml:space="preserve">, </w:t>
+      </w:r>
+      <w:r>
+        <w:rPr>
+          <w:rStyle w:val="StringTok"/>
+        </w:rPr>
+        <w:t xml:space="preserve">"SELKIRKNORTH"</w:t>
+      </w:r>
+      <w:r>
+        <w:rPr>
+          <w:rStyle w:val="NormalTok"/>
+        </w:rPr>
+        <w:t xml:space="preserve">, lakename), </w:t>
+      </w:r>
+      <w:r>
+        <w:br/>
+      </w:r>
+      <w:r>
+        <w:rPr>
+          <w:rStyle w:val="NormalTok"/>
+        </w:rPr>
+        <w:t xml:space="preserve">        </w:t>
+      </w:r>
+      <w:r>
+        <w:rPr>
+          <w:rStyle w:val="AttributeTok"/>
+        </w:rPr>
+        <w:t xml:space="preserve">lakename =</w:t>
+      </w:r>
+      <w:r>
+        <w:rPr>
+          <w:rStyle w:val="NormalTok"/>
+        </w:rPr>
+        <w:t xml:space="preserve"> </w:t>
+      </w:r>
+      <w:r>
+        <w:rPr>
+          <w:rStyle w:val="FunctionTok"/>
+        </w:rPr>
+        <w:t xml:space="preserve">ifelse</w:t>
+      </w:r>
+      <w:r>
+        <w:rPr>
+          <w:rStyle w:val="NormalTok"/>
+        </w:rPr>
+        <w:t xml:space="preserve">(gbifID </w:t>
+      </w:r>
+      <w:r>
+        <w:rPr>
+          <w:rStyle w:val="SpecialCharTok"/>
+        </w:rPr>
+        <w:t xml:space="preserve">==</w:t>
+      </w:r>
+      <w:r>
+        <w:rPr>
+          <w:rStyle w:val="DecValTok"/>
+        </w:rPr>
+        <w:t xml:space="preserve">1889079575</w:t>
+      </w:r>
+      <w:r>
+        <w:rPr>
+          <w:rStyle w:val="NormalTok"/>
+        </w:rPr>
+        <w:t xml:space="preserve">, </w:t>
+      </w:r>
+      <w:r>
+        <w:rPr>
+          <w:rStyle w:val="StringTok"/>
+        </w:rPr>
+        <w:t xml:space="preserve">"FIRSTSISTER"</w:t>
+      </w:r>
+      <w:r>
+        <w:rPr>
+          <w:rStyle w:val="NormalTok"/>
+        </w:rPr>
+        <w:t xml:space="preserve">, lakename),</w:t>
+      </w:r>
+      <w:r>
+        <w:br/>
+      </w:r>
+      <w:r>
+        <w:rPr>
+          <w:rStyle w:val="NormalTok"/>
+        </w:rPr>
+        <w:t xml:space="preserve">        </w:t>
+      </w:r>
+      <w:r>
+        <w:rPr>
+          <w:rStyle w:val="AttributeTok"/>
+        </w:rPr>
+        <w:t xml:space="preserve">lakename =</w:t>
+      </w:r>
+      <w:r>
+        <w:rPr>
+          <w:rStyle w:val="NormalTok"/>
+        </w:rPr>
+        <w:t xml:space="preserve"> </w:t>
+      </w:r>
+      <w:r>
+        <w:rPr>
+          <w:rStyle w:val="FunctionTok"/>
+        </w:rPr>
+        <w:t xml:space="preserve">ifelse</w:t>
+      </w:r>
+      <w:r>
+        <w:rPr>
+          <w:rStyle w:val="NormalTok"/>
+        </w:rPr>
+        <w:t xml:space="preserve">(gbifID </w:t>
+      </w:r>
+      <w:r>
+        <w:rPr>
+          <w:rStyle w:val="SpecialCharTok"/>
+        </w:rPr>
+        <w:t xml:space="preserve">==</w:t>
+      </w:r>
+      <w:r>
+        <w:rPr>
+          <w:rStyle w:val="DecValTok"/>
+        </w:rPr>
+        <w:t xml:space="preserve">1889007643</w:t>
+      </w:r>
+      <w:r>
+        <w:rPr>
+          <w:rStyle w:val="NormalTok"/>
+        </w:rPr>
+        <w:t xml:space="preserve">, </w:t>
+      </w:r>
+      <w:r>
+        <w:rPr>
+          <w:rStyle w:val="StringTok"/>
+        </w:rPr>
+        <w:t xml:space="preserve">"THIRDSISTER"</w:t>
+      </w:r>
+      <w:r>
+        <w:rPr>
+          <w:rStyle w:val="NormalTok"/>
+        </w:rPr>
+        <w:t xml:space="preserve">, lakename),</w:t>
+      </w:r>
+      <w:r>
+        <w:br/>
+      </w:r>
+      <w:r>
+        <w:rPr>
+          <w:rStyle w:val="NormalTok"/>
+        </w:rPr>
+        <w:t xml:space="preserve">        </w:t>
+      </w:r>
+      <w:r>
+        <w:rPr>
+          <w:rStyle w:val="AttributeTok"/>
+        </w:rPr>
+        <w:t xml:space="preserve">lakename =</w:t>
+      </w:r>
+      <w:r>
+        <w:rPr>
+          <w:rStyle w:val="NormalTok"/>
+        </w:rPr>
+        <w:t xml:space="preserve"> </w:t>
+      </w:r>
+      <w:r>
+        <w:rPr>
+          <w:rStyle w:val="FunctionTok"/>
+        </w:rPr>
+        <w:t xml:space="preserve">ifelse</w:t>
+      </w:r>
+      <w:r>
+        <w:rPr>
+          <w:rStyle w:val="NormalTok"/>
+        </w:rPr>
+        <w:t xml:space="preserve">(lakename </w:t>
+      </w:r>
+      <w:r>
+        <w:rPr>
+          <w:rStyle w:val="SpecialCharTok"/>
+        </w:rPr>
+        <w:t xml:space="preserve">==</w:t>
+      </w:r>
+      <w:r>
+        <w:rPr>
+          <w:rStyle w:val="NormalTok"/>
+        </w:rPr>
+        <w:t xml:space="preserve"> </w:t>
+      </w:r>
+      <w:r>
+        <w:rPr>
+          <w:rStyle w:val="StringTok"/>
+        </w:rPr>
+        <w:t xml:space="preserve">"STAR"</w:t>
+      </w:r>
+      <w:r>
+        <w:rPr>
+          <w:rStyle w:val="NormalTok"/>
+        </w:rPr>
+        <w:t xml:space="preserve">, </w:t>
+      </w:r>
+      <w:r>
+        <w:rPr>
+          <w:rStyle w:val="StringTok"/>
+        </w:rPr>
+        <w:t xml:space="preserve">"STARBIG"</w:t>
+      </w:r>
+      <w:r>
+        <w:rPr>
+          <w:rStyle w:val="NormalTok"/>
+        </w:rPr>
+        <w:t xml:space="preserve">, lakename), </w:t>
+      </w:r>
+      <w:r>
+        <w:br/>
+      </w:r>
+      <w:r>
+        <w:rPr>
+          <w:rStyle w:val="NormalTok"/>
+        </w:rPr>
+        <w:t xml:space="preserve">        </w:t>
+      </w:r>
+      <w:r>
+        <w:rPr>
+          <w:rStyle w:val="AttributeTok"/>
+        </w:rPr>
+        <w:t xml:space="preserve">lakename =</w:t>
+      </w:r>
+      <w:r>
+        <w:rPr>
+          <w:rStyle w:val="NormalTok"/>
+        </w:rPr>
+        <w:t xml:space="preserve"> </w:t>
+      </w:r>
+      <w:r>
+        <w:rPr>
+          <w:rStyle w:val="FunctionTok"/>
+        </w:rPr>
+        <w:t xml:space="preserve">ifelse</w:t>
+      </w:r>
+      <w:r>
+        <w:rPr>
+          <w:rStyle w:val="NormalTok"/>
+        </w:rPr>
+        <w:t xml:space="preserve">(gbifID </w:t>
+      </w:r>
+      <w:r>
+        <w:rPr>
+          <w:rStyle w:val="SpecialCharTok"/>
+        </w:rPr>
+        <w:t xml:space="preserve">==</w:t>
+      </w:r>
+      <w:r>
+        <w:rPr>
+          <w:rStyle w:val="DecValTok"/>
+        </w:rPr>
+        <w:t xml:space="preserve">1888977161</w:t>
+      </w:r>
+      <w:r>
+        <w:rPr>
+          <w:rStyle w:val="NormalTok"/>
+        </w:rPr>
+        <w:t xml:space="preserve">, </w:t>
+      </w:r>
+      <w:r>
+        <w:rPr>
+          <w:rStyle w:val="StringTok"/>
+        </w:rPr>
+        <w:t xml:space="preserve">"TWINLITTLE"</w:t>
+      </w:r>
+      <w:r>
+        <w:rPr>
+          <w:rStyle w:val="NormalTok"/>
+        </w:rPr>
+        <w:t xml:space="preserve">, lakename), </w:t>
+      </w:r>
+      <w:r>
+        <w:br/>
+      </w:r>
+      <w:r>
+        <w:rPr>
+          <w:rStyle w:val="NormalTok"/>
+        </w:rPr>
+        <w:t xml:space="preserve">        </w:t>
+      </w:r>
+      <w:r>
+        <w:rPr>
+          <w:rStyle w:val="AttributeTok"/>
+        </w:rPr>
+        <w:t xml:space="preserve">lakename =</w:t>
+      </w:r>
+      <w:r>
+        <w:rPr>
+          <w:rStyle w:val="NormalTok"/>
+        </w:rPr>
+        <w:t xml:space="preserve"> </w:t>
+      </w:r>
+      <w:r>
+        <w:rPr>
+          <w:rStyle w:val="FunctionTok"/>
+        </w:rPr>
+        <w:t xml:space="preserve">ifelse</w:t>
+      </w:r>
+      <w:r>
+        <w:rPr>
+          <w:rStyle w:val="NormalTok"/>
+        </w:rPr>
+        <w:t xml:space="preserve">(gbifID </w:t>
+      </w:r>
+      <w:r>
+        <w:rPr>
+          <w:rStyle w:val="SpecialCharTok"/>
+        </w:rPr>
+        <w:t xml:space="preserve">==</w:t>
+      </w:r>
+      <w:r>
+        <w:rPr>
+          <w:rStyle w:val="DecValTok"/>
+        </w:rPr>
+        <w:t xml:space="preserve">1888977053</w:t>
+      </w:r>
+      <w:r>
+        <w:rPr>
+          <w:rStyle w:val="NormalTok"/>
+        </w:rPr>
+        <w:t xml:space="preserve">, </w:t>
+      </w:r>
+      <w:r>
+        <w:rPr>
+          <w:rStyle w:val="StringTok"/>
+        </w:rPr>
+        <w:t xml:space="preserve">"TWINLITTLE"</w:t>
+      </w:r>
+      <w:r>
+        <w:rPr>
+          <w:rStyle w:val="NormalTok"/>
+        </w:rPr>
+        <w:t xml:space="preserve">, lakename)</w:t>
+      </w:r>
+      <w:r>
+        <w:br/>
+      </w:r>
+      <w:r>
+        <w:rPr>
+          <w:rStyle w:val="NormalTok"/>
+        </w:rPr>
+        <w:t xml:space="preserve">        </w:t>
+      </w:r>
+      <w:r>
+        <w:br/>
+      </w:r>
+      <w:r>
+        <w:rPr>
+          <w:rStyle w:val="NormalTok"/>
+        </w:rPr>
+        <w:t xml:space="preserve"> ) </w:t>
+      </w:r>
+    </w:p>
+    <w:p>
+      <w:pPr>
+        <w:pStyle w:val="FirstParagraph"/>
+      </w:pPr>
+      <w:r>
+        <w:t xml:space="preserve">We then match the museum and lake summary information by the county, lake name, and the year that the sample was taken. This ensures that the samples were taken from the correct lake in the same year. If the year is left blank in the GBIF data or survey data or if the lake names do not match up exactly then we will not get a match.</w:t>
       </w:r>
     </w:p>
     <w:p>
@@ -151,27 +3410,180 @@
       </w:pPr>
       <w:r>
         <w:rPr>
-          <w:rStyle w:val="VerbatimChar"/>
-        </w:rPr>
-        <w:t xml:space="preserve">## The following objects are masked from 'package:base':</w:t>
-      </w:r>
-      <w:r>
-        <w:br/>
-      </w:r>
-      <w:r>
-        <w:rPr>
-          <w:rStyle w:val="VerbatimChar"/>
-        </w:rPr>
-        <w:t xml:space="preserve">## </w:t>
-      </w:r>
-      <w:r>
-        <w:br/>
-      </w:r>
-      <w:r>
-        <w:rPr>
-          <w:rStyle w:val="VerbatimChar"/>
-        </w:rPr>
-        <w:t xml:space="preserve">##     intersect, setdiff, setequal, union</w:t>
+          <w:rStyle w:val="DocumentationTok"/>
+        </w:rPr>
+        <w:t xml:space="preserve">#### matching #### </w:t>
+      </w:r>
+      <w:r>
+        <w:br/>
+      </w:r>
+      <w:r>
+        <w:rPr>
+          <w:rStyle w:val="CommentTok"/>
+        </w:rPr>
+        <w:t xml:space="preserve">#* match by lake name and county and year ####</w:t>
+      </w:r>
+      <w:r>
+        <w:br/>
+      </w:r>
+      <w:r>
+        <w:rPr>
+          <w:rStyle w:val="NormalTok"/>
+        </w:rPr>
+        <w:t xml:space="preserve">matches</w:t>
+      </w:r>
+      <w:r>
+        <w:rPr>
+          <w:rStyle w:val="OtherTok"/>
+        </w:rPr>
+        <w:t xml:space="preserve">&lt;-</w:t>
+      </w:r>
+      <w:r>
+        <w:rPr>
+          <w:rStyle w:val="FunctionTok"/>
+        </w:rPr>
+        <w:t xml:space="preserve">inner_join</w:t>
+      </w:r>
+      <w:r>
+        <w:rPr>
+          <w:rStyle w:val="NormalTok"/>
+        </w:rPr>
+        <w:t xml:space="preserve">(museum_dat, summ_dat, </w:t>
+      </w:r>
+      <w:r>
+        <w:rPr>
+          <w:rStyle w:val="AttributeTok"/>
+        </w:rPr>
+        <w:t xml:space="preserve">by=</w:t>
+      </w:r>
+      <w:r>
+        <w:rPr>
+          <w:rStyle w:val="FunctionTok"/>
+        </w:rPr>
+        <w:t xml:space="preserve">c</w:t>
+      </w:r>
+      <w:r>
+        <w:rPr>
+          <w:rStyle w:val="NormalTok"/>
+        </w:rPr>
+        <w:t xml:space="preserve">(</w:t>
+      </w:r>
+      <w:r>
+        <w:rPr>
+          <w:rStyle w:val="StringTok"/>
+        </w:rPr>
+        <w:t xml:space="preserve">"county"</w:t>
+      </w:r>
+      <w:r>
+        <w:rPr>
+          <w:rStyle w:val="NormalTok"/>
+        </w:rPr>
+        <w:t xml:space="preserve">, </w:t>
+      </w:r>
+      <w:r>
+        <w:rPr>
+          <w:rStyle w:val="StringTok"/>
+        </w:rPr>
+        <w:t xml:space="preserve">"lakename"</w:t>
+      </w:r>
+      <w:r>
+        <w:rPr>
+          <w:rStyle w:val="NormalTok"/>
+        </w:rPr>
+        <w:t xml:space="preserve">, </w:t>
+      </w:r>
+      <w:r>
+        <w:rPr>
+          <w:rStyle w:val="StringTok"/>
+        </w:rPr>
+        <w:t xml:space="preserve">"year"</w:t>
+      </w:r>
+      <w:r>
+        <w:rPr>
+          <w:rStyle w:val="OtherTok"/>
+        </w:rPr>
+        <w:t xml:space="preserve">=</w:t>
+      </w:r>
+      <w:r>
+        <w:rPr>
+          <w:rStyle w:val="NormalTok"/>
+        </w:rPr>
+        <w:t xml:space="preserve"> </w:t>
+      </w:r>
+      <w:r>
+        <w:rPr>
+          <w:rStyle w:val="StringTok"/>
+        </w:rPr>
+        <w:t xml:space="preserve">"begin_date_year"</w:t>
+      </w:r>
+      <w:r>
+        <w:rPr>
+          <w:rStyle w:val="NormalTok"/>
+        </w:rPr>
+        <w:t xml:space="preserve">)) </w:t>
+      </w:r>
+      <w:r>
+        <w:rPr>
+          <w:rStyle w:val="SpecialCharTok"/>
+        </w:rPr>
+        <w:t xml:space="preserve">%&gt;%</w:t>
+      </w:r>
+      <w:r>
+        <w:rPr>
+          <w:rStyle w:val="NormalTok"/>
+        </w:rPr>
+        <w:t xml:space="preserve"> </w:t>
+      </w:r>
+      <w:r>
+        <w:br/>
+      </w:r>
+      <w:r>
+        <w:rPr>
+          <w:rStyle w:val="NormalTok"/>
+        </w:rPr>
+        <w:t xml:space="preserve">  </w:t>
+      </w:r>
+      <w:r>
+        <w:rPr>
+          <w:rStyle w:val="FunctionTok"/>
+        </w:rPr>
+        <w:t xml:space="preserve">filter</w:t>
+      </w:r>
+      <w:r>
+        <w:rPr>
+          <w:rStyle w:val="NormalTok"/>
+        </w:rPr>
+        <w:t xml:space="preserve">(subject_id </w:t>
+      </w:r>
+      <w:r>
+        <w:rPr>
+          <w:rStyle w:val="SpecialCharTok"/>
+        </w:rPr>
+        <w:t xml:space="preserve">!=</w:t>
+      </w:r>
+      <w:r>
+        <w:rPr>
+          <w:rStyle w:val="NormalTok"/>
+        </w:rPr>
+        <w:t xml:space="preserve"> </w:t>
+      </w:r>
+      <w:r>
+        <w:rPr>
+          <w:rStyle w:val="DecValTok"/>
+        </w:rPr>
+        <w:t xml:space="preserve">59070950</w:t>
+      </w:r>
+      <w:r>
+        <w:rPr>
+          <w:rStyle w:val="NormalTok"/>
+        </w:rPr>
+        <w:t xml:space="preserve">) </w:t>
+      </w:r>
+      <w:r>
+        <w:rPr>
+          <w:rStyle w:val="CommentTok"/>
+        </w:rPr>
+        <w:t xml:space="preserve">#remove duplicate card </w:t>
       </w:r>
     </w:p>
     <w:p>
@@ -180,108 +3592,103 @@
       </w:pPr>
       <w:r>
         <w:rPr>
-          <w:rStyle w:val="FunctionTok"/>
-        </w:rPr>
-        <w:t xml:space="preserve">library</w:t>
-      </w:r>
-      <w:r>
-        <w:rPr>
-          <w:rStyle w:val="NormalTok"/>
-        </w:rPr>
-        <w:t xml:space="preserve">(stringr) </w:t>
+          <w:rStyle w:val="VerbatimChar"/>
+        </w:rPr>
+        <w:t xml:space="preserve">## Warning in inner_join(museum_dat, summ_dat, by = c("county", "lakename", : Detected an unexpected many-to-many relationship between `x` and `y`.</w:t>
+      </w:r>
+      <w:r>
+        <w:br/>
+      </w:r>
+      <w:r>
+        <w:rPr>
+          <w:rStyle w:val="VerbatimChar"/>
+        </w:rPr>
+        <w:t xml:space="preserve">## ℹ Row 199 of `x` matches multiple rows in `y`.</w:t>
+      </w:r>
+      <w:r>
+        <w:br/>
+      </w:r>
+      <w:r>
+        <w:rPr>
+          <w:rStyle w:val="VerbatimChar"/>
+        </w:rPr>
+        <w:t xml:space="preserve">## ℹ Row 1540 of `y` matches multiple rows in `x`.</w:t>
+      </w:r>
+      <w:r>
+        <w:br/>
+      </w:r>
+      <w:r>
+        <w:rPr>
+          <w:rStyle w:val="VerbatimChar"/>
+        </w:rPr>
+        <w:t xml:space="preserve">## ℹ If a many-to-many relationship is expected, set `relationship =</w:t>
+      </w:r>
+      <w:r>
+        <w:br/>
+      </w:r>
+      <w:r>
+        <w:rPr>
+          <w:rStyle w:val="VerbatimChar"/>
+        </w:rPr>
+        <w:t xml:space="preserve">##   "many-to-many"` to silence this warning.</w:t>
+      </w:r>
+    </w:p>
+    <w:p>
+      <w:pPr>
+        <w:pStyle w:val="SourceCode"/>
+      </w:pPr>
+      <w:r>
+        <w:rPr>
+          <w:rStyle w:val="FunctionTok"/>
+        </w:rPr>
+        <w:t xml:space="preserve">n_distinct</w:t>
+      </w:r>
+      <w:r>
+        <w:rPr>
+          <w:rStyle w:val="NormalTok"/>
+        </w:rPr>
+        <w:t xml:space="preserve">(matches</w:t>
+      </w:r>
+      <w:r>
+        <w:rPr>
+          <w:rStyle w:val="SpecialCharTok"/>
+        </w:rPr>
+        <w:t xml:space="preserve">$</w:t>
+      </w:r>
+      <w:r>
+        <w:rPr>
+          <w:rStyle w:val="NormalTok"/>
+        </w:rPr>
+        <w:t xml:space="preserve">lakename, matches</w:t>
+      </w:r>
+      <w:r>
+        <w:rPr>
+          <w:rStyle w:val="SpecialCharTok"/>
+        </w:rPr>
+        <w:t xml:space="preserve">$</w:t>
+      </w:r>
+      <w:r>
+        <w:rPr>
+          <w:rStyle w:val="NormalTok"/>
+        </w:rPr>
+        <w:t xml:space="preserve">county) </w:t>
       </w:r>
       <w:r>
         <w:rPr>
           <w:rStyle w:val="CommentTok"/>
         </w:rPr>
-        <w:t xml:space="preserve">#library for extracting data </w:t>
-      </w:r>
-      <w:r>
-        <w:br/>
-      </w:r>
-      <w:r>
-        <w:rPr>
-          <w:rStyle w:val="FunctionTok"/>
-        </w:rPr>
-        <w:t xml:space="preserve">library</w:t>
-      </w:r>
-      <w:r>
-        <w:rPr>
-          <w:rStyle w:val="NormalTok"/>
-        </w:rPr>
-        <w:t xml:space="preserve">(tidyr)</w:t>
-      </w:r>
-      <w:r>
-        <w:br/>
-      </w:r>
-      <w:r>
-        <w:rPr>
-          <w:rStyle w:val="FunctionTok"/>
-        </w:rPr>
-        <w:t xml:space="preserve">library</w:t>
-      </w:r>
-      <w:r>
-        <w:rPr>
-          <w:rStyle w:val="NormalTok"/>
-        </w:rPr>
-        <w:t xml:space="preserve">(ggplot2) </w:t>
-      </w:r>
-      <w:r>
-        <w:rPr>
-          <w:rStyle w:val="CommentTok"/>
-        </w:rPr>
-        <w:t xml:space="preserve">#library for graphs</w:t>
-      </w:r>
-      <w:r>
-        <w:br/>
-      </w:r>
-      <w:r>
-        <w:br/>
-      </w:r>
-      <w:r>
-        <w:rPr>
-          <w:rStyle w:val="DocumentationTok"/>
-        </w:rPr>
-        <w:t xml:space="preserve">#### load summary card data #### </w:t>
-      </w:r>
-      <w:r>
-        <w:br/>
-      </w:r>
-      <w:r>
-        <w:rPr>
-          <w:rStyle w:val="NormalTok"/>
-        </w:rPr>
-        <w:t xml:space="preserve">summ_dat</w:t>
-      </w:r>
-      <w:r>
-        <w:rPr>
-          <w:rStyle w:val="OtherTok"/>
-        </w:rPr>
-        <w:t xml:space="preserve">&lt;-</w:t>
-      </w:r>
-      <w:r>
-        <w:rPr>
-          <w:rStyle w:val="FunctionTok"/>
-        </w:rPr>
-        <w:t xml:space="preserve">read.csv</w:t>
-      </w:r>
-      <w:r>
-        <w:rPr>
-          <w:rStyle w:val="NormalTok"/>
-        </w:rPr>
-        <w:t xml:space="preserve">(</w:t>
-      </w:r>
-      <w:r>
-        <w:rPr>
-          <w:rStyle w:val="StringTok"/>
-        </w:rPr>
-        <w:t xml:space="preserve">"summary_card_data.csv"</w:t>
-      </w:r>
-      <w:r>
-        <w:rPr>
-          <w:rStyle w:val="NormalTok"/>
-        </w:rPr>
-        <w:t xml:space="preserve">) </w:t>
+        <w:t xml:space="preserve"># how many distinct lakes?</w:t>
+      </w:r>
+    </w:p>
+    <w:p>
+      <w:pPr>
+        <w:pStyle w:val="SourceCode"/>
+      </w:pPr>
+      <w:r>
+        <w:rPr>
+          <w:rStyle w:val="VerbatimChar"/>
+        </w:rPr>
+        <w:t xml:space="preserve">## [1] 45</w:t>
       </w:r>
     </w:p>
     <w:p>
@@ -289,7 +3696,7 @@
         <w:pStyle w:val="FirstParagraph"/>
       </w:pPr>
       <w:r>
-        <w:t xml:space="preserve">As an example, we also downloaded bluegill specimen from GBIF, which includes all specimen of bluegill that were submitted to the University of Michigan Museum of Zoology database. We selected fields that we thought would help us to match including recorded by, dates, state, county, latitude/longitude, and locality, which includes the lake name. The preparations column contains the number of individuals in the collection, so we had to separate this number into its own column that we called</w:t>
+        <w:t xml:space="preserve">Our resulting</w:t>
       </w:r>
       <w:r>
         <w:t xml:space="preserve"> </w:t>
@@ -298,19 +3705,42 @@
         <w:t xml:space="preserve">“</w:t>
       </w:r>
       <w:r>
-        <w:t xml:space="preserve">num_individuals</w:t>
+        <w:t xml:space="preserve">matches</w:t>
       </w:r>
       <w:r>
         <w:t xml:space="preserve">”</w:t>
       </w:r>
       <w:r>
-        <w:t xml:space="preserve">.</w:t>
-      </w:r>
-      <w:r>
-        <w:t xml:space="preserve"> </w:t>
-      </w:r>
-      <w:r>
-        <w:t xml:space="preserve">Then we filtered the museum records to select only observations in Michigan because this is where our data was collected.</w:t>
+        <w:t xml:space="preserve"> </w:t>
+      </w:r>
+      <w:r>
+        <w:t xml:space="preserve">output has 60 museum records that match historical cards with data for 27 unique lakes.</w:t>
+      </w:r>
+    </w:p>
+    <w:bookmarkEnd w:id="29"/>
+    <w:bookmarkStart w:id="37" w:name="X8bcf5736a1f6ce699facb973d152693f9bbc9c3"/>
+    <w:p>
+      <w:pPr>
+        <w:pStyle w:val="Heading1"/>
+      </w:pPr>
+      <w:r>
+        <w:t xml:space="preserve">Part 3: Summary of lakes and museum records</w:t>
+      </w:r>
+    </w:p>
+    <w:p>
+      <w:pPr>
+        <w:pStyle w:val="FirstParagraph"/>
+      </w:pPr>
+      <w:r>
+        <w:t xml:space="preserve">We can summarize these data and make some simple figures to investigate the information that we have for these lakes.</w:t>
+      </w:r>
+    </w:p>
+    <w:p>
+      <w:pPr>
+        <w:pStyle w:val="BodyText"/>
+      </w:pPr>
+      <w:r>
+        <w:t xml:space="preserve">First, we summarize the number of fish individuals from the museum records.</w:t>
       </w:r>
     </w:p>
     <w:p>
@@ -321,37 +3751,37 @@
         <w:rPr>
           <w:rStyle w:val="CommentTok"/>
         </w:rPr>
-        <w:t xml:space="preserve">#read in bluegill records in the UMMZ from GBIF and select only Michigan records recorded by IFR </w:t>
-      </w:r>
-      <w:r>
-        <w:br/>
-      </w:r>
-      <w:r>
-        <w:rPr>
-          <w:rStyle w:val="CommentTok"/>
-        </w:rPr>
-        <w:t xml:space="preserve">#preparations column contains # of individuals in a lot </w:t>
-      </w:r>
-      <w:r>
-        <w:br/>
-      </w:r>
-      <w:r>
-        <w:rPr>
-          <w:rStyle w:val="NormalTok"/>
-        </w:rPr>
-        <w:t xml:space="preserve">museum_dat</w:t>
-      </w:r>
-      <w:r>
-        <w:rPr>
-          <w:rStyle w:val="OtherTok"/>
-        </w:rPr>
-        <w:t xml:space="preserve">&lt;-</w:t>
-      </w:r>
-      <w:r>
-        <w:rPr>
-          <w:rStyle w:val="FunctionTok"/>
-        </w:rPr>
-        <w:t xml:space="preserve">read.csv</w:t>
+        <w:t xml:space="preserve">#summary</w:t>
+      </w:r>
+      <w:r>
+        <w:br/>
+      </w:r>
+      <w:r>
+        <w:rPr>
+          <w:rStyle w:val="NormalTok"/>
+        </w:rPr>
+        <w:t xml:space="preserve">matches </w:t>
+      </w:r>
+      <w:r>
+        <w:rPr>
+          <w:rStyle w:val="SpecialCharTok"/>
+        </w:rPr>
+        <w:t xml:space="preserve">%&gt;%</w:t>
+      </w:r>
+      <w:r>
+        <w:br/>
+      </w:r>
+      <w:r>
+        <w:rPr>
+          <w:rStyle w:val="NormalTok"/>
+        </w:rPr>
+        <w:t xml:space="preserve">  </w:t>
+      </w:r>
+      <w:r>
+        <w:rPr>
+          <w:rStyle w:val="FunctionTok"/>
+        </w:rPr>
+        <w:t xml:space="preserve">summarise</w:t>
       </w:r>
       <w:r>
         <w:rPr>
@@ -360,720 +3790,67 @@
         <w:t xml:space="preserve">(</w:t>
       </w:r>
       <w:r>
-        <w:rPr>
-          <w:rStyle w:val="StringTok"/>
-        </w:rPr>
-        <w:t xml:space="preserve">"blg_UMMZ_GBIF.csv"</w:t>
-      </w:r>
-      <w:r>
-        <w:rPr>
-          <w:rStyle w:val="NormalTok"/>
-        </w:rPr>
-        <w:t xml:space="preserve">) </w:t>
-      </w:r>
-      <w:r>
-        <w:rPr>
-          <w:rStyle w:val="SpecialCharTok"/>
-        </w:rPr>
-        <w:t xml:space="preserve">%&gt;%</w:t>
-      </w:r>
-      <w:r>
-        <w:rPr>
-          <w:rStyle w:val="NormalTok"/>
-        </w:rPr>
-        <w:t xml:space="preserve"> </w:t>
-      </w:r>
-      <w:r>
-        <w:br/>
-      </w:r>
-      <w:r>
-        <w:rPr>
-          <w:rStyle w:val="NormalTok"/>
-        </w:rPr>
-        <w:t xml:space="preserve">  </w:t>
-      </w:r>
-      <w:r>
-        <w:rPr>
-          <w:rStyle w:val="FunctionTok"/>
-        </w:rPr>
-        <w:t xml:space="preserve">select</w:t>
-      </w:r>
-      <w:r>
-        <w:rPr>
-          <w:rStyle w:val="NormalTok"/>
-        </w:rPr>
-        <w:t xml:space="preserve">(gbifID, identifier, basisOfRecord, occurrenceID, catalogNumber, preparations, fieldNumber, </w:t>
-      </w:r>
-      <w:r>
-        <w:br/>
-      </w:r>
-      <w:r>
-        <w:rPr>
-          <w:rStyle w:val="NormalTok"/>
-        </w:rPr>
-        <w:t xml:space="preserve">         eventDate, year, month, day, stateProvince, county, decimalLatitude, decimalLongitude, locality, </w:t>
-      </w:r>
-      <w:r>
-        <w:br/>
-      </w:r>
-      <w:r>
-        <w:rPr>
-          <w:rStyle w:val="NormalTok"/>
-        </w:rPr>
-        <w:t xml:space="preserve">        recordedBy ) </w:t>
-      </w:r>
-      <w:r>
-        <w:rPr>
-          <w:rStyle w:val="SpecialCharTok"/>
-        </w:rPr>
-        <w:t xml:space="preserve">%&gt;%</w:t>
-      </w:r>
-      <w:r>
-        <w:rPr>
-          <w:rStyle w:val="NormalTok"/>
-        </w:rPr>
-        <w:t xml:space="preserve"> </w:t>
-      </w:r>
-      <w:r>
-        <w:br/>
-      </w:r>
-      <w:r>
-        <w:rPr>
-          <w:rStyle w:val="NormalTok"/>
-        </w:rPr>
-        <w:t xml:space="preserve">  </w:t>
-      </w:r>
-      <w:r>
-        <w:rPr>
-          <w:rStyle w:val="FunctionTok"/>
-        </w:rPr>
-        <w:t xml:space="preserve">mutate</w:t>
-      </w:r>
-      <w:r>
-        <w:rPr>
-          <w:rStyle w:val="NormalTok"/>
-        </w:rPr>
-        <w:t xml:space="preserve">(</w:t>
-      </w:r>
-      <w:r>
-        <w:rPr>
-          <w:rStyle w:val="AttributeTok"/>
-        </w:rPr>
-        <w:t xml:space="preserve">num_individuals =</w:t>
-      </w:r>
-      <w:r>
-        <w:rPr>
-          <w:rStyle w:val="NormalTok"/>
-        </w:rPr>
-        <w:t xml:space="preserve"> </w:t>
-      </w:r>
-      <w:r>
-        <w:rPr>
-          <w:rStyle w:val="FunctionTok"/>
-        </w:rPr>
-        <w:t xml:space="preserve">as.numeric</w:t>
-      </w:r>
-      <w:r>
-        <w:rPr>
-          <w:rStyle w:val="NormalTok"/>
-        </w:rPr>
-        <w:t xml:space="preserve">(</w:t>
-      </w:r>
-      <w:r>
-        <w:rPr>
-          <w:rStyle w:val="FunctionTok"/>
-        </w:rPr>
-        <w:t xml:space="preserve">str_extract</w:t>
-      </w:r>
-      <w:r>
-        <w:rPr>
-          <w:rStyle w:val="NormalTok"/>
-        </w:rPr>
-        <w:t xml:space="preserve">(preparations, </w:t>
-      </w:r>
-      <w:r>
-        <w:rPr>
-          <w:rStyle w:val="StringTok"/>
-        </w:rPr>
-        <w:t xml:space="preserve">"(?&lt;=EtOH - )</w:t>
-      </w:r>
-      <w:r>
-        <w:rPr>
-          <w:rStyle w:val="SpecialCharTok"/>
-        </w:rPr>
-        <w:t xml:space="preserve">\\</w:t>
-      </w:r>
-      <w:r>
-        <w:rPr>
-          <w:rStyle w:val="StringTok"/>
-        </w:rPr>
-        <w:t xml:space="preserve">d+"</w:t>
-      </w:r>
-      <w:r>
-        <w:rPr>
-          <w:rStyle w:val="NormalTok"/>
-        </w:rPr>
-        <w:t xml:space="preserve">)))</w:t>
-      </w:r>
-      <w:r>
-        <w:rPr>
-          <w:rStyle w:val="SpecialCharTok"/>
-        </w:rPr>
-        <w:t xml:space="preserve">%&gt;%</w:t>
-      </w:r>
-      <w:r>
-        <w:rPr>
-          <w:rStyle w:val="NormalTok"/>
-        </w:rPr>
-        <w:t xml:space="preserve"> </w:t>
-      </w:r>
-      <w:r>
-        <w:rPr>
-          <w:rStyle w:val="CommentTok"/>
-        </w:rPr>
-        <w:t xml:space="preserve">#extract number of individuals from the preparations column, where ?&lt;= is a positive look-behind from the pattern "EtOH - " and \\d+ pulls out the digit</w:t>
-      </w:r>
-      <w:r>
-        <w:br/>
-      </w:r>
-      <w:r>
-        <w:rPr>
-          <w:rStyle w:val="NormalTok"/>
-        </w:rPr>
-        <w:t xml:space="preserve">  </w:t>
-      </w:r>
-      <w:r>
-        <w:rPr>
-          <w:rStyle w:val="FunctionTok"/>
-        </w:rPr>
-        <w:t xml:space="preserve">filter</w:t>
-      </w:r>
-      <w:r>
-        <w:rPr>
-          <w:rStyle w:val="NormalTok"/>
-        </w:rPr>
-        <w:t xml:space="preserve">(stateProvince </w:t>
-      </w:r>
-      <w:r>
-        <w:rPr>
-          <w:rStyle w:val="SpecialCharTok"/>
-        </w:rPr>
-        <w:t xml:space="preserve">==</w:t>
-      </w:r>
-      <w:r>
-        <w:rPr>
-          <w:rStyle w:val="NormalTok"/>
-        </w:rPr>
-        <w:t xml:space="preserve"> </w:t>
-      </w:r>
-      <w:r>
-        <w:rPr>
-          <w:rStyle w:val="StringTok"/>
-        </w:rPr>
-        <w:t xml:space="preserve">"Michigan"</w:t>
-      </w:r>
-      <w:r>
-        <w:rPr>
-          <w:rStyle w:val="NormalTok"/>
-        </w:rPr>
-        <w:t xml:space="preserve">) </w:t>
-      </w:r>
-      <w:r>
-        <w:rPr>
-          <w:rStyle w:val="SpecialCharTok"/>
-        </w:rPr>
-        <w:t xml:space="preserve">%&gt;%</w:t>
-      </w:r>
-      <w:r>
-        <w:rPr>
-          <w:rStyle w:val="NormalTok"/>
-        </w:rPr>
-        <w:t xml:space="preserve"> </w:t>
-      </w:r>
-      <w:r>
-        <w:br/>
-      </w:r>
-      <w:r>
-        <w:rPr>
-          <w:rStyle w:val="NormalTok"/>
-        </w:rPr>
-        <w:t xml:space="preserve">  </w:t>
-      </w:r>
-      <w:r>
-        <w:rPr>
-          <w:rStyle w:val="FunctionTok"/>
-        </w:rPr>
-        <w:t xml:space="preserve">mutate</w:t>
-      </w:r>
-      <w:r>
-        <w:rPr>
-          <w:rStyle w:val="NormalTok"/>
-        </w:rPr>
-        <w:t xml:space="preserve">(</w:t>
-      </w:r>
-      <w:r>
-        <w:rPr>
-          <w:rStyle w:val="AttributeTok"/>
-        </w:rPr>
-        <w:t xml:space="preserve">year2 =</w:t>
-      </w:r>
-      <w:r>
-        <w:rPr>
-          <w:rStyle w:val="NormalTok"/>
-        </w:rPr>
-        <w:t xml:space="preserve"> </w:t>
-      </w:r>
-      <w:r>
-        <w:rPr>
-          <w:rStyle w:val="FunctionTok"/>
-        </w:rPr>
-        <w:t xml:space="preserve">str_extract</w:t>
-      </w:r>
-      <w:r>
-        <w:rPr>
-          <w:rStyle w:val="NormalTok"/>
-        </w:rPr>
-        <w:t xml:space="preserve">(fieldNumber, </w:t>
-      </w:r>
-      <w:r>
-        <w:rPr>
-          <w:rStyle w:val="StringTok"/>
-        </w:rPr>
-        <w:t xml:space="preserve">"[^-]+"</w:t>
-      </w:r>
-      <w:r>
-        <w:rPr>
-          <w:rStyle w:val="NormalTok"/>
-        </w:rPr>
-        <w:t xml:space="preserve">), </w:t>
-      </w:r>
-      <w:r>
-        <w:br/>
-      </w:r>
-      <w:r>
-        <w:rPr>
-          <w:rStyle w:val="NormalTok"/>
-        </w:rPr>
-        <w:t xml:space="preserve">         </w:t>
-      </w:r>
-      <w:r>
-        <w:rPr>
-          <w:rStyle w:val="AttributeTok"/>
-        </w:rPr>
-        <w:t xml:space="preserve">year2 =</w:t>
-      </w:r>
-      <w:r>
-        <w:rPr>
-          <w:rStyle w:val="NormalTok"/>
-        </w:rPr>
-        <w:t xml:space="preserve"> </w:t>
-      </w:r>
-      <w:r>
-        <w:rPr>
-          <w:rStyle w:val="FunctionTok"/>
-        </w:rPr>
-        <w:t xml:space="preserve">as.numeric</w:t>
-      </w:r>
-      <w:r>
-        <w:rPr>
-          <w:rStyle w:val="NormalTok"/>
-        </w:rPr>
-        <w:t xml:space="preserve">(</w:t>
-      </w:r>
-      <w:r>
-        <w:rPr>
-          <w:rStyle w:val="FunctionTok"/>
-        </w:rPr>
-        <w:t xml:space="preserve">str_extract</w:t>
-      </w:r>
-      <w:r>
-        <w:rPr>
-          <w:rStyle w:val="NormalTok"/>
-        </w:rPr>
-        <w:t xml:space="preserve">(year2, </w:t>
-      </w:r>
-      <w:r>
-        <w:rPr>
-          <w:rStyle w:val="StringTok"/>
-        </w:rPr>
-        <w:t xml:space="preserve">"[[:digit:]]+"</w:t>
-      </w:r>
-      <w:r>
-        <w:rPr>
-          <w:rStyle w:val="NormalTok"/>
-        </w:rPr>
-        <w:t xml:space="preserve">)) ) </w:t>
-      </w:r>
-      <w:r>
-        <w:rPr>
-          <w:rStyle w:val="SpecialCharTok"/>
-        </w:rPr>
-        <w:t xml:space="preserve">%&gt;%</w:t>
-      </w:r>
-      <w:r>
-        <w:rPr>
-          <w:rStyle w:val="NormalTok"/>
-        </w:rPr>
-        <w:t xml:space="preserve"> </w:t>
-      </w:r>
-      <w:r>
-        <w:rPr>
-          <w:rStyle w:val="CommentTok"/>
-        </w:rPr>
-        <w:t xml:space="preserve">#pull the year from the field number </w:t>
-      </w:r>
-      <w:r>
-        <w:br/>
-      </w:r>
-      <w:r>
-        <w:rPr>
-          <w:rStyle w:val="NormalTok"/>
-        </w:rPr>
-        <w:t xml:space="preserve">  </w:t>
-      </w:r>
-      <w:r>
-        <w:rPr>
-          <w:rStyle w:val="FunctionTok"/>
-        </w:rPr>
-        <w:t xml:space="preserve">mutate</w:t>
-      </w:r>
-      <w:r>
-        <w:rPr>
-          <w:rStyle w:val="NormalTok"/>
-        </w:rPr>
-        <w:t xml:space="preserve">(</w:t>
-      </w:r>
-      <w:r>
-        <w:rPr>
-          <w:rStyle w:val="AttributeTok"/>
-        </w:rPr>
-        <w:t xml:space="preserve">year3=</w:t>
-      </w:r>
-      <w:r>
-        <w:rPr>
-          <w:rStyle w:val="FunctionTok"/>
-        </w:rPr>
-        <w:t xml:space="preserve">ifelse</w:t>
-      </w:r>
-      <w:r>
-        <w:rPr>
-          <w:rStyle w:val="NormalTok"/>
-        </w:rPr>
-        <w:t xml:space="preserve">(year2 </w:t>
-      </w:r>
-      <w:r>
-        <w:rPr>
-          <w:rStyle w:val="SpecialCharTok"/>
-        </w:rPr>
-        <w:t xml:space="preserve">&gt;=</w:t>
-      </w:r>
-      <w:r>
-        <w:rPr>
-          <w:rStyle w:val="NormalTok"/>
-        </w:rPr>
-        <w:t xml:space="preserve"> </w:t>
-      </w:r>
-      <w:r>
-        <w:rPr>
-          <w:rStyle w:val="DecValTok"/>
-        </w:rPr>
-        <w:t xml:space="preserve">19</w:t>
-      </w:r>
-      <w:r>
-        <w:rPr>
-          <w:rStyle w:val="NormalTok"/>
-        </w:rPr>
-        <w:t xml:space="preserve"> </w:t>
-      </w:r>
-      <w:r>
-        <w:rPr>
-          <w:rStyle w:val="SpecialCharTok"/>
-        </w:rPr>
-        <w:t xml:space="preserve">&amp;</w:t>
-      </w:r>
-      <w:r>
-        <w:rPr>
-          <w:rStyle w:val="NormalTok"/>
-        </w:rPr>
-        <w:t xml:space="preserve"> year2 </w:t>
-      </w:r>
-      <w:r>
-        <w:rPr>
-          <w:rStyle w:val="SpecialCharTok"/>
-        </w:rPr>
-        <w:t xml:space="preserve">&lt;=</w:t>
-      </w:r>
-      <w:r>
-        <w:rPr>
-          <w:rStyle w:val="NormalTok"/>
-        </w:rPr>
-        <w:t xml:space="preserve"> </w:t>
-      </w:r>
-      <w:r>
-        <w:rPr>
-          <w:rStyle w:val="DecValTok"/>
-        </w:rPr>
-        <w:t xml:space="preserve">96</w:t>
-      </w:r>
-      <w:r>
-        <w:rPr>
-          <w:rStyle w:val="NormalTok"/>
-        </w:rPr>
-        <w:t xml:space="preserve">, </w:t>
-      </w:r>
-      <w:r>
-        <w:rPr>
-          <w:rStyle w:val="FunctionTok"/>
-        </w:rPr>
-        <w:t xml:space="preserve">paste0</w:t>
-      </w:r>
-      <w:r>
-        <w:rPr>
-          <w:rStyle w:val="NormalTok"/>
-        </w:rPr>
-        <w:t xml:space="preserve">(</w:t>
-      </w:r>
-      <w:r>
-        <w:rPr>
-          <w:rStyle w:val="StringTok"/>
-        </w:rPr>
-        <w:t xml:space="preserve">"19"</w:t>
-      </w:r>
-      <w:r>
-        <w:rPr>
-          <w:rStyle w:val="NormalTok"/>
-        </w:rPr>
-        <w:t xml:space="preserve">,year2), </w:t>
-      </w:r>
-      <w:r>
-        <w:rPr>
-          <w:rStyle w:val="ConstantTok"/>
-        </w:rPr>
-        <w:t xml:space="preserve">NA</w:t>
-      </w:r>
-      <w:r>
-        <w:rPr>
-          <w:rStyle w:val="NormalTok"/>
-        </w:rPr>
-        <w:t xml:space="preserve">)) </w:t>
-      </w:r>
-      <w:r>
-        <w:rPr>
-          <w:rStyle w:val="SpecialCharTok"/>
-        </w:rPr>
-        <w:t xml:space="preserve">%&gt;%</w:t>
-      </w:r>
-      <w:r>
-        <w:rPr>
-          <w:rStyle w:val="NormalTok"/>
-        </w:rPr>
-        <w:t xml:space="preserve">  </w:t>
-      </w:r>
-      <w:r>
-        <w:rPr>
-          <w:rStyle w:val="CommentTok"/>
-        </w:rPr>
-        <w:t xml:space="preserve">#add 19 infront of the year </w:t>
-      </w:r>
-      <w:r>
-        <w:br/>
-      </w:r>
-      <w:r>
-        <w:rPr>
-          <w:rStyle w:val="NormalTok"/>
-        </w:rPr>
-        <w:t xml:space="preserve">  </w:t>
-      </w:r>
-      <w:r>
-        <w:rPr>
-          <w:rStyle w:val="FunctionTok"/>
-        </w:rPr>
-        <w:t xml:space="preserve">mutate</w:t>
-      </w:r>
-      <w:r>
-        <w:rPr>
-          <w:rStyle w:val="NormalTok"/>
-        </w:rPr>
-        <w:t xml:space="preserve">(</w:t>
-      </w:r>
-      <w:r>
-        <w:rPr>
-          <w:rStyle w:val="AttributeTok"/>
-        </w:rPr>
-        <w:t xml:space="preserve">year =</w:t>
-      </w:r>
-      <w:r>
-        <w:rPr>
-          <w:rStyle w:val="NormalTok"/>
-        </w:rPr>
-        <w:t xml:space="preserve"> </w:t>
-      </w:r>
-      <w:r>
-        <w:rPr>
-          <w:rStyle w:val="FunctionTok"/>
-        </w:rPr>
-        <w:t xml:space="preserve">as.integer</w:t>
-      </w:r>
-      <w:r>
-        <w:rPr>
-          <w:rStyle w:val="NormalTok"/>
-        </w:rPr>
-        <w:t xml:space="preserve">(</w:t>
-      </w:r>
-      <w:r>
-        <w:rPr>
-          <w:rStyle w:val="FunctionTok"/>
-        </w:rPr>
-        <w:t xml:space="preserve">ifelse</w:t>
-      </w:r>
-      <w:r>
-        <w:rPr>
-          <w:rStyle w:val="NormalTok"/>
-        </w:rPr>
-        <w:t xml:space="preserve">(</w:t>
-      </w:r>
-      <w:r>
-        <w:rPr>
-          <w:rStyle w:val="FunctionTok"/>
-        </w:rPr>
-        <w:t xml:space="preserve">is.na</w:t>
-      </w:r>
-      <w:r>
-        <w:rPr>
-          <w:rStyle w:val="NormalTok"/>
-        </w:rPr>
-        <w:t xml:space="preserve">(year), year3, year))) </w:t>
-      </w:r>
-      <w:r>
-        <w:rPr>
-          <w:rStyle w:val="SpecialCharTok"/>
-        </w:rPr>
-        <w:t xml:space="preserve">%&gt;%</w:t>
-      </w:r>
-      <w:r>
-        <w:rPr>
-          <w:rStyle w:val="NormalTok"/>
-        </w:rPr>
-        <w:t xml:space="preserve"> </w:t>
-      </w:r>
-      <w:r>
-        <w:rPr>
-          <w:rStyle w:val="CommentTok"/>
-        </w:rPr>
-        <w:t xml:space="preserve">#if the year is missing then add the new year from fieldNumber</w:t>
-      </w:r>
-      <w:r>
-        <w:br/>
-      </w:r>
-      <w:r>
-        <w:rPr>
-          <w:rStyle w:val="NormalTok"/>
-        </w:rPr>
-        <w:t xml:space="preserve">  </w:t>
-      </w:r>
-      <w:r>
-        <w:rPr>
-          <w:rStyle w:val="FunctionTok"/>
-        </w:rPr>
-        <w:t xml:space="preserve">filter</w:t>
-      </w:r>
-      <w:r>
-        <w:rPr>
-          <w:rStyle w:val="NormalTok"/>
-        </w:rPr>
-        <w:t xml:space="preserve">(year </w:t>
-      </w:r>
-      <w:r>
-        <w:rPr>
-          <w:rStyle w:val="SpecialCharTok"/>
-        </w:rPr>
-        <w:t xml:space="preserve">&gt;=</w:t>
-      </w:r>
-      <w:r>
-        <w:rPr>
-          <w:rStyle w:val="NormalTok"/>
-        </w:rPr>
-        <w:t xml:space="preserve"> </w:t>
-      </w:r>
-      <w:r>
-        <w:rPr>
-          <w:rStyle w:val="DecValTok"/>
-        </w:rPr>
-        <w:t xml:space="preserve">1915</w:t>
-      </w:r>
-      <w:r>
-        <w:rPr>
-          <w:rStyle w:val="NormalTok"/>
-        </w:rPr>
-        <w:t xml:space="preserve"> </w:t>
-      </w:r>
-      <w:r>
-        <w:rPr>
-          <w:rStyle w:val="SpecialCharTok"/>
-        </w:rPr>
-        <w:t xml:space="preserve">&amp;</w:t>
-      </w:r>
-      <w:r>
-        <w:rPr>
-          <w:rStyle w:val="NormalTok"/>
-        </w:rPr>
-        <w:t xml:space="preserve"> year </w:t>
-      </w:r>
-      <w:r>
-        <w:rPr>
-          <w:rStyle w:val="SpecialCharTok"/>
-        </w:rPr>
-        <w:t xml:space="preserve">&lt;=</w:t>
-      </w:r>
-      <w:r>
-        <w:rPr>
-          <w:rStyle w:val="NormalTok"/>
-        </w:rPr>
-        <w:t xml:space="preserve"> </w:t>
-      </w:r>
-      <w:r>
-        <w:rPr>
-          <w:rStyle w:val="DecValTok"/>
-        </w:rPr>
-        <w:t xml:space="preserve">1995</w:t>
-      </w:r>
-      <w:r>
-        <w:rPr>
-          <w:rStyle w:val="NormalTok"/>
-        </w:rPr>
-        <w:t xml:space="preserve">) </w:t>
-      </w:r>
-      <w:r>
-        <w:rPr>
-          <w:rStyle w:val="CommentTok"/>
-        </w:rPr>
-        <w:t xml:space="preserve"># filter to match the years for the summary cards </w:t>
-      </w:r>
-    </w:p>
-    <w:p>
-      <w:pPr>
-        <w:pStyle w:val="FirstParagraph"/>
-      </w:pPr>
-      <w:r>
-        <w:t xml:space="preserve">We get 485 observations from GBIF if we select only samples from Michigan between the year 1915-1995.</w:t>
-      </w:r>
-    </w:p>
-    <w:bookmarkEnd w:id="20"/>
-    <w:bookmarkStart w:id="21" w:name="X898e48a2cf624af22d0f45fd88dc26d6f4cdfb2"/>
-    <w:p>
-      <w:pPr>
-        <w:pStyle w:val="Heading1"/>
-      </w:pPr>
-      <w:r>
-        <w:t xml:space="preserve">Part 2: Match lake summary cards to museum records</w:t>
-      </w:r>
-    </w:p>
-    <w:p>
-      <w:pPr>
-        <w:pStyle w:val="FirstParagraph"/>
-      </w:pPr>
-      <w:r>
-        <w:t xml:space="preserve">In order to match these two datasets, we need to create a new column that includes only the lake name from the locality column and do some other standardizing. We make both the locality column and the county column uppercase to reduce differences in the way a lake name/county name is written as well as remove apostrophes. Then we extract the word before lake or pond into a new column, which is the lake name.</w:t>
+        <w:br/>
+      </w:r>
+      <w:r>
+        <w:rPr>
+          <w:rStyle w:val="NormalTok"/>
+        </w:rPr>
+        <w:t xml:space="preserve">    </w:t>
+      </w:r>
+      <w:r>
+        <w:rPr>
+          <w:rStyle w:val="AttributeTok"/>
+        </w:rPr>
+        <w:t xml:space="preserve">mean=</w:t>
+      </w:r>
+      <w:r>
+        <w:rPr>
+          <w:rStyle w:val="FunctionTok"/>
+        </w:rPr>
+        <w:t xml:space="preserve">mean</w:t>
+      </w:r>
+      <w:r>
+        <w:rPr>
+          <w:rStyle w:val="NormalTok"/>
+        </w:rPr>
+        <w:t xml:space="preserve">(num_individuals),</w:t>
+      </w:r>
+      <w:r>
+        <w:br/>
+      </w:r>
+      <w:r>
+        <w:rPr>
+          <w:rStyle w:val="NormalTok"/>
+        </w:rPr>
+        <w:t xml:space="preserve">    </w:t>
+      </w:r>
+      <w:r>
+        <w:rPr>
+          <w:rStyle w:val="AttributeTok"/>
+        </w:rPr>
+        <w:t xml:space="preserve">sd=</w:t>
+      </w:r>
+      <w:r>
+        <w:rPr>
+          <w:rStyle w:val="FunctionTok"/>
+        </w:rPr>
+        <w:t xml:space="preserve">sd</w:t>
+      </w:r>
+      <w:r>
+        <w:rPr>
+          <w:rStyle w:val="NormalTok"/>
+        </w:rPr>
+        <w:t xml:space="preserve">(num_individuals)</w:t>
+      </w:r>
+      <w:r>
+        <w:br/>
+      </w:r>
+      <w:r>
+        <w:rPr>
+          <w:rStyle w:val="NormalTok"/>
+        </w:rPr>
+        <w:t xml:space="preserve">  )</w:t>
       </w:r>
     </w:p>
     <w:p>
@@ -1082,2066 +3859,18 @@
       </w:pPr>
       <w:r>
         <w:rPr>
-          <w:rStyle w:val="NormalTok"/>
-        </w:rPr>
-        <w:t xml:space="preserve">museum_dat</w:t>
-      </w:r>
-      <w:r>
-        <w:rPr>
-          <w:rStyle w:val="OtherTok"/>
-        </w:rPr>
-        <w:t xml:space="preserve">&lt;-</w:t>
-      </w:r>
-      <w:r>
-        <w:rPr>
-          <w:rStyle w:val="NormalTok"/>
-        </w:rPr>
-        <w:t xml:space="preserve">museum_dat</w:t>
-      </w:r>
-      <w:r>
-        <w:rPr>
-          <w:rStyle w:val="SpecialCharTok"/>
-        </w:rPr>
-        <w:t xml:space="preserve">%&gt;%</w:t>
-      </w:r>
-      <w:r>
-        <w:rPr>
-          <w:rStyle w:val="NormalTok"/>
-        </w:rPr>
-        <w:t xml:space="preserve"> </w:t>
-      </w:r>
-      <w:r>
-        <w:br/>
-      </w:r>
-      <w:r>
-        <w:rPr>
-          <w:rStyle w:val="FunctionTok"/>
-        </w:rPr>
-        <w:t xml:space="preserve">mutate</w:t>
-      </w:r>
-      <w:r>
-        <w:rPr>
-          <w:rStyle w:val="NormalTok"/>
-        </w:rPr>
-        <w:t xml:space="preserve">(</w:t>
-      </w:r>
-      <w:r>
-        <w:rPr>
-          <w:rStyle w:val="AttributeTok"/>
-        </w:rPr>
-        <w:t xml:space="preserve">locality =</w:t>
-      </w:r>
-      <w:r>
-        <w:rPr>
-          <w:rStyle w:val="NormalTok"/>
-        </w:rPr>
-        <w:t xml:space="preserve"> </w:t>
-      </w:r>
-      <w:r>
-        <w:rPr>
-          <w:rStyle w:val="FunctionTok"/>
-        </w:rPr>
-        <w:t xml:space="preserve">toupper</w:t>
-      </w:r>
-      <w:r>
-        <w:rPr>
-          <w:rStyle w:val="NormalTok"/>
-        </w:rPr>
-        <w:t xml:space="preserve">(locality), </w:t>
-      </w:r>
-      <w:r>
-        <w:rPr>
-          <w:rStyle w:val="CommentTok"/>
-        </w:rPr>
-        <w:t xml:space="preserve">#make locality uppercase so that names are standard </w:t>
-      </w:r>
-      <w:r>
-        <w:br/>
-      </w:r>
-      <w:r>
-        <w:rPr>
-          <w:rStyle w:val="NormalTok"/>
-        </w:rPr>
-        <w:t xml:space="preserve">         </w:t>
-      </w:r>
-      <w:r>
-        <w:rPr>
-          <w:rStyle w:val="AttributeTok"/>
-        </w:rPr>
-        <w:t xml:space="preserve">county =</w:t>
-      </w:r>
-      <w:r>
-        <w:rPr>
-          <w:rStyle w:val="NormalTok"/>
-        </w:rPr>
-        <w:t xml:space="preserve"> </w:t>
-      </w:r>
-      <w:r>
-        <w:rPr>
-          <w:rStyle w:val="FunctionTok"/>
-        </w:rPr>
-        <w:t xml:space="preserve">toupper</w:t>
-      </w:r>
-      <w:r>
-        <w:rPr>
-          <w:rStyle w:val="NormalTok"/>
-        </w:rPr>
-        <w:t xml:space="preserve">(county), </w:t>
-      </w:r>
-      <w:r>
-        <w:rPr>
-          <w:rStyle w:val="CommentTok"/>
-        </w:rPr>
-        <w:t xml:space="preserve">#make county uppercase so that names are standard </w:t>
-      </w:r>
-      <w:r>
-        <w:br/>
-      </w:r>
-      <w:r>
-        <w:rPr>
-          <w:rStyle w:val="NormalTok"/>
-        </w:rPr>
-        <w:t xml:space="preserve">         </w:t>
-      </w:r>
-      <w:r>
-        <w:rPr>
-          <w:rStyle w:val="AttributeTok"/>
-        </w:rPr>
-        <w:t xml:space="preserve">locality =</w:t>
-      </w:r>
-      <w:r>
-        <w:rPr>
-          <w:rStyle w:val="NormalTok"/>
-        </w:rPr>
-        <w:t xml:space="preserve"> </w:t>
-      </w:r>
-      <w:r>
-        <w:rPr>
-          <w:rStyle w:val="FunctionTok"/>
-        </w:rPr>
-        <w:t xml:space="preserve">gsub</w:t>
-      </w:r>
-      <w:r>
-        <w:rPr>
-          <w:rStyle w:val="NormalTok"/>
-        </w:rPr>
-        <w:t xml:space="preserve">(</w:t>
-      </w:r>
-      <w:r>
-        <w:rPr>
-          <w:rStyle w:val="StringTok"/>
-        </w:rPr>
-        <w:t xml:space="preserve">"'"</w:t>
-      </w:r>
-      <w:r>
-        <w:rPr>
-          <w:rStyle w:val="NormalTok"/>
-        </w:rPr>
-        <w:t xml:space="preserve">,</w:t>
-      </w:r>
-      <w:r>
-        <w:rPr>
-          <w:rStyle w:val="StringTok"/>
-        </w:rPr>
-        <w:t xml:space="preserve">''</w:t>
-      </w:r>
-      <w:r>
-        <w:rPr>
-          <w:rStyle w:val="NormalTok"/>
-        </w:rPr>
-        <w:t xml:space="preserve">,locality), </w:t>
-      </w:r>
-      <w:r>
-        <w:rPr>
-          <w:rStyle w:val="CommentTok"/>
-        </w:rPr>
-        <w:t xml:space="preserve">#strip apostrophes so that names are standard</w:t>
-      </w:r>
-      <w:r>
-        <w:br/>
-      </w:r>
-      <w:r>
-        <w:rPr>
-          <w:rStyle w:val="NormalTok"/>
-        </w:rPr>
-        <w:t xml:space="preserve">       </w:t>
-      </w:r>
-      <w:r>
-        <w:rPr>
-          <w:rStyle w:val="AttributeTok"/>
-        </w:rPr>
-        <w:t xml:space="preserve">locality =</w:t>
-      </w:r>
-      <w:r>
-        <w:rPr>
-          <w:rStyle w:val="NormalTok"/>
-        </w:rPr>
-        <w:t xml:space="preserve"> </w:t>
-      </w:r>
-      <w:r>
-        <w:rPr>
-          <w:rStyle w:val="FunctionTok"/>
-        </w:rPr>
-        <w:t xml:space="preserve">gsub</w:t>
-      </w:r>
-      <w:r>
-        <w:rPr>
-          <w:rStyle w:val="NormalTok"/>
-        </w:rPr>
-        <w:t xml:space="preserve">(</w:t>
-      </w:r>
-      <w:r>
-        <w:rPr>
-          <w:rStyle w:val="StringTok"/>
-        </w:rPr>
-        <w:t xml:space="preserve">")"</w:t>
-      </w:r>
-      <w:r>
-        <w:rPr>
-          <w:rStyle w:val="NormalTok"/>
-        </w:rPr>
-        <w:t xml:space="preserve"> ,</w:t>
-      </w:r>
-      <w:r>
-        <w:rPr>
-          <w:rStyle w:val="StringTok"/>
-        </w:rPr>
-        <w:t xml:space="preserve">''</w:t>
-      </w:r>
-      <w:r>
-        <w:rPr>
-          <w:rStyle w:val="NormalTok"/>
-        </w:rPr>
-        <w:t xml:space="preserve">,locality),  </w:t>
-      </w:r>
-      <w:r>
-        <w:rPr>
-          <w:rStyle w:val="CommentTok"/>
-        </w:rPr>
-        <w:t xml:space="preserve">#strip parenthesis so that names are standard</w:t>
-      </w:r>
-      <w:r>
-        <w:br/>
-      </w:r>
-      <w:r>
-        <w:rPr>
-          <w:rStyle w:val="NormalTok"/>
-        </w:rPr>
-        <w:t xml:space="preserve">       </w:t>
-      </w:r>
-      <w:r>
-        <w:rPr>
-          <w:rStyle w:val="AttributeTok"/>
-        </w:rPr>
-        <w:t xml:space="preserve">locality =</w:t>
-      </w:r>
-      <w:r>
-        <w:rPr>
-          <w:rStyle w:val="NormalTok"/>
-        </w:rPr>
-        <w:t xml:space="preserve"> </w:t>
-      </w:r>
-      <w:r>
-        <w:rPr>
-          <w:rStyle w:val="FunctionTok"/>
-        </w:rPr>
-        <w:t xml:space="preserve">gsub</w:t>
-      </w:r>
-      <w:r>
-        <w:rPr>
-          <w:rStyle w:val="NormalTok"/>
-        </w:rPr>
-        <w:t xml:space="preserve">(</w:t>
-      </w:r>
-      <w:r>
-        <w:rPr>
-          <w:rStyle w:val="StringTok"/>
-        </w:rPr>
-        <w:t xml:space="preserve">"L</w:t>
-      </w:r>
-      <w:r>
-        <w:rPr>
-          <w:rStyle w:val="SpecialCharTok"/>
-        </w:rPr>
-        <w:t xml:space="preserve">\\</w:t>
-      </w:r>
-      <w:r>
-        <w:rPr>
-          <w:rStyle w:val="StringTok"/>
-        </w:rPr>
-        <w:t xml:space="preserve">."</w:t>
-      </w:r>
-      <w:r>
-        <w:rPr>
-          <w:rStyle w:val="NormalTok"/>
-        </w:rPr>
-        <w:t xml:space="preserve">,</w:t>
-      </w:r>
-      <w:r>
-        <w:rPr>
-          <w:rStyle w:val="StringTok"/>
-        </w:rPr>
-        <w:t xml:space="preserve">'LAKE'</w:t>
-      </w:r>
-      <w:r>
-        <w:rPr>
-          <w:rStyle w:val="NormalTok"/>
-        </w:rPr>
-        <w:t xml:space="preserve">,locality)) </w:t>
-      </w:r>
-      <w:r>
-        <w:rPr>
-          <w:rStyle w:val="SpecialCharTok"/>
-        </w:rPr>
-        <w:t xml:space="preserve">%&gt;%</w:t>
-      </w:r>
-      <w:r>
-        <w:rPr>
-          <w:rStyle w:val="NormalTok"/>
-        </w:rPr>
-        <w:t xml:space="preserve"> </w:t>
-      </w:r>
-      <w:r>
-        <w:rPr>
-          <w:rStyle w:val="CommentTok"/>
-        </w:rPr>
-        <w:t xml:space="preserve">#replace L. with Lake </w:t>
-      </w:r>
-      <w:r>
-        <w:br/>
-      </w:r>
-      <w:r>
-        <w:rPr>
-          <w:rStyle w:val="NormalTok"/>
-        </w:rPr>
-        <w:t xml:space="preserve">  </w:t>
-      </w:r>
-      <w:r>
-        <w:rPr>
-          <w:rStyle w:val="FunctionTok"/>
-        </w:rPr>
-        <w:t xml:space="preserve">mutate</w:t>
-      </w:r>
-      <w:r>
-        <w:rPr>
-          <w:rStyle w:val="NormalTok"/>
-        </w:rPr>
-        <w:t xml:space="preserve">(</w:t>
-      </w:r>
-      <w:r>
-        <w:rPr>
-          <w:rStyle w:val="AttributeTok"/>
-        </w:rPr>
-        <w:t xml:space="preserve">lakename =</w:t>
-      </w:r>
-      <w:r>
-        <w:rPr>
-          <w:rStyle w:val="NormalTok"/>
-        </w:rPr>
-        <w:t xml:space="preserve"> </w:t>
-      </w:r>
-      <w:r>
-        <w:rPr>
-          <w:rStyle w:val="FunctionTok"/>
-        </w:rPr>
-        <w:t xml:space="preserve">str_extract</w:t>
-      </w:r>
-      <w:r>
-        <w:rPr>
-          <w:rStyle w:val="NormalTok"/>
-        </w:rPr>
-        <w:t xml:space="preserve">(locality, </w:t>
-      </w:r>
-      <w:r>
-        <w:rPr>
-          <w:rStyle w:val="FunctionTok"/>
-        </w:rPr>
-        <w:t xml:space="preserve">regex</w:t>
-      </w:r>
-      <w:r>
-        <w:rPr>
-          <w:rStyle w:val="NormalTok"/>
-        </w:rPr>
-        <w:t xml:space="preserve">(</w:t>
-      </w:r>
-      <w:r>
-        <w:rPr>
-          <w:rStyle w:val="StringTok"/>
-        </w:rPr>
-        <w:t xml:space="preserve">"</w:t>
-      </w:r>
-      <w:r>
-        <w:rPr>
-          <w:rStyle w:val="SpecialCharTok"/>
-        </w:rPr>
-        <w:t xml:space="preserve">\\</w:t>
-      </w:r>
-      <w:r>
-        <w:rPr>
-          <w:rStyle w:val="StringTok"/>
-        </w:rPr>
-        <w:t xml:space="preserve">b</w:t>
-      </w:r>
-      <w:r>
-        <w:rPr>
-          <w:rStyle w:val="SpecialCharTok"/>
-        </w:rPr>
-        <w:t xml:space="preserve">\\</w:t>
-      </w:r>
-      <w:r>
-        <w:rPr>
-          <w:rStyle w:val="StringTok"/>
-        </w:rPr>
-        <w:t xml:space="preserve">w+</w:t>
-      </w:r>
-      <w:r>
-        <w:rPr>
-          <w:rStyle w:val="SpecialCharTok"/>
-        </w:rPr>
-        <w:t xml:space="preserve">\\</w:t>
-      </w:r>
-      <w:r>
-        <w:rPr>
-          <w:rStyle w:val="StringTok"/>
-        </w:rPr>
-        <w:t xml:space="preserve">b</w:t>
-      </w:r>
-      <w:r>
-        <w:rPr>
-          <w:rStyle w:val="SpecialCharTok"/>
-        </w:rPr>
-        <w:t xml:space="preserve">\\</w:t>
-      </w:r>
-      <w:r>
-        <w:rPr>
-          <w:rStyle w:val="StringTok"/>
-        </w:rPr>
-        <w:t xml:space="preserve">s(?=LAKE)|</w:t>
-      </w:r>
-      <w:r>
-        <w:rPr>
-          <w:rStyle w:val="SpecialCharTok"/>
-        </w:rPr>
-        <w:t xml:space="preserve">\\</w:t>
-      </w:r>
-      <w:r>
-        <w:rPr>
-          <w:rStyle w:val="StringTok"/>
-        </w:rPr>
-        <w:t xml:space="preserve">b</w:t>
-      </w:r>
-      <w:r>
-        <w:rPr>
-          <w:rStyle w:val="SpecialCharTok"/>
-        </w:rPr>
-        <w:t xml:space="preserve">\\</w:t>
-      </w:r>
-      <w:r>
-        <w:rPr>
-          <w:rStyle w:val="StringTok"/>
-        </w:rPr>
-        <w:t xml:space="preserve">w+</w:t>
-      </w:r>
-      <w:r>
-        <w:rPr>
-          <w:rStyle w:val="SpecialCharTok"/>
-        </w:rPr>
-        <w:t xml:space="preserve">\\</w:t>
-      </w:r>
-      <w:r>
-        <w:rPr>
-          <w:rStyle w:val="StringTok"/>
-        </w:rPr>
-        <w:t xml:space="preserve">b</w:t>
-      </w:r>
-      <w:r>
-        <w:rPr>
-          <w:rStyle w:val="SpecialCharTok"/>
-        </w:rPr>
-        <w:t xml:space="preserve">\\</w:t>
-      </w:r>
-      <w:r>
-        <w:rPr>
-          <w:rStyle w:val="StringTok"/>
-        </w:rPr>
-        <w:t xml:space="preserve">s(?=POND)"</w:t>
-      </w:r>
-      <w:r>
-        <w:rPr>
-          <w:rStyle w:val="NormalTok"/>
-        </w:rPr>
-        <w:t xml:space="preserve">))) </w:t>
-      </w:r>
-      <w:r>
-        <w:rPr>
-          <w:rStyle w:val="SpecialCharTok"/>
-        </w:rPr>
-        <w:t xml:space="preserve">%&gt;%</w:t>
-      </w:r>
-      <w:r>
-        <w:rPr>
-          <w:rStyle w:val="NormalTok"/>
-        </w:rPr>
-        <w:t xml:space="preserve">  </w:t>
-      </w:r>
-      <w:r>
-        <w:rPr>
-          <w:rStyle w:val="CommentTok"/>
-        </w:rPr>
-        <w:t xml:space="preserve">#extract the word right before lake or pond</w:t>
-      </w:r>
-      <w:r>
-        <w:br/>
-      </w:r>
-      <w:r>
-        <w:rPr>
-          <w:rStyle w:val="NormalTok"/>
-        </w:rPr>
-        <w:t xml:space="preserve">  </w:t>
-      </w:r>
-      <w:r>
-        <w:rPr>
-          <w:rStyle w:val="FunctionTok"/>
-        </w:rPr>
-        <w:t xml:space="preserve">mutate</w:t>
-      </w:r>
-      <w:r>
-        <w:rPr>
-          <w:rStyle w:val="NormalTok"/>
-        </w:rPr>
-        <w:t xml:space="preserve">(</w:t>
-      </w:r>
-      <w:r>
-        <w:rPr>
-          <w:rStyle w:val="AttributeTok"/>
-        </w:rPr>
-        <w:t xml:space="preserve">lakename =</w:t>
-      </w:r>
-      <w:r>
-        <w:rPr>
-          <w:rStyle w:val="NormalTok"/>
-        </w:rPr>
-        <w:t xml:space="preserve"> </w:t>
-      </w:r>
-      <w:r>
-        <w:rPr>
-          <w:rStyle w:val="FunctionTok"/>
-        </w:rPr>
-        <w:t xml:space="preserve">trimws</w:t>
-      </w:r>
-      <w:r>
-        <w:rPr>
-          <w:rStyle w:val="NormalTok"/>
-        </w:rPr>
-        <w:t xml:space="preserve">(lakename, </w:t>
-      </w:r>
-      <w:r>
-        <w:rPr>
-          <w:rStyle w:val="AttributeTok"/>
-        </w:rPr>
-        <w:t xml:space="preserve">which =</w:t>
-      </w:r>
-      <w:r>
-        <w:rPr>
-          <w:rStyle w:val="NormalTok"/>
-        </w:rPr>
-        <w:t xml:space="preserve"> </w:t>
-      </w:r>
-      <w:r>
-        <w:rPr>
-          <w:rStyle w:val="FunctionTok"/>
-        </w:rPr>
-        <w:t xml:space="preserve">c</w:t>
-      </w:r>
-      <w:r>
-        <w:rPr>
-          <w:rStyle w:val="NormalTok"/>
-        </w:rPr>
-        <w:t xml:space="preserve">(</w:t>
-      </w:r>
-      <w:r>
-        <w:rPr>
-          <w:rStyle w:val="StringTok"/>
-        </w:rPr>
-        <w:t xml:space="preserve">"both"</w:t>
-      </w:r>
-      <w:r>
-        <w:rPr>
-          <w:rStyle w:val="NormalTok"/>
-        </w:rPr>
-        <w:t xml:space="preserve">))) </w:t>
-      </w:r>
-      <w:r>
-        <w:rPr>
-          <w:rStyle w:val="SpecialCharTok"/>
-        </w:rPr>
-        <w:t xml:space="preserve">%&gt;%</w:t>
-      </w:r>
-      <w:r>
-        <w:rPr>
-          <w:rStyle w:val="NormalTok"/>
-        </w:rPr>
-        <w:t xml:space="preserve"> </w:t>
-      </w:r>
-      <w:r>
-        <w:rPr>
-          <w:rStyle w:val="CommentTok"/>
-        </w:rPr>
-        <w:t xml:space="preserve">#remove white space around the lake name </w:t>
-      </w:r>
-      <w:r>
-        <w:br/>
-      </w:r>
-      <w:r>
-        <w:rPr>
-          <w:rStyle w:val="NormalTok"/>
-        </w:rPr>
-        <w:t xml:space="preserve"> </w:t>
-      </w:r>
-      <w:r>
-        <w:rPr>
-          <w:rStyle w:val="FunctionTok"/>
-        </w:rPr>
-        <w:t xml:space="preserve">mutate</w:t>
-      </w:r>
-      <w:r>
-        <w:rPr>
-          <w:rStyle w:val="NormalTok"/>
-        </w:rPr>
-        <w:t xml:space="preserve">(</w:t>
-      </w:r>
-      <w:r>
-        <w:rPr>
-          <w:rStyle w:val="AttributeTok"/>
-        </w:rPr>
-        <w:t xml:space="preserve">lakename =</w:t>
-      </w:r>
-      <w:r>
-        <w:rPr>
-          <w:rStyle w:val="NormalTok"/>
-        </w:rPr>
-        <w:t xml:space="preserve"> </w:t>
-      </w:r>
-      <w:r>
-        <w:rPr>
-          <w:rStyle w:val="FunctionTok"/>
-        </w:rPr>
-        <w:t xml:space="preserve">ifelse</w:t>
-      </w:r>
-      <w:r>
-        <w:rPr>
-          <w:rStyle w:val="NormalTok"/>
-        </w:rPr>
-        <w:t xml:space="preserve">(gbifID </w:t>
-      </w:r>
-      <w:r>
-        <w:rPr>
-          <w:rStyle w:val="SpecialCharTok"/>
-        </w:rPr>
-        <w:t xml:space="preserve">==</w:t>
-      </w:r>
-      <w:r>
-        <w:rPr>
-          <w:rStyle w:val="NormalTok"/>
-        </w:rPr>
-        <w:t xml:space="preserve"> </w:t>
-      </w:r>
-      <w:r>
-        <w:rPr>
-          <w:rStyle w:val="DecValTok"/>
-        </w:rPr>
-        <w:t xml:space="preserve">1889129462</w:t>
-      </w:r>
-      <w:r>
-        <w:rPr>
-          <w:rStyle w:val="NormalTok"/>
-        </w:rPr>
-        <w:t xml:space="preserve">, </w:t>
-      </w:r>
-      <w:r>
-        <w:rPr>
-          <w:rStyle w:val="StringTok"/>
-        </w:rPr>
-        <w:t xml:space="preserve">"STCLAIR"</w:t>
-      </w:r>
-      <w:r>
-        <w:rPr>
-          <w:rStyle w:val="NormalTok"/>
-        </w:rPr>
-        <w:t xml:space="preserve">, lakename), </w:t>
-      </w:r>
-      <w:r>
-        <w:rPr>
-          <w:rStyle w:val="CommentTok"/>
-        </w:rPr>
-        <w:t xml:space="preserve">#several that didn't pull the correct name </w:t>
-      </w:r>
-      <w:r>
-        <w:br/>
-      </w:r>
-      <w:r>
-        <w:rPr>
-          <w:rStyle w:val="NormalTok"/>
-        </w:rPr>
-        <w:t xml:space="preserve">        </w:t>
-      </w:r>
-      <w:r>
-        <w:rPr>
-          <w:rStyle w:val="AttributeTok"/>
-        </w:rPr>
-        <w:t xml:space="preserve">lakename =</w:t>
-      </w:r>
-      <w:r>
-        <w:rPr>
-          <w:rStyle w:val="NormalTok"/>
-        </w:rPr>
-        <w:t xml:space="preserve"> </w:t>
-      </w:r>
-      <w:r>
-        <w:rPr>
-          <w:rStyle w:val="FunctionTok"/>
-        </w:rPr>
-        <w:t xml:space="preserve">ifelse</w:t>
-      </w:r>
-      <w:r>
-        <w:rPr>
-          <w:rStyle w:val="NormalTok"/>
-        </w:rPr>
-        <w:t xml:space="preserve">(gbifID </w:t>
-      </w:r>
-      <w:r>
-        <w:rPr>
-          <w:rStyle w:val="SpecialCharTok"/>
-        </w:rPr>
-        <w:t xml:space="preserve">==</w:t>
-      </w:r>
-      <w:r>
-        <w:rPr>
-          <w:rStyle w:val="NormalTok"/>
-        </w:rPr>
-        <w:t xml:space="preserve"> </w:t>
-      </w:r>
-      <w:r>
-        <w:rPr>
-          <w:rStyle w:val="DecValTok"/>
-        </w:rPr>
-        <w:t xml:space="preserve">1888996419</w:t>
-      </w:r>
-      <w:r>
-        <w:rPr>
-          <w:rStyle w:val="NormalTok"/>
-        </w:rPr>
-        <w:t xml:space="preserve">, </w:t>
-      </w:r>
-      <w:r>
-        <w:rPr>
-          <w:rStyle w:val="StringTok"/>
-        </w:rPr>
-        <w:t xml:space="preserve">"FIVE"</w:t>
-      </w:r>
-      <w:r>
-        <w:rPr>
-          <w:rStyle w:val="NormalTok"/>
-        </w:rPr>
-        <w:t xml:space="preserve">, lakename),</w:t>
-      </w:r>
-      <w:r>
-        <w:br/>
-      </w:r>
-      <w:r>
-        <w:rPr>
-          <w:rStyle w:val="NormalTok"/>
-        </w:rPr>
-        <w:t xml:space="preserve">        </w:t>
-      </w:r>
-      <w:r>
-        <w:rPr>
-          <w:rStyle w:val="AttributeTok"/>
-        </w:rPr>
-        <w:t xml:space="preserve">lakename =</w:t>
-      </w:r>
-      <w:r>
-        <w:rPr>
-          <w:rStyle w:val="NormalTok"/>
-        </w:rPr>
-        <w:t xml:space="preserve"> </w:t>
-      </w:r>
-      <w:r>
-        <w:rPr>
-          <w:rStyle w:val="FunctionTok"/>
-        </w:rPr>
-        <w:t xml:space="preserve">ifelse</w:t>
-      </w:r>
-      <w:r>
-        <w:rPr>
-          <w:rStyle w:val="NormalTok"/>
-        </w:rPr>
-        <w:t xml:space="preserve">(lakename </w:t>
-      </w:r>
-      <w:r>
-        <w:rPr>
-          <w:rStyle w:val="SpecialCharTok"/>
-        </w:rPr>
-        <w:t xml:space="preserve">==</w:t>
-      </w:r>
-      <w:r>
-        <w:rPr>
-          <w:rStyle w:val="NormalTok"/>
-        </w:rPr>
-        <w:t xml:space="preserve"> </w:t>
-      </w:r>
-      <w:r>
-        <w:rPr>
-          <w:rStyle w:val="StringTok"/>
-        </w:rPr>
-        <w:t xml:space="preserve">"BEESE"</w:t>
-      </w:r>
-      <w:r>
-        <w:rPr>
-          <w:rStyle w:val="NormalTok"/>
-        </w:rPr>
-        <w:t xml:space="preserve">, </w:t>
-      </w:r>
-      <w:r>
-        <w:rPr>
-          <w:rStyle w:val="StringTok"/>
-        </w:rPr>
-        <w:t xml:space="preserve">"BAWBEESE"</w:t>
-      </w:r>
-      <w:r>
-        <w:rPr>
-          <w:rStyle w:val="NormalTok"/>
-        </w:rPr>
-        <w:t xml:space="preserve">, lakename),</w:t>
-      </w:r>
-      <w:r>
-        <w:br/>
-      </w:r>
-      <w:r>
-        <w:rPr>
-          <w:rStyle w:val="NormalTok"/>
-        </w:rPr>
-        <w:t xml:space="preserve">        </w:t>
-      </w:r>
-      <w:r>
-        <w:rPr>
-          <w:rStyle w:val="AttributeTok"/>
-        </w:rPr>
-        <w:t xml:space="preserve">lakename =</w:t>
-      </w:r>
-      <w:r>
-        <w:rPr>
-          <w:rStyle w:val="NormalTok"/>
-        </w:rPr>
-        <w:t xml:space="preserve"> </w:t>
-      </w:r>
-      <w:r>
-        <w:rPr>
-          <w:rStyle w:val="FunctionTok"/>
-        </w:rPr>
-        <w:t xml:space="preserve">ifelse</w:t>
-      </w:r>
-      <w:r>
-        <w:rPr>
-          <w:rStyle w:val="NormalTok"/>
-        </w:rPr>
-        <w:t xml:space="preserve">(lakename </w:t>
-      </w:r>
-      <w:r>
-        <w:rPr>
-          <w:rStyle w:val="SpecialCharTok"/>
-        </w:rPr>
-        <w:t xml:space="preserve">==</w:t>
-      </w:r>
-      <w:r>
-        <w:rPr>
-          <w:rStyle w:val="NormalTok"/>
-        </w:rPr>
-        <w:t xml:space="preserve"> </w:t>
-      </w:r>
-      <w:r>
-        <w:rPr>
-          <w:rStyle w:val="StringTok"/>
-        </w:rPr>
-        <w:t xml:space="preserve">"DEVIL"</w:t>
-      </w:r>
-      <w:r>
-        <w:rPr>
-          <w:rStyle w:val="NormalTok"/>
-        </w:rPr>
-        <w:t xml:space="preserve">, </w:t>
-      </w:r>
-      <w:r>
-        <w:rPr>
-          <w:rStyle w:val="StringTok"/>
-        </w:rPr>
-        <w:t xml:space="preserve">"DEVILS"</w:t>
-      </w:r>
-      <w:r>
-        <w:rPr>
-          <w:rStyle w:val="NormalTok"/>
-        </w:rPr>
-        <w:t xml:space="preserve">, lakename),</w:t>
-      </w:r>
-      <w:r>
-        <w:br/>
-      </w:r>
-      <w:r>
-        <w:rPr>
-          <w:rStyle w:val="NormalTok"/>
-        </w:rPr>
-        <w:t xml:space="preserve">        </w:t>
-      </w:r>
-      <w:r>
-        <w:rPr>
-          <w:rStyle w:val="AttributeTok"/>
-        </w:rPr>
-        <w:t xml:space="preserve">lakename =</w:t>
-      </w:r>
-      <w:r>
-        <w:rPr>
-          <w:rStyle w:val="NormalTok"/>
-        </w:rPr>
-        <w:t xml:space="preserve"> </w:t>
-      </w:r>
-      <w:r>
-        <w:rPr>
-          <w:rStyle w:val="FunctionTok"/>
-        </w:rPr>
-        <w:t xml:space="preserve">ifelse</w:t>
-      </w:r>
-      <w:r>
-        <w:rPr>
-          <w:rStyle w:val="NormalTok"/>
-        </w:rPr>
-        <w:t xml:space="preserve">(lakename </w:t>
-      </w:r>
-      <w:r>
-        <w:rPr>
-          <w:rStyle w:val="SpecialCharTok"/>
-        </w:rPr>
-        <w:t xml:space="preserve">==</w:t>
-      </w:r>
-      <w:r>
-        <w:rPr>
-          <w:rStyle w:val="NormalTok"/>
-        </w:rPr>
-        <w:t xml:space="preserve"> </w:t>
-      </w:r>
-      <w:r>
-        <w:rPr>
-          <w:rStyle w:val="StringTok"/>
-        </w:rPr>
-        <w:t xml:space="preserve">"FIRST"</w:t>
-      </w:r>
-      <w:r>
-        <w:rPr>
-          <w:rStyle w:val="NormalTok"/>
-        </w:rPr>
-        <w:t xml:space="preserve">, </w:t>
-      </w:r>
-      <w:r>
-        <w:rPr>
-          <w:rStyle w:val="StringTok"/>
-        </w:rPr>
-        <w:t xml:space="preserve">"STHELENS"</w:t>
-      </w:r>
-      <w:r>
-        <w:rPr>
-          <w:rStyle w:val="NormalTok"/>
-        </w:rPr>
-        <w:t xml:space="preserve">, lakename),</w:t>
-      </w:r>
-      <w:r>
-        <w:br/>
-      </w:r>
-      <w:r>
-        <w:rPr>
-          <w:rStyle w:val="NormalTok"/>
-        </w:rPr>
-        <w:t xml:space="preserve">         </w:t>
-      </w:r>
-      <w:r>
-        <w:rPr>
-          <w:rStyle w:val="AttributeTok"/>
-        </w:rPr>
-        <w:t xml:space="preserve">lakename =</w:t>
-      </w:r>
-      <w:r>
-        <w:rPr>
-          <w:rStyle w:val="NormalTok"/>
-        </w:rPr>
-        <w:t xml:space="preserve"> </w:t>
-      </w:r>
-      <w:r>
-        <w:rPr>
-          <w:rStyle w:val="FunctionTok"/>
-        </w:rPr>
-        <w:t xml:space="preserve">ifelse</w:t>
-      </w:r>
-      <w:r>
-        <w:rPr>
-          <w:rStyle w:val="NormalTok"/>
-        </w:rPr>
-        <w:t xml:space="preserve">(lakename </w:t>
-      </w:r>
-      <w:r>
-        <w:rPr>
-          <w:rStyle w:val="SpecialCharTok"/>
-        </w:rPr>
-        <w:t xml:space="preserve">==</w:t>
-      </w:r>
-      <w:r>
-        <w:rPr>
-          <w:rStyle w:val="NormalTok"/>
-        </w:rPr>
-        <w:t xml:space="preserve"> </w:t>
-      </w:r>
-      <w:r>
-        <w:rPr>
-          <w:rStyle w:val="StringTok"/>
-        </w:rPr>
-        <w:t xml:space="preserve">"INTERMEDIATE"</w:t>
-      </w:r>
-      <w:r>
-        <w:rPr>
-          <w:rStyle w:val="NormalTok"/>
-        </w:rPr>
-        <w:t xml:space="preserve">, </w:t>
-      </w:r>
-      <w:r>
-        <w:rPr>
-          <w:rStyle w:val="StringTok"/>
-        </w:rPr>
-        <w:t xml:space="preserve">"CENTRAL"</w:t>
-      </w:r>
-      <w:r>
-        <w:rPr>
-          <w:rStyle w:val="NormalTok"/>
-        </w:rPr>
-        <w:t xml:space="preserve">, lakename),</w:t>
-      </w:r>
-      <w:r>
-        <w:br/>
-      </w:r>
-      <w:r>
-        <w:rPr>
-          <w:rStyle w:val="NormalTok"/>
-        </w:rPr>
-        <w:t xml:space="preserve">         </w:t>
-      </w:r>
-      <w:r>
-        <w:rPr>
-          <w:rStyle w:val="AttributeTok"/>
-        </w:rPr>
-        <w:t xml:space="preserve">lakename =</w:t>
-      </w:r>
-      <w:r>
-        <w:rPr>
-          <w:rStyle w:val="NormalTok"/>
-        </w:rPr>
-        <w:t xml:space="preserve"> </w:t>
-      </w:r>
-      <w:r>
-        <w:rPr>
-          <w:rStyle w:val="FunctionTok"/>
-        </w:rPr>
-        <w:t xml:space="preserve">ifelse</w:t>
-      </w:r>
-      <w:r>
-        <w:rPr>
-          <w:rStyle w:val="NormalTok"/>
-        </w:rPr>
-        <w:t xml:space="preserve">(gbifID </w:t>
-      </w:r>
-      <w:r>
-        <w:rPr>
-          <w:rStyle w:val="SpecialCharTok"/>
-        </w:rPr>
-        <w:t xml:space="preserve">==</w:t>
-      </w:r>
-      <w:r>
-        <w:rPr>
-          <w:rStyle w:val="NormalTok"/>
-        </w:rPr>
-        <w:t xml:space="preserve"> </w:t>
-      </w:r>
-      <w:r>
-        <w:rPr>
-          <w:rStyle w:val="DecValTok"/>
-        </w:rPr>
-        <w:t xml:space="preserve">1889017451</w:t>
-      </w:r>
-      <w:r>
-        <w:rPr>
-          <w:rStyle w:val="NormalTok"/>
-        </w:rPr>
-        <w:t xml:space="preserve">, </w:t>
-      </w:r>
-      <w:r>
-        <w:rPr>
-          <w:rStyle w:val="StringTok"/>
-        </w:rPr>
-        <w:t xml:space="preserve">"CHAINOFS"</w:t>
-      </w:r>
-      <w:r>
-        <w:rPr>
-          <w:rStyle w:val="NormalTok"/>
-        </w:rPr>
-        <w:t xml:space="preserve">, lakename),</w:t>
-      </w:r>
-      <w:r>
-        <w:br/>
-      </w:r>
-      <w:r>
-        <w:rPr>
-          <w:rStyle w:val="NormalTok"/>
-        </w:rPr>
-        <w:t xml:space="preserve">         </w:t>
-      </w:r>
-      <w:r>
-        <w:rPr>
-          <w:rStyle w:val="AttributeTok"/>
-        </w:rPr>
-        <w:t xml:space="preserve">lakename =</w:t>
-      </w:r>
-      <w:r>
-        <w:rPr>
-          <w:rStyle w:val="NormalTok"/>
-        </w:rPr>
-        <w:t xml:space="preserve"> </w:t>
-      </w:r>
-      <w:r>
-        <w:rPr>
-          <w:rStyle w:val="FunctionTok"/>
-        </w:rPr>
-        <w:t xml:space="preserve">ifelse</w:t>
-      </w:r>
-      <w:r>
-        <w:rPr>
-          <w:rStyle w:val="NormalTok"/>
-        </w:rPr>
-        <w:t xml:space="preserve">(gbifID </w:t>
-      </w:r>
-      <w:r>
-        <w:rPr>
-          <w:rStyle w:val="SpecialCharTok"/>
-        </w:rPr>
-        <w:t xml:space="preserve">==</w:t>
-      </w:r>
-      <w:r>
-        <w:rPr>
-          <w:rStyle w:val="DecValTok"/>
-        </w:rPr>
-        <w:t xml:space="preserve">1889003005</w:t>
-      </w:r>
-      <w:r>
-        <w:rPr>
-          <w:rStyle w:val="NormalTok"/>
-        </w:rPr>
-        <w:t xml:space="preserve">, </w:t>
-      </w:r>
-      <w:r>
-        <w:rPr>
-          <w:rStyle w:val="StringTok"/>
-        </w:rPr>
-        <w:t xml:space="preserve">"DEVILSWASHBASIN"</w:t>
-      </w:r>
-      <w:r>
-        <w:rPr>
-          <w:rStyle w:val="NormalTok"/>
-        </w:rPr>
-        <w:t xml:space="preserve">, lakename), </w:t>
-      </w:r>
-      <w:r>
-        <w:br/>
-      </w:r>
-      <w:r>
-        <w:rPr>
-          <w:rStyle w:val="NormalTok"/>
-        </w:rPr>
-        <w:t xml:space="preserve">        </w:t>
-      </w:r>
-      <w:r>
-        <w:rPr>
-          <w:rStyle w:val="AttributeTok"/>
-        </w:rPr>
-        <w:t xml:space="preserve">lakename =</w:t>
-      </w:r>
-      <w:r>
-        <w:rPr>
-          <w:rStyle w:val="NormalTok"/>
-        </w:rPr>
-        <w:t xml:space="preserve"> </w:t>
-      </w:r>
-      <w:r>
-        <w:rPr>
-          <w:rStyle w:val="FunctionTok"/>
-        </w:rPr>
-        <w:t xml:space="preserve">ifelse</w:t>
-      </w:r>
-      <w:r>
-        <w:rPr>
-          <w:rStyle w:val="NormalTok"/>
-        </w:rPr>
-        <w:t xml:space="preserve">(lakename </w:t>
-      </w:r>
-      <w:r>
-        <w:rPr>
-          <w:rStyle w:val="SpecialCharTok"/>
-        </w:rPr>
-        <w:t xml:space="preserve">==</w:t>
-      </w:r>
-      <w:r>
-        <w:rPr>
-          <w:rStyle w:val="NormalTok"/>
-        </w:rPr>
-        <w:t xml:space="preserve"> </w:t>
-      </w:r>
-      <w:r>
-        <w:rPr>
-          <w:rStyle w:val="StringTok"/>
-        </w:rPr>
-        <w:t xml:space="preserve">"PAW"</w:t>
-      </w:r>
-      <w:r>
-        <w:rPr>
-          <w:rStyle w:val="NormalTok"/>
-        </w:rPr>
-        <w:t xml:space="preserve">, </w:t>
-      </w:r>
-      <w:r>
-        <w:rPr>
-          <w:rStyle w:val="StringTok"/>
-        </w:rPr>
-        <w:t xml:space="preserve">"PAWPAW"</w:t>
-      </w:r>
-      <w:r>
-        <w:rPr>
-          <w:rStyle w:val="NormalTok"/>
-        </w:rPr>
-        <w:t xml:space="preserve">, lakename),       </w:t>
-      </w:r>
-      <w:r>
-        <w:br/>
-      </w:r>
-      <w:r>
-        <w:rPr>
-          <w:rStyle w:val="NormalTok"/>
-        </w:rPr>
-        <w:t xml:space="preserve">        </w:t>
-      </w:r>
-      <w:r>
-        <w:rPr>
-          <w:rStyle w:val="AttributeTok"/>
-        </w:rPr>
-        <w:t xml:space="preserve">lakename =</w:t>
-      </w:r>
-      <w:r>
-        <w:rPr>
-          <w:rStyle w:val="NormalTok"/>
-        </w:rPr>
-        <w:t xml:space="preserve"> </w:t>
-      </w:r>
-      <w:r>
-        <w:rPr>
-          <w:rStyle w:val="FunctionTok"/>
-        </w:rPr>
-        <w:t xml:space="preserve">ifelse</w:t>
-      </w:r>
-      <w:r>
-        <w:rPr>
-          <w:rStyle w:val="NormalTok"/>
-        </w:rPr>
-        <w:t xml:space="preserve">(lakename </w:t>
-      </w:r>
-      <w:r>
-        <w:rPr>
-          <w:rStyle w:val="SpecialCharTok"/>
-        </w:rPr>
-        <w:t xml:space="preserve">==</w:t>
-      </w:r>
-      <w:r>
-        <w:rPr>
-          <w:rStyle w:val="NormalTok"/>
-        </w:rPr>
-        <w:t xml:space="preserve"> </w:t>
-      </w:r>
-      <w:r>
-        <w:rPr>
-          <w:rStyle w:val="StringTok"/>
-        </w:rPr>
-        <w:t xml:space="preserve">"SELKIRK"</w:t>
-      </w:r>
-      <w:r>
-        <w:rPr>
-          <w:rStyle w:val="NormalTok"/>
-        </w:rPr>
-        <w:t xml:space="preserve">, </w:t>
-      </w:r>
-      <w:r>
-        <w:rPr>
-          <w:rStyle w:val="StringTok"/>
-        </w:rPr>
-        <w:t xml:space="preserve">"SELKIRKNORTH"</w:t>
-      </w:r>
-      <w:r>
-        <w:rPr>
-          <w:rStyle w:val="NormalTok"/>
-        </w:rPr>
-        <w:t xml:space="preserve">, lakename), </w:t>
-      </w:r>
-      <w:r>
-        <w:br/>
-      </w:r>
-      <w:r>
-        <w:rPr>
-          <w:rStyle w:val="NormalTok"/>
-        </w:rPr>
-        <w:t xml:space="preserve">        </w:t>
-      </w:r>
-      <w:r>
-        <w:rPr>
-          <w:rStyle w:val="AttributeTok"/>
-        </w:rPr>
-        <w:t xml:space="preserve">lakename =</w:t>
-      </w:r>
-      <w:r>
-        <w:rPr>
-          <w:rStyle w:val="NormalTok"/>
-        </w:rPr>
-        <w:t xml:space="preserve"> </w:t>
-      </w:r>
-      <w:r>
-        <w:rPr>
-          <w:rStyle w:val="FunctionTok"/>
-        </w:rPr>
-        <w:t xml:space="preserve">ifelse</w:t>
-      </w:r>
-      <w:r>
-        <w:rPr>
-          <w:rStyle w:val="NormalTok"/>
-        </w:rPr>
-        <w:t xml:space="preserve">(gbifID </w:t>
-      </w:r>
-      <w:r>
-        <w:rPr>
-          <w:rStyle w:val="SpecialCharTok"/>
-        </w:rPr>
-        <w:t xml:space="preserve">==</w:t>
-      </w:r>
-      <w:r>
-        <w:rPr>
-          <w:rStyle w:val="DecValTok"/>
-        </w:rPr>
-        <w:t xml:space="preserve">1889079575</w:t>
-      </w:r>
-      <w:r>
-        <w:rPr>
-          <w:rStyle w:val="NormalTok"/>
-        </w:rPr>
-        <w:t xml:space="preserve">, </w:t>
-      </w:r>
-      <w:r>
-        <w:rPr>
-          <w:rStyle w:val="StringTok"/>
-        </w:rPr>
-        <w:t xml:space="preserve">"FIRSTSISTER"</w:t>
-      </w:r>
-      <w:r>
-        <w:rPr>
-          <w:rStyle w:val="NormalTok"/>
-        </w:rPr>
-        <w:t xml:space="preserve">, lakename),</w:t>
-      </w:r>
-      <w:r>
-        <w:br/>
-      </w:r>
-      <w:r>
-        <w:rPr>
-          <w:rStyle w:val="NormalTok"/>
-        </w:rPr>
-        <w:t xml:space="preserve">        </w:t>
-      </w:r>
-      <w:r>
-        <w:rPr>
-          <w:rStyle w:val="AttributeTok"/>
-        </w:rPr>
-        <w:t xml:space="preserve">lakename =</w:t>
-      </w:r>
-      <w:r>
-        <w:rPr>
-          <w:rStyle w:val="NormalTok"/>
-        </w:rPr>
-        <w:t xml:space="preserve"> </w:t>
-      </w:r>
-      <w:r>
-        <w:rPr>
-          <w:rStyle w:val="FunctionTok"/>
-        </w:rPr>
-        <w:t xml:space="preserve">ifelse</w:t>
-      </w:r>
-      <w:r>
-        <w:rPr>
-          <w:rStyle w:val="NormalTok"/>
-        </w:rPr>
-        <w:t xml:space="preserve">(gbifID </w:t>
-      </w:r>
-      <w:r>
-        <w:rPr>
-          <w:rStyle w:val="SpecialCharTok"/>
-        </w:rPr>
-        <w:t xml:space="preserve">==</w:t>
-      </w:r>
-      <w:r>
-        <w:rPr>
-          <w:rStyle w:val="DecValTok"/>
-        </w:rPr>
-        <w:t xml:space="preserve">1889007643</w:t>
-      </w:r>
-      <w:r>
-        <w:rPr>
-          <w:rStyle w:val="NormalTok"/>
-        </w:rPr>
-        <w:t xml:space="preserve">, </w:t>
-      </w:r>
-      <w:r>
-        <w:rPr>
-          <w:rStyle w:val="StringTok"/>
-        </w:rPr>
-        <w:t xml:space="preserve">"THIRDSISTER"</w:t>
-      </w:r>
-      <w:r>
-        <w:rPr>
-          <w:rStyle w:val="NormalTok"/>
-        </w:rPr>
-        <w:t xml:space="preserve">, lakename),</w:t>
-      </w:r>
-      <w:r>
-        <w:br/>
-      </w:r>
-      <w:r>
-        <w:rPr>
-          <w:rStyle w:val="NormalTok"/>
-        </w:rPr>
-        <w:t xml:space="preserve">        </w:t>
-      </w:r>
-      <w:r>
-        <w:rPr>
-          <w:rStyle w:val="AttributeTok"/>
-        </w:rPr>
-        <w:t xml:space="preserve">lakename =</w:t>
-      </w:r>
-      <w:r>
-        <w:rPr>
-          <w:rStyle w:val="NormalTok"/>
-        </w:rPr>
-        <w:t xml:space="preserve"> </w:t>
-      </w:r>
-      <w:r>
-        <w:rPr>
-          <w:rStyle w:val="FunctionTok"/>
-        </w:rPr>
-        <w:t xml:space="preserve">ifelse</w:t>
-      </w:r>
-      <w:r>
-        <w:rPr>
-          <w:rStyle w:val="NormalTok"/>
-        </w:rPr>
-        <w:t xml:space="preserve">(lakename </w:t>
-      </w:r>
-      <w:r>
-        <w:rPr>
-          <w:rStyle w:val="SpecialCharTok"/>
-        </w:rPr>
-        <w:t xml:space="preserve">==</w:t>
-      </w:r>
-      <w:r>
-        <w:rPr>
-          <w:rStyle w:val="NormalTok"/>
-        </w:rPr>
-        <w:t xml:space="preserve"> </w:t>
-      </w:r>
-      <w:r>
-        <w:rPr>
-          <w:rStyle w:val="StringTok"/>
-        </w:rPr>
-        <w:t xml:space="preserve">"STAR"</w:t>
-      </w:r>
-      <w:r>
-        <w:rPr>
-          <w:rStyle w:val="NormalTok"/>
-        </w:rPr>
-        <w:t xml:space="preserve">, </w:t>
-      </w:r>
-      <w:r>
-        <w:rPr>
-          <w:rStyle w:val="StringTok"/>
-        </w:rPr>
-        <w:t xml:space="preserve">"STARBIG"</w:t>
-      </w:r>
-      <w:r>
-        <w:rPr>
-          <w:rStyle w:val="NormalTok"/>
-        </w:rPr>
-        <w:t xml:space="preserve">, lakename), </w:t>
-      </w:r>
-      <w:r>
-        <w:br/>
-      </w:r>
-      <w:r>
-        <w:rPr>
-          <w:rStyle w:val="NormalTok"/>
-        </w:rPr>
-        <w:t xml:space="preserve">        </w:t>
-      </w:r>
-      <w:r>
-        <w:rPr>
-          <w:rStyle w:val="AttributeTok"/>
-        </w:rPr>
-        <w:t xml:space="preserve">lakename =</w:t>
-      </w:r>
-      <w:r>
-        <w:rPr>
-          <w:rStyle w:val="NormalTok"/>
-        </w:rPr>
-        <w:t xml:space="preserve"> </w:t>
-      </w:r>
-      <w:r>
-        <w:rPr>
-          <w:rStyle w:val="FunctionTok"/>
-        </w:rPr>
-        <w:t xml:space="preserve">ifelse</w:t>
-      </w:r>
-      <w:r>
-        <w:rPr>
-          <w:rStyle w:val="NormalTok"/>
-        </w:rPr>
-        <w:t xml:space="preserve">(gbifID </w:t>
-      </w:r>
-      <w:r>
-        <w:rPr>
-          <w:rStyle w:val="SpecialCharTok"/>
-        </w:rPr>
-        <w:t xml:space="preserve">==</w:t>
-      </w:r>
-      <w:r>
-        <w:rPr>
-          <w:rStyle w:val="DecValTok"/>
-        </w:rPr>
-        <w:t xml:space="preserve">1888977161</w:t>
-      </w:r>
-      <w:r>
-        <w:rPr>
-          <w:rStyle w:val="NormalTok"/>
-        </w:rPr>
-        <w:t xml:space="preserve">, </w:t>
-      </w:r>
-      <w:r>
-        <w:rPr>
-          <w:rStyle w:val="StringTok"/>
-        </w:rPr>
-        <w:t xml:space="preserve">"TWINLITTLE"</w:t>
-      </w:r>
-      <w:r>
-        <w:rPr>
-          <w:rStyle w:val="NormalTok"/>
-        </w:rPr>
-        <w:t xml:space="preserve">, lakename), </w:t>
-      </w:r>
-      <w:r>
-        <w:br/>
-      </w:r>
-      <w:r>
-        <w:rPr>
-          <w:rStyle w:val="NormalTok"/>
-        </w:rPr>
-        <w:t xml:space="preserve">        </w:t>
-      </w:r>
-      <w:r>
-        <w:rPr>
-          <w:rStyle w:val="AttributeTok"/>
-        </w:rPr>
-        <w:t xml:space="preserve">lakename =</w:t>
-      </w:r>
-      <w:r>
-        <w:rPr>
-          <w:rStyle w:val="NormalTok"/>
-        </w:rPr>
-        <w:t xml:space="preserve"> </w:t>
-      </w:r>
-      <w:r>
-        <w:rPr>
-          <w:rStyle w:val="FunctionTok"/>
-        </w:rPr>
-        <w:t xml:space="preserve">ifelse</w:t>
-      </w:r>
-      <w:r>
-        <w:rPr>
-          <w:rStyle w:val="NormalTok"/>
-        </w:rPr>
-        <w:t xml:space="preserve">(gbifID </w:t>
-      </w:r>
-      <w:r>
-        <w:rPr>
-          <w:rStyle w:val="SpecialCharTok"/>
-        </w:rPr>
-        <w:t xml:space="preserve">==</w:t>
-      </w:r>
-      <w:r>
-        <w:rPr>
-          <w:rStyle w:val="DecValTok"/>
-        </w:rPr>
-        <w:t xml:space="preserve">1888977053</w:t>
-      </w:r>
-      <w:r>
-        <w:rPr>
-          <w:rStyle w:val="NormalTok"/>
-        </w:rPr>
-        <w:t xml:space="preserve">, </w:t>
-      </w:r>
-      <w:r>
-        <w:rPr>
-          <w:rStyle w:val="StringTok"/>
-        </w:rPr>
-        <w:t xml:space="preserve">"TWINLITTLE"</w:t>
-      </w:r>
-      <w:r>
-        <w:rPr>
-          <w:rStyle w:val="NormalTok"/>
-        </w:rPr>
-        <w:t xml:space="preserve">, lakename)</w:t>
-      </w:r>
-      <w:r>
-        <w:br/>
-      </w:r>
-      <w:r>
-        <w:rPr>
-          <w:rStyle w:val="NormalTok"/>
-        </w:rPr>
-        <w:t xml:space="preserve">        </w:t>
-      </w:r>
-      <w:r>
-        <w:br/>
-      </w:r>
-      <w:r>
-        <w:rPr>
-          <w:rStyle w:val="NormalTok"/>
-        </w:rPr>
-        <w:t xml:space="preserve"> ) </w:t>
-      </w:r>
-    </w:p>
-    <w:p>
-      <w:pPr>
-        <w:pStyle w:val="FirstParagraph"/>
-      </w:pPr>
-      <w:r>
-        <w:t xml:space="preserve">We then match the museum and lake summary information by the county, lake name, and the year that the sample was taken. This ensures that the samples were taken from the correct lake in the same year. If the year is left blank in the GBIF data or cards or if the lake names don’t match up exactly then we wont get a match.</w:t>
-      </w:r>
-    </w:p>
-    <w:p>
-      <w:pPr>
-        <w:pStyle w:val="SourceCode"/>
-      </w:pPr>
-      <w:r>
-        <w:rPr>
-          <w:rStyle w:val="DocumentationTok"/>
-        </w:rPr>
-        <w:t xml:space="preserve">#### matching #### </w:t>
-      </w:r>
-      <w:r>
-        <w:br/>
-      </w:r>
-      <w:r>
-        <w:rPr>
-          <w:rStyle w:val="CommentTok"/>
-        </w:rPr>
-        <w:t xml:space="preserve">#* match by lake name and county and year ####</w:t>
-      </w:r>
-      <w:r>
-        <w:br/>
-      </w:r>
-      <w:r>
-        <w:rPr>
-          <w:rStyle w:val="NormalTok"/>
-        </w:rPr>
-        <w:t xml:space="preserve">matches</w:t>
-      </w:r>
-      <w:r>
-        <w:rPr>
-          <w:rStyle w:val="OtherTok"/>
-        </w:rPr>
-        <w:t xml:space="preserve">&lt;-</w:t>
-      </w:r>
-      <w:r>
-        <w:rPr>
-          <w:rStyle w:val="FunctionTok"/>
-        </w:rPr>
-        <w:t xml:space="preserve">inner_join</w:t>
-      </w:r>
-      <w:r>
-        <w:rPr>
-          <w:rStyle w:val="NormalTok"/>
-        </w:rPr>
-        <w:t xml:space="preserve">(museum_dat, summ_dat, </w:t>
-      </w:r>
-      <w:r>
-        <w:rPr>
-          <w:rStyle w:val="AttributeTok"/>
-        </w:rPr>
-        <w:t xml:space="preserve">by=</w:t>
-      </w:r>
-      <w:r>
-        <w:rPr>
-          <w:rStyle w:val="FunctionTok"/>
-        </w:rPr>
-        <w:t xml:space="preserve">c</w:t>
-      </w:r>
-      <w:r>
-        <w:rPr>
-          <w:rStyle w:val="NormalTok"/>
-        </w:rPr>
-        <w:t xml:space="preserve">(</w:t>
-      </w:r>
-      <w:r>
-        <w:rPr>
-          <w:rStyle w:val="StringTok"/>
-        </w:rPr>
-        <w:t xml:space="preserve">"county"</w:t>
-      </w:r>
-      <w:r>
-        <w:rPr>
-          <w:rStyle w:val="NormalTok"/>
-        </w:rPr>
-        <w:t xml:space="preserve">, </w:t>
-      </w:r>
-      <w:r>
-        <w:rPr>
-          <w:rStyle w:val="StringTok"/>
-        </w:rPr>
-        <w:t xml:space="preserve">"lakename"</w:t>
-      </w:r>
-      <w:r>
-        <w:rPr>
-          <w:rStyle w:val="NormalTok"/>
-        </w:rPr>
-        <w:t xml:space="preserve">, </w:t>
-      </w:r>
-      <w:r>
-        <w:rPr>
-          <w:rStyle w:val="StringTok"/>
-        </w:rPr>
-        <w:t xml:space="preserve">"year"</w:t>
-      </w:r>
-      <w:r>
-        <w:rPr>
-          <w:rStyle w:val="OtherTok"/>
-        </w:rPr>
-        <w:t xml:space="preserve">=</w:t>
-      </w:r>
-      <w:r>
-        <w:rPr>
-          <w:rStyle w:val="NormalTok"/>
-        </w:rPr>
-        <w:t xml:space="preserve"> </w:t>
-      </w:r>
-      <w:r>
-        <w:rPr>
-          <w:rStyle w:val="StringTok"/>
-        </w:rPr>
-        <w:t xml:space="preserve">"begin_date_year"</w:t>
-      </w:r>
-      <w:r>
-        <w:rPr>
-          <w:rStyle w:val="NormalTok"/>
-        </w:rPr>
-        <w:t xml:space="preserve">)) </w:t>
-      </w:r>
-      <w:r>
-        <w:rPr>
-          <w:rStyle w:val="SpecialCharTok"/>
-        </w:rPr>
-        <w:t xml:space="preserve">%&gt;%</w:t>
-      </w:r>
-      <w:r>
-        <w:rPr>
-          <w:rStyle w:val="NormalTok"/>
-        </w:rPr>
-        <w:t xml:space="preserve"> </w:t>
-      </w:r>
-      <w:r>
-        <w:br/>
-      </w:r>
-      <w:r>
-        <w:rPr>
-          <w:rStyle w:val="NormalTok"/>
-        </w:rPr>
-        <w:t xml:space="preserve">  </w:t>
-      </w:r>
-      <w:r>
-        <w:rPr>
-          <w:rStyle w:val="FunctionTok"/>
-        </w:rPr>
-        <w:t xml:space="preserve">filter</w:t>
-      </w:r>
-      <w:r>
-        <w:rPr>
-          <w:rStyle w:val="NormalTok"/>
-        </w:rPr>
-        <w:t xml:space="preserve">(subject_id </w:t>
-      </w:r>
-      <w:r>
-        <w:rPr>
-          <w:rStyle w:val="SpecialCharTok"/>
-        </w:rPr>
-        <w:t xml:space="preserve">!=</w:t>
-      </w:r>
-      <w:r>
-        <w:rPr>
-          <w:rStyle w:val="NormalTok"/>
-        </w:rPr>
-        <w:t xml:space="preserve"> </w:t>
-      </w:r>
-      <w:r>
-        <w:rPr>
-          <w:rStyle w:val="DecValTok"/>
-        </w:rPr>
-        <w:t xml:space="preserve">58643135</w:t>
-      </w:r>
-      <w:r>
-        <w:rPr>
-          <w:rStyle w:val="NormalTok"/>
-        </w:rPr>
-        <w:t xml:space="preserve">) </w:t>
-      </w:r>
-      <w:r>
-        <w:rPr>
-          <w:rStyle w:val="CommentTok"/>
-        </w:rPr>
-        <w:t xml:space="preserve">#remove duplicate card </w:t>
-      </w:r>
-      <w:r>
-        <w:br/>
-      </w:r>
-      <w:r>
-        <w:br/>
-      </w:r>
-      <w:r>
-        <w:rPr>
-          <w:rStyle w:val="FunctionTok"/>
-        </w:rPr>
-        <w:t xml:space="preserve">n_distinct</w:t>
-      </w:r>
-      <w:r>
-        <w:rPr>
-          <w:rStyle w:val="NormalTok"/>
-        </w:rPr>
-        <w:t xml:space="preserve">(matches</w:t>
-      </w:r>
-      <w:r>
-        <w:rPr>
-          <w:rStyle w:val="SpecialCharTok"/>
-        </w:rPr>
-        <w:t xml:space="preserve">$</w:t>
-      </w:r>
-      <w:r>
-        <w:rPr>
-          <w:rStyle w:val="NormalTok"/>
-        </w:rPr>
-        <w:t xml:space="preserve">lakename, matches</w:t>
-      </w:r>
-      <w:r>
-        <w:rPr>
-          <w:rStyle w:val="SpecialCharTok"/>
-        </w:rPr>
-        <w:t xml:space="preserve">$</w:t>
-      </w:r>
-      <w:r>
-        <w:rPr>
-          <w:rStyle w:val="NormalTok"/>
-        </w:rPr>
-        <w:t xml:space="preserve">county) </w:t>
-      </w:r>
-      <w:r>
-        <w:rPr>
-          <w:rStyle w:val="CommentTok"/>
-        </w:rPr>
-        <w:t xml:space="preserve"># how many distinct lakes ?</w:t>
-      </w:r>
-    </w:p>
-    <w:p>
-      <w:pPr>
-        <w:pStyle w:val="SourceCode"/>
-      </w:pPr>
-      <w:r>
-        <w:rPr>
           <w:rStyle w:val="VerbatimChar"/>
         </w:rPr>
-        <w:t xml:space="preserve">## [1] 27</w:t>
-      </w:r>
-    </w:p>
-    <w:p>
-      <w:pPr>
-        <w:pStyle w:val="FirstParagraph"/>
-      </w:pPr>
-      <w:r>
-        <w:t xml:space="preserve">We get 60 museum records for 27 different lakes that match historical cards with data.</w:t>
-      </w:r>
-    </w:p>
-    <w:bookmarkEnd w:id="21"/>
-    <w:bookmarkStart w:id="29" w:name="X8bcf5736a1f6ce699facb973d152693f9bbc9c3"/>
-    <w:p>
-      <w:pPr>
-        <w:pStyle w:val="Heading1"/>
-      </w:pPr>
-      <w:r>
-        <w:t xml:space="preserve">Part 3: Summary of lakes and museum records</w:t>
-      </w:r>
-    </w:p>
-    <w:p>
-      <w:pPr>
-        <w:pStyle w:val="FirstParagraph"/>
-      </w:pPr>
-      <w:r>
-        <w:t xml:space="preserve">We can summarize the data and make some simple figures to investigate the information that we have for these lakes.</w:t>
-      </w:r>
-    </w:p>
-    <w:p>
-      <w:pPr>
-        <w:pStyle w:val="BodyText"/>
-      </w:pPr>
-      <w:r>
-        <w:t xml:space="preserve">We can summarize the number of individuals from the museum records.</w:t>
-      </w:r>
-    </w:p>
-    <w:p>
-      <w:pPr>
-        <w:pStyle w:val="SourceCode"/>
-      </w:pPr>
-      <w:r>
-        <w:rPr>
-          <w:rStyle w:val="CommentTok"/>
-        </w:rPr>
-        <w:t xml:space="preserve">#summary</w:t>
-      </w:r>
-      <w:r>
-        <w:br/>
-      </w:r>
-      <w:r>
-        <w:rPr>
-          <w:rStyle w:val="NormalTok"/>
-        </w:rPr>
-        <w:t xml:space="preserve">matches </w:t>
-      </w:r>
-      <w:r>
-        <w:rPr>
-          <w:rStyle w:val="SpecialCharTok"/>
-        </w:rPr>
-        <w:t xml:space="preserve">%&gt;%</w:t>
-      </w:r>
-      <w:r>
-        <w:br/>
-      </w:r>
-      <w:r>
-        <w:rPr>
-          <w:rStyle w:val="NormalTok"/>
-        </w:rPr>
-        <w:t xml:space="preserve">  </w:t>
-      </w:r>
-      <w:r>
-        <w:rPr>
-          <w:rStyle w:val="FunctionTok"/>
-        </w:rPr>
-        <w:t xml:space="preserve">summarise</w:t>
-      </w:r>
-      <w:r>
-        <w:rPr>
-          <w:rStyle w:val="NormalTok"/>
-        </w:rPr>
-        <w:t xml:space="preserve">(</w:t>
-      </w:r>
-      <w:r>
-        <w:br/>
-      </w:r>
-      <w:r>
-        <w:rPr>
-          <w:rStyle w:val="NormalTok"/>
-        </w:rPr>
-        <w:t xml:space="preserve">    </w:t>
-      </w:r>
-      <w:r>
-        <w:rPr>
-          <w:rStyle w:val="AttributeTok"/>
-        </w:rPr>
-        <w:t xml:space="preserve">mean=</w:t>
-      </w:r>
-      <w:r>
-        <w:rPr>
-          <w:rStyle w:val="FunctionTok"/>
-        </w:rPr>
-        <w:t xml:space="preserve">mean</w:t>
-      </w:r>
-      <w:r>
-        <w:rPr>
-          <w:rStyle w:val="NormalTok"/>
-        </w:rPr>
-        <w:t xml:space="preserve">(num_individuals),</w:t>
-      </w:r>
-      <w:r>
-        <w:br/>
-      </w:r>
-      <w:r>
-        <w:rPr>
-          <w:rStyle w:val="NormalTok"/>
-        </w:rPr>
-        <w:t xml:space="preserve">    </w:t>
-      </w:r>
-      <w:r>
-        <w:rPr>
-          <w:rStyle w:val="AttributeTok"/>
-        </w:rPr>
-        <w:t xml:space="preserve">sd=</w:t>
-      </w:r>
-      <w:r>
-        <w:rPr>
-          <w:rStyle w:val="FunctionTok"/>
-        </w:rPr>
-        <w:t xml:space="preserve">sd</w:t>
-      </w:r>
-      <w:r>
-        <w:rPr>
-          <w:rStyle w:val="NormalTok"/>
-        </w:rPr>
-        <w:t xml:space="preserve">(num_individuals)</w:t>
-      </w:r>
-      <w:r>
-        <w:br/>
-      </w:r>
-      <w:r>
-        <w:rPr>
-          <w:rStyle w:val="NormalTok"/>
-        </w:rPr>
-        <w:t xml:space="preserve">  )</w:t>
-      </w:r>
-    </w:p>
-    <w:p>
-      <w:pPr>
-        <w:pStyle w:val="SourceCode"/>
-      </w:pPr>
+        <w:t xml:space="preserve">##       mean       sd</w:t>
+      </w:r>
+      <w:r>
+        <w:br/>
+      </w:r>
       <w:r>
         <w:rPr>
           <w:rStyle w:val="VerbatimChar"/>
         </w:rPr>
-        <w:t xml:space="preserve">##       mean       sd</w:t>
-      </w:r>
-      <w:r>
-        <w:br/>
-      </w:r>
-      <w:r>
-        <w:rPr>
-          <w:rStyle w:val="VerbatimChar"/>
-        </w:rPr>
-        <w:t xml:space="preserve">## 1 8.666667 14.95606</w:t>
+        <w:t xml:space="preserve">## 1 10.10204 18.78884</w:t>
       </w:r>
     </w:p>
     <w:p>
@@ -3304,7 +4033,7 @@
                     </pic:cNvPicPr>
                   </pic:nvPicPr>
                   <pic:blipFill>
-                    <a:blip r:embed="rId22"/>
+                    <a:blip r:embed="rId30"/>
                     <a:stretch>
                       <a:fillRect/>
                     </a:stretch>
@@ -3333,8 +4062,25 @@
     </w:p>
     <w:p>
       <w:pPr>
+        <w:pStyle w:val="BodyText"/>
+      </w:pPr>
+      <w:r>
+        <w:t xml:space="preserve">Second, we summarize the years of sampling.</w:t>
+      </w:r>
+    </w:p>
+    <w:p>
+      <w:pPr>
         <w:pStyle w:val="SourceCode"/>
       </w:pPr>
+      <w:r>
+        <w:rPr>
+          <w:rStyle w:val="CommentTok"/>
+        </w:rPr>
+        <w:t xml:space="preserve">#histogram</w:t>
+      </w:r>
+      <w:r>
+        <w:br/>
+      </w:r>
       <w:r>
         <w:rPr>
           <w:rStyle w:val="FunctionTok"/>
@@ -3452,13 +4198,13 @@
               <a:graphicData uri="http://schemas.openxmlformats.org/drawingml/2006/picture">
                 <pic:pic>
                   <pic:nvPicPr>
-                    <pic:cNvPr descr="museum_tutorial_files/figure-docx/unnamed-chunk-5-2.png" id="0" name="Picture"/>
+                    <pic:cNvPr descr="museum_tutorial_files/figure-docx/unnamed-chunk-6-1.png" id="0" name="Picture"/>
                     <pic:cNvPicPr>
                       <a:picLocks noChangeArrowheads="1" noChangeAspect="1"/>
                     </pic:cNvPicPr>
                   </pic:nvPicPr>
                   <pic:blipFill>
-                    <a:blip r:embed="rId23"/>
+                    <a:blip r:embed="rId31"/>
                     <a:stretch>
                       <a:fillRect/>
                     </a:stretch>
@@ -3490,7 +4236,7 @@
         <w:pStyle w:val="BodyText"/>
       </w:pPr>
       <w:r>
-        <w:t xml:space="preserve">We can look at the lake attributes of the lakes that we have specimen for.</w:t>
+        <w:t xml:space="preserve">We can look at the attributes of the lakes for which there are cataloged specimens, including lake surface area (ha), maximum depth (m), and surface temperature (degC) during the survey from the summary card data.</w:t>
       </w:r>
     </w:p>
     <w:p>
@@ -3881,7 +4627,7 @@
         <w:rPr>
           <w:rStyle w:val="VerbatimChar"/>
         </w:rPr>
-        <w:t xml:space="preserve">## 1  43.43875 35.33321   13.93437 4.861798  25.32988 1.261152</w:t>
+        <w:t xml:space="preserve">## 1   245.082 577.0608    13.6563 5.407293  25.09014 1.715002</w:t>
       </w:r>
     </w:p>
     <w:p>
@@ -4015,7 +4761,7 @@
         <w:rPr>
           <w:rStyle w:val="StringTok"/>
         </w:rPr>
-        <w:t xml:space="preserve">'lake area'</w:t>
+        <w:t xml:space="preserve">'lake area (ha)'</w:t>
       </w:r>
       <w:r>
         <w:rPr>
@@ -4038,13 +4784,13 @@
               <a:graphicData uri="http://schemas.openxmlformats.org/drawingml/2006/picture">
                 <pic:pic>
                   <pic:nvPicPr>
-                    <pic:cNvPr descr="museum_tutorial_files/figure-docx/unnamed-chunk-6-1.png" id="0" name="Picture"/>
+                    <pic:cNvPr descr="museum_tutorial_files/figure-docx/unnamed-chunk-7-1.png" id="0" name="Picture"/>
                     <pic:cNvPicPr>
                       <a:picLocks noChangeArrowheads="1" noChangeAspect="1"/>
                     </pic:cNvPicPr>
                   </pic:nvPicPr>
                   <pic:blipFill>
-                    <a:blip r:embed="rId24"/>
+                    <a:blip r:embed="rId32"/>
                     <a:stretch>
                       <a:fillRect/>
                     </a:stretch>
@@ -4193,7 +4939,7 @@
         <w:rPr>
           <w:rStyle w:val="StringTok"/>
         </w:rPr>
-        <w:t xml:space="preserve">'lake depth'</w:t>
+        <w:t xml:space="preserve">'lake depth (m)'</w:t>
       </w:r>
       <w:r>
         <w:rPr>
@@ -4216,13 +4962,13 @@
               <a:graphicData uri="http://schemas.openxmlformats.org/drawingml/2006/picture">
                 <pic:pic>
                   <pic:nvPicPr>
-                    <pic:cNvPr descr="museum_tutorial_files/figure-docx/unnamed-chunk-6-2.png" id="0" name="Picture"/>
+                    <pic:cNvPr descr="museum_tutorial_files/figure-docx/unnamed-chunk-7-2.png" id="0" name="Picture"/>
                     <pic:cNvPicPr>
                       <a:picLocks noChangeArrowheads="1" noChangeAspect="1"/>
                     </pic:cNvPicPr>
                   </pic:nvPicPr>
                   <pic:blipFill>
-                    <a:blip r:embed="rId25"/>
+                    <a:blip r:embed="rId33"/>
                     <a:stretch>
                       <a:fillRect/>
                     </a:stretch>
@@ -4371,7 +5117,7 @@
         <w:rPr>
           <w:rStyle w:val="StringTok"/>
         </w:rPr>
-        <w:t xml:space="preserve">'temperature'</w:t>
+        <w:t xml:space="preserve">'temperature (degC)'</w:t>
       </w:r>
       <w:r>
         <w:rPr>
@@ -4394,13 +5140,13 @@
               <a:graphicData uri="http://schemas.openxmlformats.org/drawingml/2006/picture">
                 <pic:pic>
                   <pic:nvPicPr>
-                    <pic:cNvPr descr="museum_tutorial_files/figure-docx/unnamed-chunk-6-3.png" id="0" name="Picture"/>
+                    <pic:cNvPr descr="museum_tutorial_files/figure-docx/unnamed-chunk-7-3.png" id="0" name="Picture"/>
                     <pic:cNvPicPr>
                       <a:picLocks noChangeArrowheads="1" noChangeAspect="1"/>
                     </pic:cNvPicPr>
                   </pic:nvPicPr>
                   <pic:blipFill>
-                    <a:blip r:embed="rId26"/>
+                    <a:blip r:embed="rId34"/>
                     <a:stretch>
                       <a:fillRect/>
                     </a:stretch>
@@ -4426,11 +5172,13 @@
           </wp:inline>
         </w:drawing>
       </w:r>
-      <w:r>
-        <w:t xml:space="preserve"> </w:t>
-      </w:r>
-      <w:r>
-        <w:t xml:space="preserve">We can make maps of the lakes that matched</w:t>
+    </w:p>
+    <w:p>
+      <w:pPr>
+        <w:pStyle w:val="BodyText"/>
+      </w:pPr>
+      <w:r>
+        <w:t xml:space="preserve">Finally, we can map the lakes with survey data and associated cataloged specimens.</w:t>
       </w:r>
     </w:p>
     <w:p>
@@ -5085,13 +5833,13 @@
               <a:graphicData uri="http://schemas.openxmlformats.org/drawingml/2006/picture">
                 <pic:pic>
                   <pic:nvPicPr>
-                    <pic:cNvPr descr="museum_tutorial_files/figure-docx/unnamed-chunk-7-1.png" id="0" name="Picture"/>
+                    <pic:cNvPr descr="museum_tutorial_files/figure-docx/unnamed-chunk-8-1.png" id="0" name="Picture"/>
                     <pic:cNvPicPr>
                       <a:picLocks noChangeArrowheads="1" noChangeAspect="1"/>
                     </pic:cNvPicPr>
                   </pic:nvPicPr>
                   <pic:blipFill>
-                    <a:blip r:embed="rId27"/>
+                    <a:blip r:embed="rId35"/>
                     <a:stretch>
                       <a:fillRect/>
                     </a:stretch>
@@ -5258,6 +6006,81 @@
         <w:rPr>
           <w:rStyle w:val="FunctionTok"/>
         </w:rPr>
+        <w:t xml:space="preserve">scale_color_gradient</w:t>
+      </w:r>
+      <w:r>
+        <w:rPr>
+          <w:rStyle w:val="NormalTok"/>
+        </w:rPr>
+        <w:t xml:space="preserve">(</w:t>
+      </w:r>
+      <w:r>
+        <w:rPr>
+          <w:rStyle w:val="AttributeTok"/>
+        </w:rPr>
+        <w:t xml:space="preserve">low =</w:t>
+      </w:r>
+      <w:r>
+        <w:rPr>
+          <w:rStyle w:val="NormalTok"/>
+        </w:rPr>
+        <w:t xml:space="preserve"> </w:t>
+      </w:r>
+      <w:r>
+        <w:rPr>
+          <w:rStyle w:val="StringTok"/>
+        </w:rPr>
+        <w:t xml:space="preserve">"blue"</w:t>
+      </w:r>
+      <w:r>
+        <w:rPr>
+          <w:rStyle w:val="NormalTok"/>
+        </w:rPr>
+        <w:t xml:space="preserve">, </w:t>
+      </w:r>
+      <w:r>
+        <w:rPr>
+          <w:rStyle w:val="AttributeTok"/>
+        </w:rPr>
+        <w:t xml:space="preserve">high =</w:t>
+      </w:r>
+      <w:r>
+        <w:rPr>
+          <w:rStyle w:val="NormalTok"/>
+        </w:rPr>
+        <w:t xml:space="preserve"> </w:t>
+      </w:r>
+      <w:r>
+        <w:rPr>
+          <w:rStyle w:val="StringTok"/>
+        </w:rPr>
+        <w:t xml:space="preserve">"yellow"</w:t>
+      </w:r>
+      <w:r>
+        <w:rPr>
+          <w:rStyle w:val="NormalTok"/>
+        </w:rPr>
+        <w:t xml:space="preserve">) </w:t>
+      </w:r>
+      <w:r>
+        <w:rPr>
+          <w:rStyle w:val="SpecialCharTok"/>
+        </w:rPr>
+        <w:t xml:space="preserve">+</w:t>
+      </w:r>
+      <w:r>
+        <w:br/>
+      </w:r>
+      <w:r>
+        <w:rPr>
+          <w:rStyle w:val="NormalTok"/>
+        </w:rPr>
+        <w:t xml:space="preserve">  </w:t>
+      </w:r>
+      <w:r>
+        <w:rPr>
+          <w:rStyle w:val="FunctionTok"/>
+        </w:rPr>
         <w:t xml:space="preserve">labs</w:t>
       </w:r>
       <w:r>
@@ -5338,13 +6161,13 @@
               <a:graphicData uri="http://schemas.openxmlformats.org/drawingml/2006/picture">
                 <pic:pic>
                   <pic:nvPicPr>
-                    <pic:cNvPr descr="museum_tutorial_files/figure-docx/unnamed-chunk-7-2.png" id="0" name="Picture"/>
+                    <pic:cNvPr descr="museum_tutorial_files/figure-docx/unnamed-chunk-8-2.png" id="0" name="Picture"/>
                     <pic:cNvPicPr>
                       <a:picLocks noChangeArrowheads="1" noChangeAspect="1"/>
                     </pic:cNvPicPr>
                   </pic:nvPicPr>
                   <pic:blipFill>
-                    <a:blip r:embed="rId28"/>
+                    <a:blip r:embed="rId36"/>
                     <a:stretch>
                       <a:fillRect/>
                     </a:stretch>
@@ -5371,7 +6194,7 @@
         </w:drawing>
       </w:r>
     </w:p>
-    <w:bookmarkEnd w:id="29"/>
+    <w:bookmarkEnd w:id="37"/>
     <w:sectPr/>
   </w:body>
 </w:document>

--- a/museum_matching/museum_tutorial.docx
+++ b/museum_matching/museum_tutorial.docx
@@ -31,7 +31,7 @@
         <w:t xml:space="preserve"> </w:t>
       </w:r>
       <w:r>
-        <w:t xml:space="preserve">cataloged</w:t>
+        <w:t xml:space="preserve">catalogued</w:t>
       </w:r>
       <w:r>
         <w:t xml:space="preserve"> </w:t>
@@ -55,7 +55,7 @@
         <w:t xml:space="preserve"> </w:t>
       </w:r>
       <w:r>
-        <w:t xml:space="preserve">This tutorial describes the process for matching historical environmental and survey data with associated cataloged museum specimens. Here we match historical survey data from the Institute of Fisheries Research with records from the University of Michigan Museum of Zoology which can be accessed through the Global Biodiversity Information Facility (GBIF). In this example we focus on matching bluegill specimens to historical data from the surveys in which they were captured.</w:t>
+        <w:t xml:space="preserve">This tutorial describes the process for matching historical environmental and survey data with associated catalogued museum specimens. Here we match historical survey data from the Institute of Fisheries Research with records from the University of Michigan Museum of Zoology which can be accessed through the Global Biodiversity Information Facility (GBIF). In this example we focus on matching bluegill specimens to historical data from the surveys in which they were captured.</w:t>
       </w:r>
     </w:p>
     <w:p>
@@ -167,7 +167,7 @@
         <w:t xml:space="preserve">”</w:t>
       </w:r>
       <w:r>
-        <w:t xml:space="preserve">, for 2176 summary cards, which were transcribed through Zooniverse workflows and aggregated and cleaned.</w:t>
+        <w:t xml:space="preserve">, for 2120 summary cards, which were transcribed through Zooniverse workflows and aggregated and cleaned.</w:t>
       </w:r>
     </w:p>
     <w:p>
@@ -339,7 +339,7 @@
         <w:pStyle w:val="FirstParagraph"/>
       </w:pPr>
       <w:r>
-        <w:t xml:space="preserve">GBIF is an infrastructure which aggregates biodiversity data including those from natural history collections. Data from the catalog of the University of Michigan Museum of Zoology can be accessed through GBIF here:</w:t>
+        <w:t xml:space="preserve">GBIF is an infrastructure which aggregates biodiversity data including those from natural history collections. Data from the catalogue of the University of Michigan Museum of Zoology can be accessed through GBIF here:</w:t>
       </w:r>
       <w:r>
         <w:t xml:space="preserve"> </w:t>
@@ -398,12 +398,6 @@
           <w:t xml:space="preserve">https://doi.org/10.15468/dl.cknu3x</w:t>
         </w:r>
       </w:hyperlink>
-      <w:r>
-        <w:t xml:space="preserve"> </w:t>
-      </w:r>
-      <w:r>
-        <w:t xml:space="preserve">(may take some hours before being active)</w:t>
-      </w:r>
       <w:r>
         <w:t xml:space="preserve"> </w:t>
       </w:r>
@@ -609,7 +603,7 @@
         <w:t xml:space="preserve">’</w:t>
       </w:r>
       <w:r>
-        <w:t xml:space="preserve">, which are jars of specimens in ethanol that were all the individuals of one species, collected at the same time and place. Each lot has a catalog number (</w:t>
+        <w:t xml:space="preserve">, which are jars of specimens in ethanol that were all the individuals of one species, collected at the same time and place. Each lot has a catalogue number (</w:t>
       </w:r>
       <w:r>
         <w:t xml:space="preserve">‘</w:t>
@@ -3585,6 +3579,54 @@
         </w:rPr>
         <w:t xml:space="preserve">#remove duplicate card </w:t>
       </w:r>
+      <w:r>
+        <w:br/>
+      </w:r>
+      <w:r>
+        <w:br/>
+      </w:r>
+      <w:r>
+        <w:rPr>
+          <w:rStyle w:val="FunctionTok"/>
+        </w:rPr>
+        <w:t xml:space="preserve">n_distinct</w:t>
+      </w:r>
+      <w:r>
+        <w:rPr>
+          <w:rStyle w:val="NormalTok"/>
+        </w:rPr>
+        <w:t xml:space="preserve">(matches</w:t>
+      </w:r>
+      <w:r>
+        <w:rPr>
+          <w:rStyle w:val="SpecialCharTok"/>
+        </w:rPr>
+        <w:t xml:space="preserve">$</w:t>
+      </w:r>
+      <w:r>
+        <w:rPr>
+          <w:rStyle w:val="NormalTok"/>
+        </w:rPr>
+        <w:t xml:space="preserve">lakename, matches</w:t>
+      </w:r>
+      <w:r>
+        <w:rPr>
+          <w:rStyle w:val="SpecialCharTok"/>
+        </w:rPr>
+        <w:t xml:space="preserve">$</w:t>
+      </w:r>
+      <w:r>
+        <w:rPr>
+          <w:rStyle w:val="NormalTok"/>
+        </w:rPr>
+        <w:t xml:space="preserve">county) </w:t>
+      </w:r>
+      <w:r>
+        <w:rPr>
+          <w:rStyle w:val="CommentTok"/>
+        </w:rPr>
+        <w:t xml:space="preserve"># how many distinct lakes?</w:t>
+      </w:r>
     </w:p>
     <w:p>
       <w:pPr>
@@ -3594,100 +3636,6 @@
         <w:rPr>
           <w:rStyle w:val="VerbatimChar"/>
         </w:rPr>
-        <w:t xml:space="preserve">## Warning in inner_join(museum_dat, summ_dat, by = c("county", "lakename", : Detected an unexpected many-to-many relationship between `x` and `y`.</w:t>
-      </w:r>
-      <w:r>
-        <w:br/>
-      </w:r>
-      <w:r>
-        <w:rPr>
-          <w:rStyle w:val="VerbatimChar"/>
-        </w:rPr>
-        <w:t xml:space="preserve">## ℹ Row 199 of `x` matches multiple rows in `y`.</w:t>
-      </w:r>
-      <w:r>
-        <w:br/>
-      </w:r>
-      <w:r>
-        <w:rPr>
-          <w:rStyle w:val="VerbatimChar"/>
-        </w:rPr>
-        <w:t xml:space="preserve">## ℹ Row 1540 of `y` matches multiple rows in `x`.</w:t>
-      </w:r>
-      <w:r>
-        <w:br/>
-      </w:r>
-      <w:r>
-        <w:rPr>
-          <w:rStyle w:val="VerbatimChar"/>
-        </w:rPr>
-        <w:t xml:space="preserve">## ℹ If a many-to-many relationship is expected, set `relationship =</w:t>
-      </w:r>
-      <w:r>
-        <w:br/>
-      </w:r>
-      <w:r>
-        <w:rPr>
-          <w:rStyle w:val="VerbatimChar"/>
-        </w:rPr>
-        <w:t xml:space="preserve">##   "many-to-many"` to silence this warning.</w:t>
-      </w:r>
-    </w:p>
-    <w:p>
-      <w:pPr>
-        <w:pStyle w:val="SourceCode"/>
-      </w:pPr>
-      <w:r>
-        <w:rPr>
-          <w:rStyle w:val="FunctionTok"/>
-        </w:rPr>
-        <w:t xml:space="preserve">n_distinct</w:t>
-      </w:r>
-      <w:r>
-        <w:rPr>
-          <w:rStyle w:val="NormalTok"/>
-        </w:rPr>
-        <w:t xml:space="preserve">(matches</w:t>
-      </w:r>
-      <w:r>
-        <w:rPr>
-          <w:rStyle w:val="SpecialCharTok"/>
-        </w:rPr>
-        <w:t xml:space="preserve">$</w:t>
-      </w:r>
-      <w:r>
-        <w:rPr>
-          <w:rStyle w:val="NormalTok"/>
-        </w:rPr>
-        <w:t xml:space="preserve">lakename, matches</w:t>
-      </w:r>
-      <w:r>
-        <w:rPr>
-          <w:rStyle w:val="SpecialCharTok"/>
-        </w:rPr>
-        <w:t xml:space="preserve">$</w:t>
-      </w:r>
-      <w:r>
-        <w:rPr>
-          <w:rStyle w:val="NormalTok"/>
-        </w:rPr>
-        <w:t xml:space="preserve">county) </w:t>
-      </w:r>
-      <w:r>
-        <w:rPr>
-          <w:rStyle w:val="CommentTok"/>
-        </w:rPr>
-        <w:t xml:space="preserve"># how many distinct lakes?</w:t>
-      </w:r>
-    </w:p>
-    <w:p>
-      <w:pPr>
-        <w:pStyle w:val="SourceCode"/>
-      </w:pPr>
-      <w:r>
-        <w:rPr>
-          <w:rStyle w:val="VerbatimChar"/>
-        </w:rPr>
         <w:t xml:space="preserve">## [1] 45</w:t>
       </w:r>
     </w:p>
@@ -3714,7 +3662,7 @@
         <w:t xml:space="preserve"> </w:t>
       </w:r>
       <w:r>
-        <w:t xml:space="preserve">output has 60 museum records that match historical cards with data for 27 unique lakes.</w:t>
+        <w:t xml:space="preserve">output has 98 museum records that match historical cards with data for 45 unique lakes.</w:t>
       </w:r>
     </w:p>
     <w:bookmarkEnd w:id="29"/>
@@ -3734,11 +3682,9 @@
       <w:r>
         <w:t xml:space="preserve">We can summarize these data and make some simple figures to investigate the information that we have for these lakes.</w:t>
       </w:r>
-    </w:p>
-    <w:p>
-      <w:pPr>
-        <w:pStyle w:val="BodyText"/>
-      </w:pPr>
+      <w:r>
+        <w:br/>
+      </w:r>
       <w:r>
         <w:t xml:space="preserve">First, we summarize the number of fish individuals from the museum records.</w:t>
       </w:r>
@@ -4236,7 +4182,7 @@
         <w:pStyle w:val="BodyText"/>
       </w:pPr>
       <w:r>
-        <w:t xml:space="preserve">We can look at the attributes of the lakes for which there are cataloged specimens, including lake surface area (ha), maximum depth (m), and surface temperature (degC) during the survey from the summary card data.</w:t>
+        <w:t xml:space="preserve">We can look at the attributes of the lakes for which there are catalogued specimens, including lake surface area (ha), maximum depth (m), and surface temperature (degC) during the survey from the summary card data.</w:t>
       </w:r>
     </w:p>
     <w:p>
@@ -5178,7 +5124,7 @@
         <w:pStyle w:val="BodyText"/>
       </w:pPr>
       <w:r>
-        <w:t xml:space="preserve">Finally, we can map the lakes with survey data and associated cataloged specimens.</w:t>
+        <w:t xml:space="preserve">Finally, we can map the lakes with survey data and associated catalogued specimens.</w:t>
       </w:r>
     </w:p>
     <w:p>

--- a/museum_matching/museum_tutorial.docx
+++ b/museum_matching/museum_tutorial.docx
@@ -112,40 +112,112 @@
       <w:r>
         <w:t xml:space="preserve">This tutorial uses lake survey data from summary cards. You can find an example of the original historical data format by looking at this summary card for a survey of Bankers Lake in 1931.</w:t>
       </w:r>
-      <w:r>
-        <w:t xml:space="preserve"> </w:t>
-      </w:r>
-      <w:r>
-        <w:t xml:space="preserve">Front of card</w:t>
-      </w:r>
-      <w:r>
-        <w:t xml:space="preserve"> </w:t>
-      </w:r>
-      <w:hyperlink r:id="rId21">
-        <w:r>
-          <w:rPr>
-            <w:rStyle w:val="Hyperlink"/>
-          </w:rPr>
-          <w:t xml:space="preserve">https://changes-ifr.s3.us-east-2.amazonaws.com/ss1/SUMM/double/a_first/Hillsdale_Bankers_SUMM_005.jpg</w:t>
-        </w:r>
-      </w:hyperlink>
-      <w:r>
-        <w:t xml:space="preserve"> </w:t>
-      </w:r>
-      <w:r>
-        <w:t xml:space="preserve">Back of card</w:t>
-      </w:r>
-      <w:r>
-        <w:t xml:space="preserve"> </w:t>
-      </w:r>
-      <w:hyperlink r:id="rId22">
-        <w:r>
-          <w:rPr>
-            <w:rStyle w:val="Hyperlink"/>
-          </w:rPr>
-          <w:t xml:space="preserve">https://changes-ifr.s3.us-east-2.amazonaws.com/ss1/SUMM/double/a_first/Hillsdale_Bankers_SUMM_006.jpg</w:t>
-        </w:r>
-      </w:hyperlink>
+    </w:p>
+    <w:p>
+      <w:pPr>
+        <w:pStyle w:val="BodyText"/>
+      </w:pPr>
+      <w:r>
+        <w:t xml:space="preserve">Front of card:</w:t>
+      </w:r>
+      <w:r>
+        <w:t xml:space="preserve"> </w:t>
+      </w:r>
+      <w:r>
+        <w:drawing>
+          <wp:inline>
+            <wp:extent cx="5334000" cy="3554024"/>
+            <wp:effectExtent b="0" l="0" r="0" t="0"/>
+            <wp:docPr descr="" title="" id="1" name="Picture"/>
+            <a:graphic>
+              <a:graphicData uri="http://schemas.openxmlformats.org/drawingml/2006/picture">
+                <pic:pic>
+                  <pic:nvPicPr>
+                    <pic:cNvPr descr="images/bankerslake_summ_front.jpeg" id="0" name="Picture"/>
+                    <pic:cNvPicPr>
+                      <a:picLocks noChangeArrowheads="1" noChangeAspect="1"/>
+                    </pic:cNvPicPr>
+                  </pic:nvPicPr>
+                  <pic:blipFill>
+                    <a:blip r:embed="rId21"/>
+                    <a:stretch>
+                      <a:fillRect/>
+                    </a:stretch>
+                  </pic:blipFill>
+                  <pic:spPr bwMode="auto">
+                    <a:xfrm>
+                      <a:off x="0" y="0"/>
+                      <a:ext cx="5334000" cy="3554024"/>
+                    </a:xfrm>
+                    <a:prstGeom prst="rect">
+                      <a:avLst/>
+                    </a:prstGeom>
+                    <a:noFill/>
+                    <a:ln w="9525">
+                      <a:noFill/>
+                      <a:headEnd/>
+                      <a:tailEnd/>
+                    </a:ln>
+                  </pic:spPr>
+                </pic:pic>
+              </a:graphicData>
+            </a:graphic>
+          </wp:inline>
+        </w:drawing>
+      </w:r>
+    </w:p>
+    <w:p>
+      <w:pPr>
+        <w:pStyle w:val="BodyText"/>
+      </w:pPr>
+      <w:r>
+        <w:t xml:space="preserve">Back of card:</w:t>
+      </w:r>
+      <w:r>
+        <w:t xml:space="preserve"> </w:t>
+      </w:r>
+      <w:r>
+        <w:drawing>
+          <wp:inline>
+            <wp:extent cx="5334000" cy="3565877"/>
+            <wp:effectExtent b="0" l="0" r="0" t="0"/>
+            <wp:docPr descr="" title="" id="1" name="Picture"/>
+            <a:graphic>
+              <a:graphicData uri="http://schemas.openxmlformats.org/drawingml/2006/picture">
+                <pic:pic>
+                  <pic:nvPicPr>
+                    <pic:cNvPr descr="images/bankerslake_summ_back.jpeg" id="0" name="Picture"/>
+                    <pic:cNvPicPr>
+                      <a:picLocks noChangeArrowheads="1" noChangeAspect="1"/>
+                    </pic:cNvPicPr>
+                  </pic:nvPicPr>
+                  <pic:blipFill>
+                    <a:blip r:embed="rId22"/>
+                    <a:stretch>
+                      <a:fillRect/>
+                    </a:stretch>
+                  </pic:blipFill>
+                  <pic:spPr bwMode="auto">
+                    <a:xfrm>
+                      <a:off x="0" y="0"/>
+                      <a:ext cx="5334000" cy="3565877"/>
+                    </a:xfrm>
+                    <a:prstGeom prst="rect">
+                      <a:avLst/>
+                    </a:prstGeom>
+                    <a:noFill/>
+                    <a:ln w="9525">
+                      <a:noFill/>
+                      <a:headEnd/>
+                      <a:tailEnd/>
+                    </a:ln>
+                  </pic:spPr>
+                </pic:pic>
+              </a:graphicData>
+            </a:graphic>
+          </wp:inline>
+        </w:drawing>
+      </w:r>
     </w:p>
     <w:p>
       <w:pPr>

--- a/museum_matching/museum_tutorial.docx
+++ b/museum_matching/museum_tutorial.docx
@@ -6,6 +6,24 @@
       <w:pPr>
         <w:pStyle w:val="Title"/>
       </w:pPr>
+      <w:r>
+        <w:t xml:space="preserve">Supplementary</w:t>
+      </w:r>
+      <w:r>
+        <w:t xml:space="preserve"> </w:t>
+      </w:r>
+      <w:r>
+        <w:t xml:space="preserve">Material</w:t>
+      </w:r>
+      <w:r>
+        <w:t xml:space="preserve"> </w:t>
+      </w:r>
+      <w:r>
+        <w:t xml:space="preserve">2:</w:t>
+      </w:r>
+      <w:r>
+        <w:t xml:space="preserve"> </w:t>
+      </w:r>
       <w:r>
         <w:t xml:space="preserve">Matching</w:t>
       </w:r>
@@ -428,7 +446,7 @@
         <w:t xml:space="preserve"> </w:t>
       </w:r>
       <w:r>
-        <w:t xml:space="preserve">by searching the collection code</w:t>
+        <w:t xml:space="preserve">by searching the institution code</w:t>
       </w:r>
       <w:r>
         <w:t xml:space="preserve"> </w:t>
